--- a/NCE4/新概念4册完整笔记  Lesson 02.docx
+++ b/NCE4/新概念4册完整笔记  Lesson 02.docx
@@ -1399,25 +1399,559 @@
           <w:sz w:val="22"/>
           <w:szCs w:val="22"/>
         </w:rPr>
-        <w:t>杀死我们的成群的牛羊</w:t>
-      </w:r>
-      <w:r>
-        <w:rPr>
-          <w:rFonts w:ascii="思源黑体" w:eastAsia="思源黑体" w:hAnsi="思源黑体" w:hint="eastAsia"/>
-          <w:color w:val="808080" w:themeColor="background1" w:themeShade="80"/>
+        <w:t>杀死我们的成群的牛羊，</w:t>
+      </w:r>
+      <w:r>
+        <w:rPr>
+          <w:rFonts w:ascii="思源黑体" w:eastAsia="思源黑体" w:hAnsi="思源黑体" w:hint="eastAsia"/>
+          <w:color w:val="808080" w:themeColor="background1" w:themeShade="80"/>
+          <w:sz w:val="22"/>
+          <w:szCs w:val="22"/>
+        </w:rPr>
+        <w:t>要不是人类受一些食虫动物的保护</w:t>
+      </w:r>
+      <w:r>
+        <w:rPr>
+          <w:rFonts w:ascii="思源黑体" w:eastAsia="思源黑体" w:hAnsi="思源黑体" w:hint="eastAsia"/>
+          <w:color w:val="984806"/>
           <w:sz w:val="22"/>
           <w:szCs w:val="22"/>
         </w:rPr>
         <w:t>，</w:t>
       </w:r>
-      <w:r>
-        <w:rPr>
-          <w:rFonts w:ascii="思源黑体" w:eastAsia="思源黑体" w:hAnsi="思源黑体" w:hint="eastAsia"/>
-          <w:color w:val="808080" w:themeColor="background1" w:themeShade="80"/>
-          <w:sz w:val="22"/>
-          <w:szCs w:val="22"/>
-        </w:rPr>
-        <w:t>要不是人类受一些食虫动物的保护</w:t>
+    </w:p>
+    <w:p>
+      <w:pPr>
+        <w:rPr>
+          <w:rFonts w:ascii="思源黑体" w:eastAsia="思源黑体" w:hAnsi="思源黑体"/>
+          <w:color w:val="808080" w:themeColor="background1" w:themeShade="80"/>
+          <w:sz w:val="22"/>
+          <w:szCs w:val="22"/>
+        </w:rPr>
+      </w:pPr>
+    </w:p>
+    <w:p>
+      <w:pPr>
+        <w:rPr>
+          <w:rFonts w:ascii="思源黑体" w:eastAsia="思源黑体" w:hAnsi="思源黑体"/>
+          <w:color w:val="808080" w:themeColor="background1" w:themeShade="80"/>
+          <w:sz w:val="22"/>
+          <w:szCs w:val="22"/>
+        </w:rPr>
+      </w:pPr>
+      <w:r>
+        <w:rPr>
+          <w:rFonts w:ascii="思源黑体" w:eastAsia="思源黑体" w:hAnsi="思源黑体" w:hint="eastAsia"/>
+          <w:color w:val="984806"/>
+          <w:sz w:val="22"/>
+          <w:szCs w:val="22"/>
+        </w:rPr>
+        <w:t>We</w:t>
+      </w:r>
+      <w:r>
+        <w:rPr>
+          <w:rFonts w:ascii="思源黑体" w:eastAsia="思源黑体" w:hAnsi="思源黑体" w:hint="eastAsia"/>
+          <w:color w:val="808080" w:themeColor="background1" w:themeShade="80"/>
+          <w:sz w:val="22"/>
+          <w:szCs w:val="22"/>
+        </w:rPr>
+        <w:t xml:space="preserve"> </w:t>
+      </w:r>
+      <w:r>
+        <w:rPr>
+          <w:rFonts w:ascii="思源黑体" w:eastAsia="思源黑体" w:hAnsi="思源黑体" w:hint="eastAsia"/>
+          <w:color w:val="984806"/>
+          <w:sz w:val="22"/>
+          <w:szCs w:val="22"/>
+        </w:rPr>
+        <w:t>owe</w:t>
+      </w:r>
+      <w:r>
+        <w:rPr>
+          <w:rFonts w:ascii="思源黑体" w:eastAsia="思源黑体" w:hAnsi="思源黑体" w:hint="eastAsia"/>
+          <w:color w:val="808080" w:themeColor="background1" w:themeShade="80"/>
+          <w:sz w:val="22"/>
+          <w:szCs w:val="22"/>
+        </w:rPr>
+        <w:t xml:space="preserve"> </w:t>
+      </w:r>
+      <w:r>
+        <w:rPr>
+          <w:rFonts w:ascii="思源黑体" w:eastAsia="思源黑体" w:hAnsi="思源黑体" w:hint="eastAsia"/>
+          <w:color w:val="984806"/>
+          <w:sz w:val="22"/>
+          <w:szCs w:val="22"/>
+        </w:rPr>
+        <w:t>a</w:t>
+      </w:r>
+      <w:r>
+        <w:rPr>
+          <w:rFonts w:ascii="思源黑体" w:eastAsia="思源黑体" w:hAnsi="思源黑体" w:hint="eastAsia"/>
+          <w:color w:val="808080" w:themeColor="background1" w:themeShade="80"/>
+          <w:sz w:val="22"/>
+          <w:szCs w:val="22"/>
+        </w:rPr>
+        <w:t xml:space="preserve"> </w:t>
+      </w:r>
+      <w:r>
+        <w:rPr>
+          <w:rFonts w:ascii="思源黑体" w:eastAsia="思源黑体" w:hAnsi="思源黑体" w:hint="eastAsia"/>
+          <w:color w:val="984806"/>
+          <w:sz w:val="22"/>
+          <w:szCs w:val="22"/>
+        </w:rPr>
+        <w:t>lot</w:t>
+      </w:r>
+      <w:r>
+        <w:rPr>
+          <w:rFonts w:ascii="思源黑体" w:eastAsia="思源黑体" w:hAnsi="思源黑体" w:hint="eastAsia"/>
+          <w:color w:val="808080" w:themeColor="background1" w:themeShade="80"/>
+          <w:sz w:val="22"/>
+          <w:szCs w:val="22"/>
+        </w:rPr>
+        <w:t xml:space="preserve"> </w:t>
+      </w:r>
+      <w:r>
+        <w:rPr>
+          <w:rFonts w:ascii="思源黑体" w:eastAsia="思源黑体" w:hAnsi="思源黑体" w:hint="eastAsia"/>
+          <w:color w:val="984806"/>
+          <w:sz w:val="22"/>
+          <w:szCs w:val="22"/>
+        </w:rPr>
+        <w:t>to</w:t>
+      </w:r>
+      <w:r>
+        <w:rPr>
+          <w:rFonts w:ascii="思源黑体" w:eastAsia="思源黑体" w:hAnsi="思源黑体" w:hint="eastAsia"/>
+          <w:color w:val="808080" w:themeColor="background1" w:themeShade="80"/>
+          <w:sz w:val="22"/>
+          <w:szCs w:val="22"/>
+        </w:rPr>
+        <w:t xml:space="preserve"> </w:t>
+      </w:r>
+      <w:r>
+        <w:rPr>
+          <w:rFonts w:ascii="思源黑体" w:eastAsia="思源黑体" w:hAnsi="思源黑体" w:hint="eastAsia"/>
+          <w:color w:val="984806"/>
+          <w:sz w:val="22"/>
+          <w:szCs w:val="22"/>
+        </w:rPr>
+        <w:t>the</w:t>
+      </w:r>
+      <w:r>
+        <w:rPr>
+          <w:rFonts w:ascii="思源黑体" w:eastAsia="思源黑体" w:hAnsi="思源黑体" w:hint="eastAsia"/>
+          <w:color w:val="808080" w:themeColor="background1" w:themeShade="80"/>
+          <w:sz w:val="22"/>
+          <w:szCs w:val="22"/>
+        </w:rPr>
+        <w:t xml:space="preserve"> </w:t>
+      </w:r>
+      <w:r>
+        <w:rPr>
+          <w:rFonts w:ascii="思源黑体" w:eastAsia="思源黑体" w:hAnsi="思源黑体" w:hint="eastAsia"/>
+          <w:color w:val="984806"/>
+          <w:sz w:val="22"/>
+          <w:szCs w:val="22"/>
+        </w:rPr>
+        <w:t>birds</w:t>
+      </w:r>
+      <w:r>
+        <w:rPr>
+          <w:rFonts w:ascii="思源黑体" w:eastAsia="思源黑体" w:hAnsi="思源黑体" w:hint="eastAsia"/>
+          <w:color w:val="808080" w:themeColor="background1" w:themeShade="80"/>
+          <w:sz w:val="22"/>
+          <w:szCs w:val="22"/>
+        </w:rPr>
+        <w:t xml:space="preserve"> </w:t>
+      </w:r>
+      <w:r>
+        <w:rPr>
+          <w:rFonts w:ascii="思源黑体" w:eastAsia="思源黑体" w:hAnsi="思源黑体" w:hint="eastAsia"/>
+          <w:color w:val="984806"/>
+          <w:sz w:val="22"/>
+          <w:szCs w:val="22"/>
+        </w:rPr>
+        <w:t>and</w:t>
+      </w:r>
+      <w:r>
+        <w:rPr>
+          <w:rFonts w:ascii="思源黑体" w:eastAsia="思源黑体" w:hAnsi="思源黑体" w:hint="eastAsia"/>
+          <w:color w:val="808080" w:themeColor="background1" w:themeShade="80"/>
+          <w:sz w:val="22"/>
+          <w:szCs w:val="22"/>
+        </w:rPr>
+        <w:t xml:space="preserve"> </w:t>
+      </w:r>
+      <w:r>
+        <w:rPr>
+          <w:rFonts w:ascii="思源黑体" w:eastAsia="思源黑体" w:hAnsi="思源黑体" w:hint="eastAsia"/>
+          <w:color w:val="984806"/>
+          <w:sz w:val="22"/>
+          <w:szCs w:val="22"/>
+        </w:rPr>
+        <w:t>beasts</w:t>
+      </w:r>
+      <w:r>
+        <w:rPr>
+          <w:rFonts w:ascii="思源黑体" w:eastAsia="思源黑体" w:hAnsi="思源黑体" w:hint="eastAsia"/>
+          <w:color w:val="808080" w:themeColor="background1" w:themeShade="80"/>
+          <w:sz w:val="22"/>
+          <w:szCs w:val="22"/>
+        </w:rPr>
+        <w:t xml:space="preserve"> </w:t>
+      </w:r>
+      <w:r>
+        <w:rPr>
+          <w:rFonts w:ascii="思源黑体" w:eastAsia="思源黑体" w:hAnsi="思源黑体" w:hint="eastAsia"/>
+          <w:color w:val="984806"/>
+          <w:sz w:val="22"/>
+          <w:szCs w:val="22"/>
+        </w:rPr>
+        <w:t>who</w:t>
+      </w:r>
+      <w:r>
+        <w:rPr>
+          <w:rFonts w:ascii="思源黑体" w:eastAsia="思源黑体" w:hAnsi="思源黑体" w:hint="eastAsia"/>
+          <w:color w:val="808080" w:themeColor="background1" w:themeShade="80"/>
+          <w:sz w:val="22"/>
+          <w:szCs w:val="22"/>
+        </w:rPr>
+        <w:t xml:space="preserve"> </w:t>
+      </w:r>
+      <w:r>
+        <w:rPr>
+          <w:rFonts w:ascii="思源黑体" w:eastAsia="思源黑体" w:hAnsi="思源黑体" w:hint="eastAsia"/>
+          <w:color w:val="984806"/>
+          <w:sz w:val="22"/>
+          <w:szCs w:val="22"/>
+        </w:rPr>
+        <w:t>eat</w:t>
+      </w:r>
+      <w:r>
+        <w:rPr>
+          <w:rFonts w:ascii="思源黑体" w:eastAsia="思源黑体" w:hAnsi="思源黑体" w:hint="eastAsia"/>
+          <w:color w:val="808080" w:themeColor="background1" w:themeShade="80"/>
+          <w:sz w:val="22"/>
+          <w:szCs w:val="22"/>
+        </w:rPr>
+        <w:t xml:space="preserve"> </w:t>
+      </w:r>
+      <w:r>
+        <w:rPr>
+          <w:rFonts w:ascii="思源黑体" w:eastAsia="思源黑体" w:hAnsi="思源黑体" w:hint="eastAsia"/>
+          <w:color w:val="984806"/>
+          <w:sz w:val="22"/>
+          <w:szCs w:val="22"/>
+        </w:rPr>
+        <w:t>insects</w:t>
+      </w:r>
+      <w:r>
+        <w:rPr>
+          <w:rFonts w:ascii="思源黑体" w:eastAsia="思源黑体" w:hAnsi="思源黑体" w:hint="eastAsia"/>
+          <w:color w:val="808080" w:themeColor="background1" w:themeShade="80"/>
+          <w:sz w:val="22"/>
+          <w:szCs w:val="22"/>
+        </w:rPr>
+        <w:t xml:space="preserve"> </w:t>
+      </w:r>
+      <w:r>
+        <w:rPr>
+          <w:rFonts w:ascii="思源黑体" w:eastAsia="思源黑体" w:hAnsi="思源黑体" w:hint="eastAsia"/>
+          <w:color w:val="984806"/>
+          <w:sz w:val="22"/>
+          <w:szCs w:val="22"/>
+        </w:rPr>
+        <w:t>but</w:t>
+      </w:r>
+      <w:r>
+        <w:rPr>
+          <w:rFonts w:ascii="思源黑体" w:eastAsia="思源黑体" w:hAnsi="思源黑体" w:hint="eastAsia"/>
+          <w:color w:val="808080" w:themeColor="background1" w:themeShade="80"/>
+          <w:sz w:val="22"/>
+          <w:szCs w:val="22"/>
+        </w:rPr>
+        <w:t xml:space="preserve"> </w:t>
+      </w:r>
+      <w:r>
+        <w:rPr>
+          <w:rFonts w:ascii="思源黑体" w:eastAsia="思源黑体" w:hAnsi="思源黑体" w:hint="eastAsia"/>
+          <w:color w:val="984806"/>
+          <w:sz w:val="22"/>
+          <w:szCs w:val="22"/>
+        </w:rPr>
+        <w:t>all</w:t>
+      </w:r>
+      <w:r>
+        <w:rPr>
+          <w:rFonts w:ascii="思源黑体" w:eastAsia="思源黑体" w:hAnsi="思源黑体" w:hint="eastAsia"/>
+          <w:color w:val="808080" w:themeColor="background1" w:themeShade="80"/>
+          <w:sz w:val="22"/>
+          <w:szCs w:val="22"/>
+        </w:rPr>
+        <w:t xml:space="preserve"> </w:t>
+      </w:r>
+      <w:r>
+        <w:rPr>
+          <w:rFonts w:ascii="思源黑体" w:eastAsia="思源黑体" w:hAnsi="思源黑体" w:hint="eastAsia"/>
+          <w:color w:val="984806"/>
+          <w:sz w:val="22"/>
+          <w:szCs w:val="22"/>
+        </w:rPr>
+        <w:t>of</w:t>
+      </w:r>
+      <w:r>
+        <w:rPr>
+          <w:rFonts w:ascii="思源黑体" w:eastAsia="思源黑体" w:hAnsi="思源黑体" w:hint="eastAsia"/>
+          <w:color w:val="808080" w:themeColor="background1" w:themeShade="80"/>
+          <w:sz w:val="22"/>
+          <w:szCs w:val="22"/>
+        </w:rPr>
+        <w:t xml:space="preserve"> </w:t>
+      </w:r>
+      <w:r>
+        <w:rPr>
+          <w:rFonts w:ascii="思源黑体" w:eastAsia="思源黑体" w:hAnsi="思源黑体" w:hint="eastAsia"/>
+          <w:color w:val="984806"/>
+          <w:sz w:val="22"/>
+          <w:szCs w:val="22"/>
+        </w:rPr>
+        <w:t>them</w:t>
+      </w:r>
+      <w:r>
+        <w:rPr>
+          <w:rFonts w:ascii="思源黑体" w:eastAsia="思源黑体" w:hAnsi="思源黑体" w:hint="eastAsia"/>
+          <w:color w:val="808080" w:themeColor="background1" w:themeShade="80"/>
+          <w:sz w:val="22"/>
+          <w:szCs w:val="22"/>
+        </w:rPr>
+        <w:t xml:space="preserve"> </w:t>
+      </w:r>
+      <w:r>
+        <w:rPr>
+          <w:rFonts w:ascii="思源黑体" w:eastAsia="思源黑体" w:hAnsi="思源黑体" w:hint="eastAsia"/>
+          <w:color w:val="984806"/>
+          <w:sz w:val="22"/>
+          <w:szCs w:val="22"/>
+        </w:rPr>
+        <w:t>put</w:t>
+      </w:r>
+      <w:r>
+        <w:rPr>
+          <w:rFonts w:ascii="思源黑体" w:eastAsia="思源黑体" w:hAnsi="思源黑体" w:hint="eastAsia"/>
+          <w:color w:val="808080" w:themeColor="background1" w:themeShade="80"/>
+          <w:sz w:val="22"/>
+          <w:szCs w:val="22"/>
+        </w:rPr>
+        <w:t xml:space="preserve"> </w:t>
+      </w:r>
+      <w:r>
+        <w:rPr>
+          <w:rFonts w:ascii="思源黑体" w:eastAsia="思源黑体" w:hAnsi="思源黑体" w:hint="eastAsia"/>
+          <w:color w:val="984806"/>
+          <w:sz w:val="22"/>
+          <w:szCs w:val="22"/>
+        </w:rPr>
+        <w:t>together</w:t>
+      </w:r>
+      <w:r>
+        <w:rPr>
+          <w:rFonts w:ascii="思源黑体" w:eastAsia="思源黑体" w:hAnsi="思源黑体" w:hint="eastAsia"/>
+          <w:color w:val="808080" w:themeColor="background1" w:themeShade="80"/>
+          <w:sz w:val="22"/>
+          <w:szCs w:val="22"/>
+        </w:rPr>
+        <w:t xml:space="preserve"> </w:t>
+      </w:r>
+      <w:r>
+        <w:rPr>
+          <w:rFonts w:ascii="思源黑体" w:eastAsia="思源黑体" w:hAnsi="思源黑体" w:hint="eastAsia"/>
+          <w:color w:val="984806"/>
+          <w:sz w:val="22"/>
+          <w:szCs w:val="22"/>
+        </w:rPr>
+        <w:t>kill</w:t>
+      </w:r>
+      <w:r>
+        <w:rPr>
+          <w:rFonts w:ascii="思源黑体" w:eastAsia="思源黑体" w:hAnsi="思源黑体" w:hint="eastAsia"/>
+          <w:color w:val="808080" w:themeColor="background1" w:themeShade="80"/>
+          <w:sz w:val="22"/>
+          <w:szCs w:val="22"/>
+        </w:rPr>
+        <w:t xml:space="preserve"> </w:t>
+      </w:r>
+      <w:r>
+        <w:rPr>
+          <w:rFonts w:ascii="思源黑体" w:eastAsia="思源黑体" w:hAnsi="思源黑体" w:hint="eastAsia"/>
+          <w:color w:val="984806"/>
+          <w:sz w:val="22"/>
+          <w:szCs w:val="22"/>
+        </w:rPr>
+        <w:t>only</w:t>
+      </w:r>
+      <w:r>
+        <w:rPr>
+          <w:rFonts w:ascii="思源黑体" w:eastAsia="思源黑体" w:hAnsi="思源黑体" w:hint="eastAsia"/>
+          <w:color w:val="808080" w:themeColor="background1" w:themeShade="80"/>
+          <w:sz w:val="22"/>
+          <w:szCs w:val="22"/>
+        </w:rPr>
+        <w:t xml:space="preserve"> </w:t>
+      </w:r>
+      <w:r>
+        <w:rPr>
+          <w:rFonts w:ascii="思源黑体" w:eastAsia="思源黑体" w:hAnsi="思源黑体" w:hint="eastAsia"/>
+          <w:color w:val="984806"/>
+          <w:sz w:val="22"/>
+          <w:szCs w:val="22"/>
+        </w:rPr>
+        <w:t>a</w:t>
+      </w:r>
+      <w:r>
+        <w:rPr>
+          <w:rFonts w:ascii="思源黑体" w:eastAsia="思源黑体" w:hAnsi="思源黑体" w:hint="eastAsia"/>
+          <w:color w:val="808080" w:themeColor="background1" w:themeShade="80"/>
+          <w:sz w:val="22"/>
+          <w:szCs w:val="22"/>
+        </w:rPr>
+        <w:t xml:space="preserve"> </w:t>
+      </w:r>
+      <w:r>
+        <w:rPr>
+          <w:rFonts w:ascii="思源黑体" w:eastAsia="思源黑体" w:hAnsi="思源黑体" w:hint="eastAsia"/>
+          <w:color w:val="984806"/>
+          <w:sz w:val="22"/>
+          <w:szCs w:val="22"/>
+        </w:rPr>
+        <w:t>fraction</w:t>
+      </w:r>
+      <w:r>
+        <w:rPr>
+          <w:rFonts w:ascii="思源黑体" w:eastAsia="思源黑体" w:hAnsi="思源黑体" w:hint="eastAsia"/>
+          <w:color w:val="808080" w:themeColor="background1" w:themeShade="80"/>
+          <w:sz w:val="22"/>
+          <w:szCs w:val="22"/>
+        </w:rPr>
+        <w:t xml:space="preserve"> </w:t>
+      </w:r>
+      <w:r>
+        <w:rPr>
+          <w:rFonts w:ascii="思源黑体" w:eastAsia="思源黑体" w:hAnsi="思源黑体" w:hint="eastAsia"/>
+          <w:color w:val="984806"/>
+          <w:sz w:val="22"/>
+          <w:szCs w:val="22"/>
+        </w:rPr>
+        <w:t>of</w:t>
+      </w:r>
+      <w:r>
+        <w:rPr>
+          <w:rFonts w:ascii="思源黑体" w:eastAsia="思源黑体" w:hAnsi="思源黑体" w:hint="eastAsia"/>
+          <w:color w:val="808080" w:themeColor="background1" w:themeShade="80"/>
+          <w:sz w:val="22"/>
+          <w:szCs w:val="22"/>
+        </w:rPr>
+        <w:t xml:space="preserve"> </w:t>
+      </w:r>
+      <w:r>
+        <w:rPr>
+          <w:rFonts w:ascii="思源黑体" w:eastAsia="思源黑体" w:hAnsi="思源黑体" w:hint="eastAsia"/>
+          <w:color w:val="984806"/>
+          <w:sz w:val="22"/>
+          <w:szCs w:val="22"/>
+        </w:rPr>
+        <w:t>the</w:t>
+      </w:r>
+      <w:r>
+        <w:rPr>
+          <w:rFonts w:ascii="思源黑体" w:eastAsia="思源黑体" w:hAnsi="思源黑体" w:hint="eastAsia"/>
+          <w:color w:val="808080" w:themeColor="background1" w:themeShade="80"/>
+          <w:sz w:val="22"/>
+          <w:szCs w:val="22"/>
+        </w:rPr>
+        <w:t xml:space="preserve"> </w:t>
+      </w:r>
+      <w:r>
+        <w:rPr>
+          <w:rFonts w:ascii="思源黑体" w:eastAsia="思源黑体" w:hAnsi="思源黑体" w:hint="eastAsia"/>
+          <w:color w:val="984806"/>
+          <w:sz w:val="22"/>
+          <w:szCs w:val="22"/>
+        </w:rPr>
+        <w:t>number</w:t>
+      </w:r>
+      <w:r>
+        <w:rPr>
+          <w:rFonts w:ascii="思源黑体" w:eastAsia="思源黑体" w:hAnsi="思源黑体" w:hint="eastAsia"/>
+          <w:color w:val="808080" w:themeColor="background1" w:themeShade="80"/>
+          <w:sz w:val="22"/>
+          <w:szCs w:val="22"/>
+        </w:rPr>
+        <w:t xml:space="preserve"> </w:t>
+      </w:r>
+      <w:r>
+        <w:rPr>
+          <w:rFonts w:ascii="思源黑体" w:eastAsia="思源黑体" w:hAnsi="思源黑体" w:hint="eastAsia"/>
+          <w:color w:val="984806"/>
+          <w:sz w:val="22"/>
+          <w:szCs w:val="22"/>
+        </w:rPr>
+        <w:t>destroyed</w:t>
+      </w:r>
+      <w:r>
+        <w:rPr>
+          <w:rFonts w:ascii="思源黑体" w:eastAsia="思源黑体" w:hAnsi="思源黑体" w:hint="eastAsia"/>
+          <w:color w:val="808080" w:themeColor="background1" w:themeShade="80"/>
+          <w:sz w:val="22"/>
+          <w:szCs w:val="22"/>
+        </w:rPr>
+        <w:t xml:space="preserve"> </w:t>
+      </w:r>
+      <w:r>
+        <w:rPr>
+          <w:rFonts w:ascii="思源黑体" w:eastAsia="思源黑体" w:hAnsi="思源黑体" w:hint="eastAsia"/>
+          <w:color w:val="984806"/>
+          <w:sz w:val="22"/>
+          <w:szCs w:val="22"/>
+        </w:rPr>
+        <w:t>by</w:t>
+      </w:r>
+      <w:r>
+        <w:rPr>
+          <w:rFonts w:ascii="思源黑体" w:eastAsia="思源黑体" w:hAnsi="思源黑体" w:hint="eastAsia"/>
+          <w:color w:val="808080" w:themeColor="background1" w:themeShade="80"/>
+          <w:sz w:val="22"/>
+          <w:szCs w:val="22"/>
+        </w:rPr>
+        <w:t xml:space="preserve"> </w:t>
+      </w:r>
+      <w:r>
+        <w:rPr>
+          <w:rFonts w:ascii="思源黑体" w:eastAsia="思源黑体" w:hAnsi="思源黑体" w:hint="eastAsia"/>
+          <w:color w:val="984806"/>
+          <w:sz w:val="22"/>
+          <w:szCs w:val="22"/>
+        </w:rPr>
+        <w:t>spiders.</w:t>
+      </w:r>
+    </w:p>
+    <w:p>
+      <w:pPr>
+        <w:rPr>
+          <w:rFonts w:ascii="思源黑体" w:eastAsia="思源黑体" w:hAnsi="思源黑体"/>
+          <w:color w:val="808080" w:themeColor="background1" w:themeShade="80"/>
+          <w:sz w:val="22"/>
+          <w:szCs w:val="22"/>
+        </w:rPr>
+      </w:pPr>
+      <w:r>
+        <w:rPr>
+          <w:rFonts w:ascii="思源黑体" w:eastAsia="思源黑体" w:hAnsi="思源黑体" w:hint="eastAsia"/>
+          <w:color w:val="808080" w:themeColor="background1" w:themeShade="80"/>
+          <w:sz w:val="22"/>
+          <w:szCs w:val="22"/>
+        </w:rPr>
+        <w:t>我们要十分感谢那些吃昆虫的鸟和兽</w:t>
       </w:r>
       <w:r>
         <w:rPr>
@@ -1428,88 +1962,277 @@
         </w:rPr>
         <w:t>，</w:t>
       </w:r>
-    </w:p>
-    <w:p>
-      <w:pPr>
-        <w:rPr>
-          <w:rFonts w:ascii="思源黑体" w:eastAsia="思源黑体" w:hAnsi="思源黑体"/>
-          <w:color w:val="808080" w:themeColor="background1" w:themeShade="80"/>
-          <w:sz w:val="22"/>
-          <w:szCs w:val="22"/>
-        </w:rPr>
-      </w:pPr>
-    </w:p>
-    <w:p>
-      <w:pPr>
-        <w:rPr>
-          <w:rFonts w:ascii="思源黑体" w:eastAsia="思源黑体" w:hAnsi="思源黑体"/>
-          <w:color w:val="808080" w:themeColor="background1" w:themeShade="80"/>
-          <w:sz w:val="22"/>
-          <w:szCs w:val="22"/>
-        </w:rPr>
-      </w:pPr>
-      <w:r>
-        <w:rPr>
-          <w:rFonts w:ascii="思源黑体" w:eastAsia="思源黑体" w:hAnsi="思源黑体" w:hint="eastAsia"/>
-          <w:color w:val="984806"/>
-          <w:sz w:val="22"/>
-          <w:szCs w:val="22"/>
-        </w:rPr>
-        <w:t>We</w:t>
-      </w:r>
-      <w:r>
-        <w:rPr>
-          <w:rFonts w:ascii="思源黑体" w:eastAsia="思源黑体" w:hAnsi="思源黑体" w:hint="eastAsia"/>
-          <w:color w:val="808080" w:themeColor="background1" w:themeShade="80"/>
-          <w:sz w:val="22"/>
-          <w:szCs w:val="22"/>
-        </w:rPr>
-        <w:t xml:space="preserve"> </w:t>
-      </w:r>
-      <w:r>
-        <w:rPr>
-          <w:rFonts w:ascii="思源黑体" w:eastAsia="思源黑体" w:hAnsi="思源黑体" w:hint="eastAsia"/>
-          <w:color w:val="984806"/>
-          <w:sz w:val="22"/>
-          <w:szCs w:val="22"/>
-        </w:rPr>
-        <w:t>owe</w:t>
-      </w:r>
-      <w:r>
-        <w:rPr>
-          <w:rFonts w:ascii="思源黑体" w:eastAsia="思源黑体" w:hAnsi="思源黑体" w:hint="eastAsia"/>
-          <w:color w:val="808080" w:themeColor="background1" w:themeShade="80"/>
-          <w:sz w:val="22"/>
-          <w:szCs w:val="22"/>
-        </w:rPr>
-        <w:t xml:space="preserve"> </w:t>
-      </w:r>
-      <w:r>
-        <w:rPr>
-          <w:rFonts w:ascii="思源黑体" w:eastAsia="思源黑体" w:hAnsi="思源黑体" w:hint="eastAsia"/>
-          <w:color w:val="984806"/>
-          <w:sz w:val="22"/>
-          <w:szCs w:val="22"/>
-        </w:rPr>
-        <w:t>a</w:t>
-      </w:r>
-      <w:r>
-        <w:rPr>
-          <w:rFonts w:ascii="思源黑体" w:eastAsia="思源黑体" w:hAnsi="思源黑体" w:hint="eastAsia"/>
-          <w:color w:val="808080" w:themeColor="background1" w:themeShade="80"/>
-          <w:sz w:val="22"/>
-          <w:szCs w:val="22"/>
-        </w:rPr>
-        <w:t xml:space="preserve"> </w:t>
-      </w:r>
-      <w:r>
-        <w:rPr>
-          <w:rFonts w:ascii="思源黑体" w:eastAsia="思源黑体" w:hAnsi="思源黑体" w:hint="eastAsia"/>
-          <w:color w:val="984806"/>
-          <w:sz w:val="22"/>
-          <w:szCs w:val="22"/>
-        </w:rPr>
-        <w:t>lot</w:t>
+      <w:r>
+        <w:rPr>
+          <w:rFonts w:ascii="思源黑体" w:eastAsia="思源黑体" w:hAnsi="思源黑体" w:hint="eastAsia"/>
+          <w:color w:val="808080" w:themeColor="background1" w:themeShade="80"/>
+          <w:sz w:val="22"/>
+          <w:szCs w:val="22"/>
+        </w:rPr>
+        <w:t>然而把它们所杀死的昆虫全部加在一起也只相当于蜘蛛所消灭的一小部分。</w:t>
+      </w:r>
+    </w:p>
+    <w:p>
+      <w:pPr>
+        <w:rPr>
+          <w:rFonts w:ascii="思源黑体" w:eastAsia="思源黑体" w:hAnsi="思源黑体"/>
+          <w:color w:val="808080" w:themeColor="background1" w:themeShade="80"/>
+          <w:sz w:val="22"/>
+          <w:szCs w:val="22"/>
+        </w:rPr>
+      </w:pPr>
+    </w:p>
+    <w:p>
+      <w:pPr>
+        <w:rPr>
+          <w:rFonts w:ascii="思源黑体" w:eastAsia="思源黑体" w:hAnsi="思源黑体"/>
+          <w:color w:val="808080" w:themeColor="background1" w:themeShade="80"/>
+          <w:sz w:val="22"/>
+          <w:szCs w:val="22"/>
+        </w:rPr>
+      </w:pPr>
+      <w:r>
+        <w:rPr>
+          <w:rFonts w:ascii="思源黑体" w:eastAsia="思源黑体" w:hAnsi="思源黑体" w:hint="eastAsia"/>
+          <w:color w:val="984806"/>
+          <w:sz w:val="22"/>
+          <w:szCs w:val="22"/>
+        </w:rPr>
+        <w:t>Moreover,</w:t>
+      </w:r>
+      <w:r>
+        <w:rPr>
+          <w:rFonts w:ascii="思源黑体" w:eastAsia="思源黑体" w:hAnsi="思源黑体" w:hint="eastAsia"/>
+          <w:color w:val="808080" w:themeColor="background1" w:themeShade="80"/>
+          <w:sz w:val="22"/>
+          <w:szCs w:val="22"/>
+        </w:rPr>
+        <w:t xml:space="preserve"> </w:t>
+      </w:r>
+      <w:r>
+        <w:rPr>
+          <w:rFonts w:ascii="思源黑体" w:eastAsia="思源黑体" w:hAnsi="思源黑体" w:hint="eastAsia"/>
+          <w:color w:val="984806"/>
+          <w:sz w:val="22"/>
+          <w:szCs w:val="22"/>
+        </w:rPr>
+        <w:t>unlike</w:t>
+      </w:r>
+      <w:r>
+        <w:rPr>
+          <w:rFonts w:ascii="思源黑体" w:eastAsia="思源黑体" w:hAnsi="思源黑体" w:hint="eastAsia"/>
+          <w:color w:val="808080" w:themeColor="background1" w:themeShade="80"/>
+          <w:sz w:val="22"/>
+          <w:szCs w:val="22"/>
+        </w:rPr>
+        <w:t xml:space="preserve"> </w:t>
+      </w:r>
+      <w:r>
+        <w:rPr>
+          <w:rFonts w:ascii="思源黑体" w:eastAsia="思源黑体" w:hAnsi="思源黑体" w:hint="eastAsia"/>
+          <w:color w:val="984806"/>
+          <w:sz w:val="22"/>
+          <w:szCs w:val="22"/>
+        </w:rPr>
+        <w:t>some</w:t>
+      </w:r>
+      <w:r>
+        <w:rPr>
+          <w:rFonts w:ascii="思源黑体" w:eastAsia="思源黑体" w:hAnsi="思源黑体" w:hint="eastAsia"/>
+          <w:color w:val="808080" w:themeColor="background1" w:themeShade="80"/>
+          <w:sz w:val="22"/>
+          <w:szCs w:val="22"/>
+        </w:rPr>
+        <w:t xml:space="preserve"> </w:t>
+      </w:r>
+      <w:r>
+        <w:rPr>
+          <w:rFonts w:ascii="思源黑体" w:eastAsia="思源黑体" w:hAnsi="思源黑体" w:hint="eastAsia"/>
+          <w:color w:val="984806"/>
+          <w:sz w:val="22"/>
+          <w:szCs w:val="22"/>
+        </w:rPr>
+        <w:t>of</w:t>
+      </w:r>
+      <w:r>
+        <w:rPr>
+          <w:rFonts w:ascii="思源黑体" w:eastAsia="思源黑体" w:hAnsi="思源黑体" w:hint="eastAsia"/>
+          <w:color w:val="808080" w:themeColor="background1" w:themeShade="80"/>
+          <w:sz w:val="22"/>
+          <w:szCs w:val="22"/>
+        </w:rPr>
+        <w:t xml:space="preserve"> </w:t>
+      </w:r>
+      <w:r>
+        <w:rPr>
+          <w:rFonts w:ascii="思源黑体" w:eastAsia="思源黑体" w:hAnsi="思源黑体" w:hint="eastAsia"/>
+          <w:color w:val="984806"/>
+          <w:sz w:val="22"/>
+          <w:szCs w:val="22"/>
+        </w:rPr>
+        <w:t>the</w:t>
+      </w:r>
+      <w:r>
+        <w:rPr>
+          <w:rFonts w:ascii="思源黑体" w:eastAsia="思源黑体" w:hAnsi="思源黑体" w:hint="eastAsia"/>
+          <w:color w:val="808080" w:themeColor="background1" w:themeShade="80"/>
+          <w:sz w:val="22"/>
+          <w:szCs w:val="22"/>
+        </w:rPr>
+        <w:t xml:space="preserve"> </w:t>
+      </w:r>
+      <w:r>
+        <w:rPr>
+          <w:rFonts w:ascii="思源黑体" w:eastAsia="思源黑体" w:hAnsi="思源黑体" w:hint="eastAsia"/>
+          <w:color w:val="984806"/>
+          <w:sz w:val="22"/>
+          <w:szCs w:val="22"/>
+        </w:rPr>
+        <w:t>other</w:t>
+      </w:r>
+      <w:r>
+        <w:rPr>
+          <w:rFonts w:ascii="思源黑体" w:eastAsia="思源黑体" w:hAnsi="思源黑体" w:hint="eastAsia"/>
+          <w:color w:val="808080" w:themeColor="background1" w:themeShade="80"/>
+          <w:sz w:val="22"/>
+          <w:szCs w:val="22"/>
+        </w:rPr>
+        <w:t xml:space="preserve"> </w:t>
+      </w:r>
+      <w:r>
+        <w:rPr>
+          <w:rFonts w:ascii="思源黑体" w:eastAsia="思源黑体" w:hAnsi="思源黑体" w:hint="eastAsia"/>
+          <w:color w:val="984806"/>
+          <w:sz w:val="22"/>
+          <w:szCs w:val="22"/>
+        </w:rPr>
+        <w:t>insect</w:t>
+      </w:r>
+      <w:r>
+        <w:rPr>
+          <w:rFonts w:ascii="思源黑体" w:eastAsia="思源黑体" w:hAnsi="思源黑体" w:hint="eastAsia"/>
+          <w:color w:val="808080" w:themeColor="background1" w:themeShade="80"/>
+          <w:sz w:val="22"/>
+          <w:szCs w:val="22"/>
+        </w:rPr>
+        <w:t xml:space="preserve"> </w:t>
+      </w:r>
+      <w:r>
+        <w:rPr>
+          <w:rFonts w:ascii="思源黑体" w:eastAsia="思源黑体" w:hAnsi="思源黑体" w:hint="eastAsia"/>
+          <w:color w:val="984806"/>
+          <w:sz w:val="22"/>
+          <w:szCs w:val="22"/>
+        </w:rPr>
+        <w:t>eaters,</w:t>
+      </w:r>
+      <w:r>
+        <w:rPr>
+          <w:rFonts w:ascii="思源黑体" w:eastAsia="思源黑体" w:hAnsi="思源黑体" w:hint="eastAsia"/>
+          <w:color w:val="808080" w:themeColor="background1" w:themeShade="80"/>
+          <w:sz w:val="22"/>
+          <w:szCs w:val="22"/>
+        </w:rPr>
+        <w:t xml:space="preserve"> </w:t>
+      </w:r>
+      <w:r>
+        <w:rPr>
+          <w:rFonts w:ascii="思源黑体" w:eastAsia="思源黑体" w:hAnsi="思源黑体" w:hint="eastAsia"/>
+          <w:color w:val="984806"/>
+          <w:sz w:val="22"/>
+          <w:szCs w:val="22"/>
+        </w:rPr>
+        <w:t>spiders</w:t>
+      </w:r>
+      <w:r>
+        <w:rPr>
+          <w:rFonts w:ascii="思源黑体" w:eastAsia="思源黑体" w:hAnsi="思源黑体" w:hint="eastAsia"/>
+          <w:color w:val="808080" w:themeColor="background1" w:themeShade="80"/>
+          <w:sz w:val="22"/>
+          <w:szCs w:val="22"/>
+        </w:rPr>
+        <w:t xml:space="preserve"> </w:t>
+      </w:r>
+      <w:r>
+        <w:rPr>
+          <w:rFonts w:ascii="思源黑体" w:eastAsia="思源黑体" w:hAnsi="思源黑体" w:hint="eastAsia"/>
+          <w:color w:val="984806"/>
+          <w:sz w:val="22"/>
+          <w:szCs w:val="22"/>
+        </w:rPr>
+        <w:t>never</w:t>
+      </w:r>
+      <w:r>
+        <w:rPr>
+          <w:rFonts w:ascii="思源黑体" w:eastAsia="思源黑体" w:hAnsi="思源黑体" w:hint="eastAsia"/>
+          <w:color w:val="808080" w:themeColor="background1" w:themeShade="80"/>
+          <w:sz w:val="22"/>
+          <w:szCs w:val="22"/>
+        </w:rPr>
+        <w:t xml:space="preserve"> </w:t>
+      </w:r>
+      <w:r>
+        <w:rPr>
+          <w:rFonts w:ascii="思源黑体" w:eastAsia="思源黑体" w:hAnsi="思源黑体" w:hint="eastAsia"/>
+          <w:color w:val="984806"/>
+          <w:sz w:val="22"/>
+          <w:szCs w:val="22"/>
+        </w:rPr>
+        <w:t>do</w:t>
+      </w:r>
+      <w:r>
+        <w:rPr>
+          <w:rFonts w:ascii="思源黑体" w:eastAsia="思源黑体" w:hAnsi="思源黑体" w:hint="eastAsia"/>
+          <w:color w:val="808080" w:themeColor="background1" w:themeShade="80"/>
+          <w:sz w:val="22"/>
+          <w:szCs w:val="22"/>
+        </w:rPr>
+        <w:t xml:space="preserve"> </w:t>
+      </w:r>
+      <w:r>
+        <w:rPr>
+          <w:rFonts w:ascii="思源黑体" w:eastAsia="思源黑体" w:hAnsi="思源黑体" w:hint="eastAsia"/>
+          <w:color w:val="984806"/>
+          <w:sz w:val="22"/>
+          <w:szCs w:val="22"/>
+        </w:rPr>
+        <w:t>the</w:t>
+      </w:r>
+      <w:r>
+        <w:rPr>
+          <w:rFonts w:ascii="思源黑体" w:eastAsia="思源黑体" w:hAnsi="思源黑体" w:hint="eastAsia"/>
+          <w:color w:val="808080" w:themeColor="background1" w:themeShade="80"/>
+          <w:sz w:val="22"/>
+          <w:szCs w:val="22"/>
+        </w:rPr>
+        <w:t xml:space="preserve"> </w:t>
+      </w:r>
+      <w:r>
+        <w:rPr>
+          <w:rFonts w:ascii="思源黑体" w:eastAsia="思源黑体" w:hAnsi="思源黑体" w:hint="eastAsia"/>
+          <w:color w:val="984806"/>
+          <w:sz w:val="22"/>
+          <w:szCs w:val="22"/>
+        </w:rPr>
+        <w:t>least</w:t>
+      </w:r>
+      <w:r>
+        <w:rPr>
+          <w:rFonts w:ascii="思源黑体" w:eastAsia="思源黑体" w:hAnsi="思源黑体" w:hint="eastAsia"/>
+          <w:color w:val="808080" w:themeColor="background1" w:themeShade="80"/>
+          <w:sz w:val="22"/>
+          <w:szCs w:val="22"/>
+        </w:rPr>
+        <w:t xml:space="preserve"> </w:t>
+      </w:r>
+      <w:r>
+        <w:rPr>
+          <w:rFonts w:ascii="思源黑体" w:eastAsia="思源黑体" w:hAnsi="思源黑体" w:hint="eastAsia"/>
+          <w:color w:val="984806"/>
+          <w:sz w:val="22"/>
+          <w:szCs w:val="22"/>
+        </w:rPr>
+        <w:t>harm</w:t>
       </w:r>
       <w:r>
         <w:rPr>
@@ -1545,422 +2268,89 @@
           <w:sz w:val="22"/>
           <w:szCs w:val="22"/>
         </w:rPr>
-        <w:t>the</w:t>
-      </w:r>
-      <w:r>
-        <w:rPr>
-          <w:rFonts w:ascii="思源黑体" w:eastAsia="思源黑体" w:hAnsi="思源黑体" w:hint="eastAsia"/>
-          <w:color w:val="808080" w:themeColor="background1" w:themeShade="80"/>
-          <w:sz w:val="22"/>
-          <w:szCs w:val="22"/>
-        </w:rPr>
-        <w:t xml:space="preserve"> </w:t>
-      </w:r>
-      <w:r>
-        <w:rPr>
-          <w:rFonts w:ascii="思源黑体" w:eastAsia="思源黑体" w:hAnsi="思源黑体" w:hint="eastAsia"/>
-          <w:color w:val="984806"/>
-          <w:sz w:val="22"/>
-          <w:szCs w:val="22"/>
-        </w:rPr>
-        <w:t>birds</w:t>
-      </w:r>
-      <w:r>
-        <w:rPr>
-          <w:rFonts w:ascii="思源黑体" w:eastAsia="思源黑体" w:hAnsi="思源黑体" w:hint="eastAsia"/>
-          <w:color w:val="808080" w:themeColor="background1" w:themeShade="80"/>
-          <w:sz w:val="22"/>
-          <w:szCs w:val="22"/>
-        </w:rPr>
-        <w:t xml:space="preserve"> </w:t>
-      </w:r>
-      <w:r>
-        <w:rPr>
-          <w:rFonts w:ascii="思源黑体" w:eastAsia="思源黑体" w:hAnsi="思源黑体" w:hint="eastAsia"/>
-          <w:color w:val="984806"/>
-          <w:sz w:val="22"/>
-          <w:szCs w:val="22"/>
-        </w:rPr>
-        <w:t>and</w:t>
-      </w:r>
-      <w:r>
-        <w:rPr>
-          <w:rFonts w:ascii="思源黑体" w:eastAsia="思源黑体" w:hAnsi="思源黑体" w:hint="eastAsia"/>
-          <w:color w:val="808080" w:themeColor="background1" w:themeShade="80"/>
-          <w:sz w:val="22"/>
-          <w:szCs w:val="22"/>
-        </w:rPr>
-        <w:t xml:space="preserve"> </w:t>
-      </w:r>
-      <w:r>
-        <w:rPr>
-          <w:rFonts w:ascii="思源黑体" w:eastAsia="思源黑体" w:hAnsi="思源黑体" w:hint="eastAsia"/>
-          <w:color w:val="984806"/>
-          <w:sz w:val="22"/>
-          <w:szCs w:val="22"/>
-        </w:rPr>
-        <w:t>beasts</w:t>
-      </w:r>
-      <w:r>
-        <w:rPr>
-          <w:rFonts w:ascii="思源黑体" w:eastAsia="思源黑体" w:hAnsi="思源黑体" w:hint="eastAsia"/>
-          <w:color w:val="808080" w:themeColor="background1" w:themeShade="80"/>
-          <w:sz w:val="22"/>
-          <w:szCs w:val="22"/>
-        </w:rPr>
-        <w:t xml:space="preserve"> </w:t>
-      </w:r>
-      <w:r>
-        <w:rPr>
-          <w:rFonts w:ascii="思源黑体" w:eastAsia="思源黑体" w:hAnsi="思源黑体" w:hint="eastAsia"/>
-          <w:color w:val="984806"/>
-          <w:sz w:val="22"/>
-          <w:szCs w:val="22"/>
-        </w:rPr>
-        <w:t>who</w:t>
-      </w:r>
-      <w:r>
-        <w:rPr>
-          <w:rFonts w:ascii="思源黑体" w:eastAsia="思源黑体" w:hAnsi="思源黑体" w:hint="eastAsia"/>
-          <w:color w:val="808080" w:themeColor="background1" w:themeShade="80"/>
-          <w:sz w:val="22"/>
-          <w:szCs w:val="22"/>
-        </w:rPr>
-        <w:t xml:space="preserve"> </w:t>
-      </w:r>
-      <w:r>
-        <w:rPr>
-          <w:rFonts w:ascii="思源黑体" w:eastAsia="思源黑体" w:hAnsi="思源黑体" w:hint="eastAsia"/>
-          <w:color w:val="984806"/>
-          <w:sz w:val="22"/>
-          <w:szCs w:val="22"/>
-        </w:rPr>
-        <w:t>eat</w:t>
-      </w:r>
-      <w:r>
-        <w:rPr>
-          <w:rFonts w:ascii="思源黑体" w:eastAsia="思源黑体" w:hAnsi="思源黑体" w:hint="eastAsia"/>
-          <w:color w:val="808080" w:themeColor="background1" w:themeShade="80"/>
-          <w:sz w:val="22"/>
-          <w:szCs w:val="22"/>
-        </w:rPr>
-        <w:t xml:space="preserve"> </w:t>
-      </w:r>
-      <w:r>
-        <w:rPr>
-          <w:rFonts w:ascii="思源黑体" w:eastAsia="思源黑体" w:hAnsi="思源黑体" w:hint="eastAsia"/>
-          <w:color w:val="984806"/>
-          <w:sz w:val="22"/>
-          <w:szCs w:val="22"/>
-        </w:rPr>
-        <w:t>insects</w:t>
-      </w:r>
-      <w:r>
-        <w:rPr>
-          <w:rFonts w:ascii="思源黑体" w:eastAsia="思源黑体" w:hAnsi="思源黑体" w:hint="eastAsia"/>
-          <w:color w:val="808080" w:themeColor="background1" w:themeShade="80"/>
-          <w:sz w:val="22"/>
-          <w:szCs w:val="22"/>
-        </w:rPr>
-        <w:t xml:space="preserve"> </w:t>
-      </w:r>
-      <w:r>
-        <w:rPr>
-          <w:rFonts w:ascii="思源黑体" w:eastAsia="思源黑体" w:hAnsi="思源黑体" w:hint="eastAsia"/>
-          <w:color w:val="984806"/>
-          <w:sz w:val="22"/>
-          <w:szCs w:val="22"/>
-        </w:rPr>
-        <w:t>but</w:t>
-      </w:r>
-      <w:r>
-        <w:rPr>
-          <w:rFonts w:ascii="思源黑体" w:eastAsia="思源黑体" w:hAnsi="思源黑体" w:hint="eastAsia"/>
-          <w:color w:val="808080" w:themeColor="background1" w:themeShade="80"/>
-          <w:sz w:val="22"/>
-          <w:szCs w:val="22"/>
-        </w:rPr>
-        <w:t xml:space="preserve"> </w:t>
-      </w:r>
-      <w:r>
-        <w:rPr>
-          <w:rFonts w:ascii="思源黑体" w:eastAsia="思源黑体" w:hAnsi="思源黑体" w:hint="eastAsia"/>
-          <w:color w:val="984806"/>
-          <w:sz w:val="22"/>
-          <w:szCs w:val="22"/>
-        </w:rPr>
-        <w:t>all</w:t>
-      </w:r>
-      <w:r>
-        <w:rPr>
-          <w:rFonts w:ascii="思源黑体" w:eastAsia="思源黑体" w:hAnsi="思源黑体" w:hint="eastAsia"/>
-          <w:color w:val="808080" w:themeColor="background1" w:themeShade="80"/>
-          <w:sz w:val="22"/>
-          <w:szCs w:val="22"/>
-        </w:rPr>
-        <w:t xml:space="preserve"> </w:t>
-      </w:r>
-      <w:r>
-        <w:rPr>
-          <w:rFonts w:ascii="思源黑体" w:eastAsia="思源黑体" w:hAnsi="思源黑体" w:hint="eastAsia"/>
-          <w:color w:val="984806"/>
-          <w:sz w:val="22"/>
-          <w:szCs w:val="22"/>
-        </w:rPr>
-        <w:t>of</w:t>
-      </w:r>
-      <w:r>
-        <w:rPr>
-          <w:rFonts w:ascii="思源黑体" w:eastAsia="思源黑体" w:hAnsi="思源黑体" w:hint="eastAsia"/>
-          <w:color w:val="808080" w:themeColor="background1" w:themeShade="80"/>
-          <w:sz w:val="22"/>
-          <w:szCs w:val="22"/>
-        </w:rPr>
-        <w:t xml:space="preserve"> </w:t>
-      </w:r>
-      <w:r>
-        <w:rPr>
-          <w:rFonts w:ascii="思源黑体" w:eastAsia="思源黑体" w:hAnsi="思源黑体" w:hint="eastAsia"/>
-          <w:color w:val="984806"/>
-          <w:sz w:val="22"/>
-          <w:szCs w:val="22"/>
-        </w:rPr>
-        <w:t>them</w:t>
-      </w:r>
-      <w:r>
-        <w:rPr>
-          <w:rFonts w:ascii="思源黑体" w:eastAsia="思源黑体" w:hAnsi="思源黑体" w:hint="eastAsia"/>
-          <w:color w:val="808080" w:themeColor="background1" w:themeShade="80"/>
-          <w:sz w:val="22"/>
-          <w:szCs w:val="22"/>
-        </w:rPr>
-        <w:t xml:space="preserve"> </w:t>
-      </w:r>
-      <w:r>
-        <w:rPr>
-          <w:rFonts w:ascii="思源黑体" w:eastAsia="思源黑体" w:hAnsi="思源黑体" w:hint="eastAsia"/>
-          <w:color w:val="984806"/>
-          <w:sz w:val="22"/>
-          <w:szCs w:val="22"/>
-        </w:rPr>
-        <w:t>put</w:t>
-      </w:r>
-      <w:r>
-        <w:rPr>
-          <w:rFonts w:ascii="思源黑体" w:eastAsia="思源黑体" w:hAnsi="思源黑体" w:hint="eastAsia"/>
-          <w:color w:val="808080" w:themeColor="background1" w:themeShade="80"/>
-          <w:sz w:val="22"/>
-          <w:szCs w:val="22"/>
-        </w:rPr>
-        <w:t xml:space="preserve"> </w:t>
-      </w:r>
-      <w:r>
-        <w:rPr>
-          <w:rFonts w:ascii="思源黑体" w:eastAsia="思源黑体" w:hAnsi="思源黑体" w:hint="eastAsia"/>
-          <w:color w:val="984806"/>
-          <w:sz w:val="22"/>
-          <w:szCs w:val="22"/>
-        </w:rPr>
-        <w:t>together</w:t>
-      </w:r>
-      <w:r>
-        <w:rPr>
-          <w:rFonts w:ascii="思源黑体" w:eastAsia="思源黑体" w:hAnsi="思源黑体" w:hint="eastAsia"/>
-          <w:color w:val="808080" w:themeColor="background1" w:themeShade="80"/>
-          <w:sz w:val="22"/>
-          <w:szCs w:val="22"/>
-        </w:rPr>
-        <w:t xml:space="preserve"> </w:t>
-      </w:r>
-      <w:r>
-        <w:rPr>
-          <w:rFonts w:ascii="思源黑体" w:eastAsia="思源黑体" w:hAnsi="思源黑体" w:hint="eastAsia"/>
-          <w:color w:val="984806"/>
-          <w:sz w:val="22"/>
-          <w:szCs w:val="22"/>
-        </w:rPr>
-        <w:t>kill</w:t>
-      </w:r>
-      <w:r>
-        <w:rPr>
-          <w:rFonts w:ascii="思源黑体" w:eastAsia="思源黑体" w:hAnsi="思源黑体" w:hint="eastAsia"/>
-          <w:color w:val="808080" w:themeColor="background1" w:themeShade="80"/>
-          <w:sz w:val="22"/>
-          <w:szCs w:val="22"/>
-        </w:rPr>
-        <w:t xml:space="preserve"> </w:t>
-      </w:r>
-      <w:r>
-        <w:rPr>
-          <w:rFonts w:ascii="思源黑体" w:eastAsia="思源黑体" w:hAnsi="思源黑体" w:hint="eastAsia"/>
-          <w:color w:val="984806"/>
-          <w:sz w:val="22"/>
-          <w:szCs w:val="22"/>
-        </w:rPr>
-        <w:t>only</w:t>
-      </w:r>
-      <w:r>
-        <w:rPr>
-          <w:rFonts w:ascii="思源黑体" w:eastAsia="思源黑体" w:hAnsi="思源黑体" w:hint="eastAsia"/>
-          <w:color w:val="808080" w:themeColor="background1" w:themeShade="80"/>
-          <w:sz w:val="22"/>
-          <w:szCs w:val="22"/>
-        </w:rPr>
-        <w:t xml:space="preserve"> </w:t>
-      </w:r>
-      <w:r>
-        <w:rPr>
-          <w:rFonts w:ascii="思源黑体" w:eastAsia="思源黑体" w:hAnsi="思源黑体" w:hint="eastAsia"/>
-          <w:color w:val="984806"/>
-          <w:sz w:val="22"/>
-          <w:szCs w:val="22"/>
-        </w:rPr>
-        <w:t>a</w:t>
-      </w:r>
-      <w:r>
-        <w:rPr>
-          <w:rFonts w:ascii="思源黑体" w:eastAsia="思源黑体" w:hAnsi="思源黑体" w:hint="eastAsia"/>
-          <w:color w:val="808080" w:themeColor="background1" w:themeShade="80"/>
-          <w:sz w:val="22"/>
-          <w:szCs w:val="22"/>
-        </w:rPr>
-        <w:t xml:space="preserve"> </w:t>
-      </w:r>
-      <w:r>
-        <w:rPr>
-          <w:rFonts w:ascii="思源黑体" w:eastAsia="思源黑体" w:hAnsi="思源黑体" w:hint="eastAsia"/>
-          <w:color w:val="984806"/>
-          <w:sz w:val="22"/>
-          <w:szCs w:val="22"/>
-        </w:rPr>
-        <w:t>fraction</w:t>
-      </w:r>
-      <w:r>
-        <w:rPr>
-          <w:rFonts w:ascii="思源黑体" w:eastAsia="思源黑体" w:hAnsi="思源黑体" w:hint="eastAsia"/>
-          <w:color w:val="808080" w:themeColor="background1" w:themeShade="80"/>
-          <w:sz w:val="22"/>
-          <w:szCs w:val="22"/>
-        </w:rPr>
-        <w:t xml:space="preserve"> </w:t>
-      </w:r>
-      <w:r>
-        <w:rPr>
-          <w:rFonts w:ascii="思源黑体" w:eastAsia="思源黑体" w:hAnsi="思源黑体" w:hint="eastAsia"/>
-          <w:color w:val="984806"/>
-          <w:sz w:val="22"/>
-          <w:szCs w:val="22"/>
-        </w:rPr>
-        <w:t>of</w:t>
-      </w:r>
-      <w:r>
-        <w:rPr>
-          <w:rFonts w:ascii="思源黑体" w:eastAsia="思源黑体" w:hAnsi="思源黑体" w:hint="eastAsia"/>
-          <w:color w:val="808080" w:themeColor="background1" w:themeShade="80"/>
-          <w:sz w:val="22"/>
-          <w:szCs w:val="22"/>
-        </w:rPr>
-        <w:t xml:space="preserve"> </w:t>
-      </w:r>
-      <w:r>
-        <w:rPr>
-          <w:rFonts w:ascii="思源黑体" w:eastAsia="思源黑体" w:hAnsi="思源黑体" w:hint="eastAsia"/>
-          <w:color w:val="984806"/>
-          <w:sz w:val="22"/>
-          <w:szCs w:val="22"/>
-        </w:rPr>
-        <w:t>the</w:t>
-      </w:r>
-      <w:r>
-        <w:rPr>
-          <w:rFonts w:ascii="思源黑体" w:eastAsia="思源黑体" w:hAnsi="思源黑体" w:hint="eastAsia"/>
-          <w:color w:val="808080" w:themeColor="background1" w:themeShade="80"/>
-          <w:sz w:val="22"/>
-          <w:szCs w:val="22"/>
-        </w:rPr>
-        <w:t xml:space="preserve"> </w:t>
-      </w:r>
-      <w:r>
-        <w:rPr>
-          <w:rFonts w:ascii="思源黑体" w:eastAsia="思源黑体" w:hAnsi="思源黑体" w:hint="eastAsia"/>
-          <w:color w:val="984806"/>
-          <w:sz w:val="22"/>
-          <w:szCs w:val="22"/>
-        </w:rPr>
-        <w:t>number</w:t>
-      </w:r>
-      <w:r>
-        <w:rPr>
-          <w:rFonts w:ascii="思源黑体" w:eastAsia="思源黑体" w:hAnsi="思源黑体" w:hint="eastAsia"/>
-          <w:color w:val="808080" w:themeColor="background1" w:themeShade="80"/>
-          <w:sz w:val="22"/>
-          <w:szCs w:val="22"/>
-        </w:rPr>
-        <w:t xml:space="preserve"> </w:t>
-      </w:r>
-      <w:r>
-        <w:rPr>
-          <w:rFonts w:ascii="思源黑体" w:eastAsia="思源黑体" w:hAnsi="思源黑体" w:hint="eastAsia"/>
-          <w:color w:val="984806"/>
-          <w:sz w:val="22"/>
-          <w:szCs w:val="22"/>
-        </w:rPr>
-        <w:t>destroyed</w:t>
-      </w:r>
-      <w:r>
-        <w:rPr>
-          <w:rFonts w:ascii="思源黑体" w:eastAsia="思源黑体" w:hAnsi="思源黑体" w:hint="eastAsia"/>
-          <w:color w:val="808080" w:themeColor="background1" w:themeShade="80"/>
-          <w:sz w:val="22"/>
-          <w:szCs w:val="22"/>
-        </w:rPr>
-        <w:t xml:space="preserve"> </w:t>
-      </w:r>
-      <w:r>
-        <w:rPr>
-          <w:rFonts w:ascii="思源黑体" w:eastAsia="思源黑体" w:hAnsi="思源黑体" w:hint="eastAsia"/>
-          <w:color w:val="984806"/>
-          <w:sz w:val="22"/>
-          <w:szCs w:val="22"/>
-        </w:rPr>
-        <w:t>by</w:t>
-      </w:r>
-      <w:r>
-        <w:rPr>
-          <w:rFonts w:ascii="思源黑体" w:eastAsia="思源黑体" w:hAnsi="思源黑体" w:hint="eastAsia"/>
-          <w:color w:val="808080" w:themeColor="background1" w:themeShade="80"/>
-          <w:sz w:val="22"/>
-          <w:szCs w:val="22"/>
-        </w:rPr>
-        <w:t xml:space="preserve"> </w:t>
-      </w:r>
-      <w:r>
-        <w:rPr>
-          <w:rFonts w:ascii="思源黑体" w:eastAsia="思源黑体" w:hAnsi="思源黑体" w:hint="eastAsia"/>
-          <w:color w:val="984806"/>
-          <w:sz w:val="22"/>
-          <w:szCs w:val="22"/>
-        </w:rPr>
-        <w:t>spiders.</w:t>
-      </w:r>
-    </w:p>
-    <w:p>
-      <w:pPr>
-        <w:rPr>
-          <w:rFonts w:ascii="思源黑体" w:eastAsia="思源黑体" w:hAnsi="思源黑体"/>
-          <w:color w:val="808080" w:themeColor="background1" w:themeShade="80"/>
-          <w:sz w:val="22"/>
-          <w:szCs w:val="22"/>
-        </w:rPr>
-      </w:pPr>
-      <w:r>
-        <w:rPr>
-          <w:rFonts w:ascii="思源黑体" w:eastAsia="思源黑体" w:hAnsi="思源黑体" w:hint="eastAsia"/>
-          <w:color w:val="808080" w:themeColor="background1" w:themeShade="80"/>
-          <w:sz w:val="22"/>
-          <w:szCs w:val="22"/>
-        </w:rPr>
-        <w:t>我们要十分感谢那些吃昆虫的鸟和兽</w:t>
+        <w:t>us</w:t>
+      </w:r>
+      <w:r>
+        <w:rPr>
+          <w:rFonts w:ascii="思源黑体" w:eastAsia="思源黑体" w:hAnsi="思源黑体" w:hint="eastAsia"/>
+          <w:color w:val="808080" w:themeColor="background1" w:themeShade="80"/>
+          <w:sz w:val="22"/>
+          <w:szCs w:val="22"/>
+        </w:rPr>
+        <w:t xml:space="preserve"> </w:t>
+      </w:r>
+      <w:r>
+        <w:rPr>
+          <w:rFonts w:ascii="思源黑体" w:eastAsia="思源黑体" w:hAnsi="思源黑体" w:hint="eastAsia"/>
+          <w:color w:val="984806"/>
+          <w:sz w:val="22"/>
+          <w:szCs w:val="22"/>
+        </w:rPr>
+        <w:t>or</w:t>
+      </w:r>
+      <w:r>
+        <w:rPr>
+          <w:rFonts w:ascii="思源黑体" w:eastAsia="思源黑体" w:hAnsi="思源黑体" w:hint="eastAsia"/>
+          <w:color w:val="808080" w:themeColor="background1" w:themeShade="80"/>
+          <w:sz w:val="22"/>
+          <w:szCs w:val="22"/>
+        </w:rPr>
+        <w:t xml:space="preserve"> </w:t>
+      </w:r>
+      <w:r>
+        <w:rPr>
+          <w:rFonts w:ascii="思源黑体" w:eastAsia="思源黑体" w:hAnsi="思源黑体" w:hint="eastAsia"/>
+          <w:color w:val="984806"/>
+          <w:sz w:val="22"/>
+          <w:szCs w:val="22"/>
+        </w:rPr>
+        <w:t>our</w:t>
+      </w:r>
+      <w:r>
+        <w:rPr>
+          <w:rFonts w:ascii="思源黑体" w:eastAsia="思源黑体" w:hAnsi="思源黑体" w:hint="eastAsia"/>
+          <w:color w:val="808080" w:themeColor="background1" w:themeShade="80"/>
+          <w:sz w:val="22"/>
+          <w:szCs w:val="22"/>
+        </w:rPr>
+        <w:t xml:space="preserve"> </w:t>
+      </w:r>
+      <w:r>
+        <w:rPr>
+          <w:rFonts w:ascii="思源黑体" w:eastAsia="思源黑体" w:hAnsi="思源黑体" w:hint="eastAsia"/>
+          <w:color w:val="984806"/>
+          <w:sz w:val="22"/>
+          <w:szCs w:val="22"/>
+        </w:rPr>
+        <w:t>belongings.</w:t>
+      </w:r>
+      <w:r>
+        <w:rPr>
+          <w:rFonts w:ascii="思源黑体" w:eastAsia="思源黑体" w:hAnsi="思源黑体" w:hint="eastAsia"/>
+          <w:color w:val="808080" w:themeColor="background1" w:themeShade="80"/>
+          <w:sz w:val="22"/>
+          <w:szCs w:val="22"/>
+        </w:rPr>
+        <w:t xml:space="preserve"> </w:t>
+      </w:r>
+    </w:p>
+    <w:p>
+      <w:pPr>
+        <w:rPr>
+          <w:rFonts w:ascii="思源黑体" w:eastAsia="思源黑体" w:hAnsi="思源黑体"/>
+          <w:color w:val="808080" w:themeColor="background1" w:themeShade="80"/>
+          <w:sz w:val="22"/>
+          <w:szCs w:val="22"/>
+        </w:rPr>
+      </w:pPr>
+      <w:r>
+        <w:rPr>
+          <w:rFonts w:ascii="思源黑体" w:eastAsia="思源黑体" w:hAnsi="思源黑体" w:hint="eastAsia"/>
+          <w:color w:val="808080" w:themeColor="background1" w:themeShade="80"/>
+          <w:sz w:val="22"/>
+          <w:szCs w:val="22"/>
+        </w:rPr>
+        <w:t>此外</w:t>
       </w:r>
       <w:r>
         <w:rPr>
@@ -1978,388 +2368,7 @@
           <w:sz w:val="22"/>
           <w:szCs w:val="22"/>
         </w:rPr>
-        <w:t>然而把它们所杀死的昆虫全部加在一起也只相当于蜘蛛所消灭的一小部分。</w:t>
-      </w:r>
-    </w:p>
-    <w:p>
-      <w:pPr>
-        <w:rPr>
-          <w:rFonts w:ascii="思源黑体" w:eastAsia="思源黑体" w:hAnsi="思源黑体"/>
-          <w:color w:val="808080" w:themeColor="background1" w:themeShade="80"/>
-          <w:sz w:val="22"/>
-          <w:szCs w:val="22"/>
-        </w:rPr>
-      </w:pPr>
-    </w:p>
-    <w:p>
-      <w:pPr>
-        <w:rPr>
-          <w:rFonts w:ascii="思源黑体" w:eastAsia="思源黑体" w:hAnsi="思源黑体"/>
-          <w:color w:val="808080" w:themeColor="background1" w:themeShade="80"/>
-          <w:sz w:val="22"/>
-          <w:szCs w:val="22"/>
-        </w:rPr>
-      </w:pPr>
-      <w:r>
-        <w:rPr>
-          <w:rFonts w:ascii="思源黑体" w:eastAsia="思源黑体" w:hAnsi="思源黑体" w:hint="eastAsia"/>
-          <w:color w:val="984806"/>
-          <w:sz w:val="22"/>
-          <w:szCs w:val="22"/>
-        </w:rPr>
-        <w:t>Moreover,</w:t>
-      </w:r>
-      <w:r>
-        <w:rPr>
-          <w:rFonts w:ascii="思源黑体" w:eastAsia="思源黑体" w:hAnsi="思源黑体" w:hint="eastAsia"/>
-          <w:color w:val="808080" w:themeColor="background1" w:themeShade="80"/>
-          <w:sz w:val="22"/>
-          <w:szCs w:val="22"/>
-        </w:rPr>
-        <w:t xml:space="preserve"> </w:t>
-      </w:r>
-      <w:r>
-        <w:rPr>
-          <w:rFonts w:ascii="思源黑体" w:eastAsia="思源黑体" w:hAnsi="思源黑体" w:hint="eastAsia"/>
-          <w:color w:val="984806"/>
-          <w:sz w:val="22"/>
-          <w:szCs w:val="22"/>
-        </w:rPr>
-        <w:t>unlike</w:t>
-      </w:r>
-      <w:r>
-        <w:rPr>
-          <w:rFonts w:ascii="思源黑体" w:eastAsia="思源黑体" w:hAnsi="思源黑体" w:hint="eastAsia"/>
-          <w:color w:val="808080" w:themeColor="background1" w:themeShade="80"/>
-          <w:sz w:val="22"/>
-          <w:szCs w:val="22"/>
-        </w:rPr>
-        <w:t xml:space="preserve"> </w:t>
-      </w:r>
-      <w:r>
-        <w:rPr>
-          <w:rFonts w:ascii="思源黑体" w:eastAsia="思源黑体" w:hAnsi="思源黑体" w:hint="eastAsia"/>
-          <w:color w:val="984806"/>
-          <w:sz w:val="22"/>
-          <w:szCs w:val="22"/>
-        </w:rPr>
-        <w:t>some</w:t>
-      </w:r>
-      <w:r>
-        <w:rPr>
-          <w:rFonts w:ascii="思源黑体" w:eastAsia="思源黑体" w:hAnsi="思源黑体" w:hint="eastAsia"/>
-          <w:color w:val="808080" w:themeColor="background1" w:themeShade="80"/>
-          <w:sz w:val="22"/>
-          <w:szCs w:val="22"/>
-        </w:rPr>
-        <w:t xml:space="preserve"> </w:t>
-      </w:r>
-      <w:r>
-        <w:rPr>
-          <w:rFonts w:ascii="思源黑体" w:eastAsia="思源黑体" w:hAnsi="思源黑体" w:hint="eastAsia"/>
-          <w:color w:val="984806"/>
-          <w:sz w:val="22"/>
-          <w:szCs w:val="22"/>
-        </w:rPr>
-        <w:t>of</w:t>
-      </w:r>
-      <w:r>
-        <w:rPr>
-          <w:rFonts w:ascii="思源黑体" w:eastAsia="思源黑体" w:hAnsi="思源黑体" w:hint="eastAsia"/>
-          <w:color w:val="808080" w:themeColor="background1" w:themeShade="80"/>
-          <w:sz w:val="22"/>
-          <w:szCs w:val="22"/>
-        </w:rPr>
-        <w:t xml:space="preserve"> </w:t>
-      </w:r>
-      <w:r>
-        <w:rPr>
-          <w:rFonts w:ascii="思源黑体" w:eastAsia="思源黑体" w:hAnsi="思源黑体" w:hint="eastAsia"/>
-          <w:color w:val="984806"/>
-          <w:sz w:val="22"/>
-          <w:szCs w:val="22"/>
-        </w:rPr>
-        <w:t>the</w:t>
-      </w:r>
-      <w:r>
-        <w:rPr>
-          <w:rFonts w:ascii="思源黑体" w:eastAsia="思源黑体" w:hAnsi="思源黑体" w:hint="eastAsia"/>
-          <w:color w:val="808080" w:themeColor="background1" w:themeShade="80"/>
-          <w:sz w:val="22"/>
-          <w:szCs w:val="22"/>
-        </w:rPr>
-        <w:t xml:space="preserve"> </w:t>
-      </w:r>
-      <w:r>
-        <w:rPr>
-          <w:rFonts w:ascii="思源黑体" w:eastAsia="思源黑体" w:hAnsi="思源黑体" w:hint="eastAsia"/>
-          <w:color w:val="984806"/>
-          <w:sz w:val="22"/>
-          <w:szCs w:val="22"/>
-        </w:rPr>
-        <w:t>other</w:t>
-      </w:r>
-      <w:r>
-        <w:rPr>
-          <w:rFonts w:ascii="思源黑体" w:eastAsia="思源黑体" w:hAnsi="思源黑体" w:hint="eastAsia"/>
-          <w:color w:val="808080" w:themeColor="background1" w:themeShade="80"/>
-          <w:sz w:val="22"/>
-          <w:szCs w:val="22"/>
-        </w:rPr>
-        <w:t xml:space="preserve"> </w:t>
-      </w:r>
-      <w:r>
-        <w:rPr>
-          <w:rFonts w:ascii="思源黑体" w:eastAsia="思源黑体" w:hAnsi="思源黑体" w:hint="eastAsia"/>
-          <w:color w:val="984806"/>
-          <w:sz w:val="22"/>
-          <w:szCs w:val="22"/>
-        </w:rPr>
-        <w:t>insect</w:t>
-      </w:r>
-      <w:r>
-        <w:rPr>
-          <w:rFonts w:ascii="思源黑体" w:eastAsia="思源黑体" w:hAnsi="思源黑体" w:hint="eastAsia"/>
-          <w:color w:val="808080" w:themeColor="background1" w:themeShade="80"/>
-          <w:sz w:val="22"/>
-          <w:szCs w:val="22"/>
-        </w:rPr>
-        <w:t xml:space="preserve"> </w:t>
-      </w:r>
-      <w:r>
-        <w:rPr>
-          <w:rFonts w:ascii="思源黑体" w:eastAsia="思源黑体" w:hAnsi="思源黑体" w:hint="eastAsia"/>
-          <w:color w:val="984806"/>
-          <w:sz w:val="22"/>
-          <w:szCs w:val="22"/>
-        </w:rPr>
-        <w:t>eaters,</w:t>
-      </w:r>
-      <w:r>
-        <w:rPr>
-          <w:rFonts w:ascii="思源黑体" w:eastAsia="思源黑体" w:hAnsi="思源黑体" w:hint="eastAsia"/>
-          <w:color w:val="808080" w:themeColor="background1" w:themeShade="80"/>
-          <w:sz w:val="22"/>
-          <w:szCs w:val="22"/>
-        </w:rPr>
-        <w:t xml:space="preserve"> </w:t>
-      </w:r>
-      <w:r>
-        <w:rPr>
-          <w:rFonts w:ascii="思源黑体" w:eastAsia="思源黑体" w:hAnsi="思源黑体" w:hint="eastAsia"/>
-          <w:color w:val="984806"/>
-          <w:sz w:val="22"/>
-          <w:szCs w:val="22"/>
-        </w:rPr>
-        <w:t>spiders</w:t>
-      </w:r>
-      <w:r>
-        <w:rPr>
-          <w:rFonts w:ascii="思源黑体" w:eastAsia="思源黑体" w:hAnsi="思源黑体" w:hint="eastAsia"/>
-          <w:color w:val="808080" w:themeColor="background1" w:themeShade="80"/>
-          <w:sz w:val="22"/>
-          <w:szCs w:val="22"/>
-        </w:rPr>
-        <w:t xml:space="preserve"> </w:t>
-      </w:r>
-      <w:r>
-        <w:rPr>
-          <w:rFonts w:ascii="思源黑体" w:eastAsia="思源黑体" w:hAnsi="思源黑体" w:hint="eastAsia"/>
-          <w:color w:val="984806"/>
-          <w:sz w:val="22"/>
-          <w:szCs w:val="22"/>
-        </w:rPr>
-        <w:t>never</w:t>
-      </w:r>
-      <w:r>
-        <w:rPr>
-          <w:rFonts w:ascii="思源黑体" w:eastAsia="思源黑体" w:hAnsi="思源黑体" w:hint="eastAsia"/>
-          <w:color w:val="808080" w:themeColor="background1" w:themeShade="80"/>
-          <w:sz w:val="22"/>
-          <w:szCs w:val="22"/>
-        </w:rPr>
-        <w:t xml:space="preserve"> </w:t>
-      </w:r>
-      <w:r>
-        <w:rPr>
-          <w:rFonts w:ascii="思源黑体" w:eastAsia="思源黑体" w:hAnsi="思源黑体" w:hint="eastAsia"/>
-          <w:color w:val="984806"/>
-          <w:sz w:val="22"/>
-          <w:szCs w:val="22"/>
-        </w:rPr>
-        <w:t>do</w:t>
-      </w:r>
-      <w:r>
-        <w:rPr>
-          <w:rFonts w:ascii="思源黑体" w:eastAsia="思源黑体" w:hAnsi="思源黑体" w:hint="eastAsia"/>
-          <w:color w:val="808080" w:themeColor="background1" w:themeShade="80"/>
-          <w:sz w:val="22"/>
-          <w:szCs w:val="22"/>
-        </w:rPr>
-        <w:t xml:space="preserve"> </w:t>
-      </w:r>
-      <w:r>
-        <w:rPr>
-          <w:rFonts w:ascii="思源黑体" w:eastAsia="思源黑体" w:hAnsi="思源黑体" w:hint="eastAsia"/>
-          <w:color w:val="984806"/>
-          <w:sz w:val="22"/>
-          <w:szCs w:val="22"/>
-        </w:rPr>
-        <w:t>the</w:t>
-      </w:r>
-      <w:r>
-        <w:rPr>
-          <w:rFonts w:ascii="思源黑体" w:eastAsia="思源黑体" w:hAnsi="思源黑体" w:hint="eastAsia"/>
-          <w:color w:val="808080" w:themeColor="background1" w:themeShade="80"/>
-          <w:sz w:val="22"/>
-          <w:szCs w:val="22"/>
-        </w:rPr>
-        <w:t xml:space="preserve"> </w:t>
-      </w:r>
-      <w:r>
-        <w:rPr>
-          <w:rFonts w:ascii="思源黑体" w:eastAsia="思源黑体" w:hAnsi="思源黑体" w:hint="eastAsia"/>
-          <w:color w:val="984806"/>
-          <w:sz w:val="22"/>
-          <w:szCs w:val="22"/>
-        </w:rPr>
-        <w:t>least</w:t>
-      </w:r>
-      <w:r>
-        <w:rPr>
-          <w:rFonts w:ascii="思源黑体" w:eastAsia="思源黑体" w:hAnsi="思源黑体" w:hint="eastAsia"/>
-          <w:color w:val="808080" w:themeColor="background1" w:themeShade="80"/>
-          <w:sz w:val="22"/>
-          <w:szCs w:val="22"/>
-        </w:rPr>
-        <w:t xml:space="preserve"> </w:t>
-      </w:r>
-      <w:r>
-        <w:rPr>
-          <w:rFonts w:ascii="思源黑体" w:eastAsia="思源黑体" w:hAnsi="思源黑体" w:hint="eastAsia"/>
-          <w:color w:val="984806"/>
-          <w:sz w:val="22"/>
-          <w:szCs w:val="22"/>
-        </w:rPr>
-        <w:t>harm</w:t>
-      </w:r>
-      <w:r>
-        <w:rPr>
-          <w:rFonts w:ascii="思源黑体" w:eastAsia="思源黑体" w:hAnsi="思源黑体" w:hint="eastAsia"/>
-          <w:color w:val="808080" w:themeColor="background1" w:themeShade="80"/>
-          <w:sz w:val="22"/>
-          <w:szCs w:val="22"/>
-        </w:rPr>
-        <w:t xml:space="preserve"> </w:t>
-      </w:r>
-      <w:r>
-        <w:rPr>
-          <w:rFonts w:ascii="思源黑体" w:eastAsia="思源黑体" w:hAnsi="思源黑体" w:hint="eastAsia"/>
-          <w:color w:val="984806"/>
-          <w:sz w:val="22"/>
-          <w:szCs w:val="22"/>
-        </w:rPr>
-        <w:t>to</w:t>
-      </w:r>
-      <w:r>
-        <w:rPr>
-          <w:rFonts w:ascii="思源黑体" w:eastAsia="思源黑体" w:hAnsi="思源黑体" w:hint="eastAsia"/>
-          <w:color w:val="808080" w:themeColor="background1" w:themeShade="80"/>
-          <w:sz w:val="22"/>
-          <w:szCs w:val="22"/>
-        </w:rPr>
-        <w:t xml:space="preserve"> </w:t>
-      </w:r>
-      <w:r>
-        <w:rPr>
-          <w:rFonts w:ascii="思源黑体" w:eastAsia="思源黑体" w:hAnsi="思源黑体" w:hint="eastAsia"/>
-          <w:color w:val="984806"/>
-          <w:sz w:val="22"/>
-          <w:szCs w:val="22"/>
-        </w:rPr>
-        <w:t>us</w:t>
-      </w:r>
-      <w:r>
-        <w:rPr>
-          <w:rFonts w:ascii="思源黑体" w:eastAsia="思源黑体" w:hAnsi="思源黑体" w:hint="eastAsia"/>
-          <w:color w:val="808080" w:themeColor="background1" w:themeShade="80"/>
-          <w:sz w:val="22"/>
-          <w:szCs w:val="22"/>
-        </w:rPr>
-        <w:t xml:space="preserve"> </w:t>
-      </w:r>
-      <w:r>
-        <w:rPr>
-          <w:rFonts w:ascii="思源黑体" w:eastAsia="思源黑体" w:hAnsi="思源黑体" w:hint="eastAsia"/>
-          <w:color w:val="984806"/>
-          <w:sz w:val="22"/>
-          <w:szCs w:val="22"/>
-        </w:rPr>
-        <w:t>or</w:t>
-      </w:r>
-      <w:r>
-        <w:rPr>
-          <w:rFonts w:ascii="思源黑体" w:eastAsia="思源黑体" w:hAnsi="思源黑体" w:hint="eastAsia"/>
-          <w:color w:val="808080" w:themeColor="background1" w:themeShade="80"/>
-          <w:sz w:val="22"/>
-          <w:szCs w:val="22"/>
-        </w:rPr>
-        <w:t xml:space="preserve"> </w:t>
-      </w:r>
-      <w:r>
-        <w:rPr>
-          <w:rFonts w:ascii="思源黑体" w:eastAsia="思源黑体" w:hAnsi="思源黑体" w:hint="eastAsia"/>
-          <w:color w:val="984806"/>
-          <w:sz w:val="22"/>
-          <w:szCs w:val="22"/>
-        </w:rPr>
-        <w:t>our</w:t>
-      </w:r>
-      <w:r>
-        <w:rPr>
-          <w:rFonts w:ascii="思源黑体" w:eastAsia="思源黑体" w:hAnsi="思源黑体" w:hint="eastAsia"/>
-          <w:color w:val="808080" w:themeColor="background1" w:themeShade="80"/>
-          <w:sz w:val="22"/>
-          <w:szCs w:val="22"/>
-        </w:rPr>
-        <w:t xml:space="preserve"> </w:t>
-      </w:r>
-      <w:r>
-        <w:rPr>
-          <w:rFonts w:ascii="思源黑体" w:eastAsia="思源黑体" w:hAnsi="思源黑体" w:hint="eastAsia"/>
-          <w:color w:val="984806"/>
-          <w:sz w:val="22"/>
-          <w:szCs w:val="22"/>
-        </w:rPr>
-        <w:t>belongings.</w:t>
-      </w:r>
-      <w:r>
-        <w:rPr>
-          <w:rFonts w:ascii="思源黑体" w:eastAsia="思源黑体" w:hAnsi="思源黑体" w:hint="eastAsia"/>
-          <w:color w:val="808080" w:themeColor="background1" w:themeShade="80"/>
-          <w:sz w:val="22"/>
-          <w:szCs w:val="22"/>
-        </w:rPr>
-        <w:t xml:space="preserve"> </w:t>
-      </w:r>
-    </w:p>
-    <w:p>
-      <w:pPr>
-        <w:rPr>
-          <w:rFonts w:ascii="思源黑体" w:eastAsia="思源黑体" w:hAnsi="思源黑体"/>
-          <w:color w:val="808080" w:themeColor="background1" w:themeShade="80"/>
-          <w:sz w:val="22"/>
-          <w:szCs w:val="22"/>
-        </w:rPr>
-      </w:pPr>
-      <w:r>
-        <w:rPr>
-          <w:rFonts w:ascii="思源黑体" w:eastAsia="思源黑体" w:hAnsi="思源黑体" w:hint="eastAsia"/>
-          <w:color w:val="808080" w:themeColor="background1" w:themeShade="80"/>
-          <w:sz w:val="22"/>
-          <w:szCs w:val="22"/>
-        </w:rPr>
-        <w:t>此外</w:t>
+        <w:t>蜘蛛不同于其他食虫动物</w:t>
       </w:r>
       <w:r>
         <w:rPr>
@@ -2377,31 +2386,13 @@
           <w:sz w:val="22"/>
           <w:szCs w:val="22"/>
         </w:rPr>
-        <w:t>蜘蛛不同于其他食虫动物</w:t>
-      </w:r>
-      <w:r>
-        <w:rPr>
-          <w:rFonts w:ascii="思源黑体" w:eastAsia="思源黑体" w:hAnsi="思源黑体" w:hint="eastAsia"/>
-          <w:color w:val="984806"/>
-          <w:sz w:val="22"/>
-          <w:szCs w:val="22"/>
-        </w:rPr>
-        <w:t>，</w:t>
-      </w:r>
-      <w:r>
-        <w:rPr>
-          <w:rFonts w:ascii="思源黑体" w:eastAsia="思源黑体" w:hAnsi="思源黑体" w:hint="eastAsia"/>
-          <w:color w:val="808080" w:themeColor="background1" w:themeShade="80"/>
-          <w:sz w:val="22"/>
-          <w:szCs w:val="22"/>
-        </w:rPr>
         <w:t>它们丝毫不危害我们和我们的财物。</w:t>
       </w:r>
     </w:p>
     <w:p>
       <w:pPr>
         <w:rPr>
-          <w:rFonts w:ascii="思源黑体" w:eastAsia="思源黑体" w:hAnsi="思源黑体" w:hint="eastAsia"/>
+          <w:rFonts w:ascii="思源黑体" w:eastAsia="思源黑体" w:hAnsi="思源黑体"/>
           <w:color w:val="808080" w:themeColor="background1" w:themeShade="80"/>
           <w:sz w:val="22"/>
           <w:szCs w:val="22"/>
@@ -4325,16 +4316,7 @@
           <w:sz w:val="22"/>
           <w:szCs w:val="22"/>
         </w:rPr>
-        <w:t>万多只蜘蛛</w:t>
-      </w:r>
-      <w:r>
-        <w:rPr>
-          <w:rFonts w:ascii="思源黑体" w:eastAsia="思源黑体" w:hAnsi="思源黑体" w:hint="eastAsia"/>
-          <w:color w:val="808080" w:themeColor="background1" w:themeShade="80"/>
-          <w:sz w:val="22"/>
-          <w:szCs w:val="22"/>
-        </w:rPr>
-        <w:t>，</w:t>
+        <w:t>万多只蜘蛛，</w:t>
       </w:r>
       <w:r>
         <w:rPr>
@@ -5919,6 +5901,26 @@
         </w:rPr>
         <w:lastRenderedPageBreak/>
         <w:t>词汇讲解</w:t>
+      </w:r>
+    </w:p>
+    <w:p>
+      <w:pPr>
+        <w:pStyle w:val="3"/>
+        <w:spacing w:line="240" w:lineRule="auto"/>
+        <w:rPr>
+          <w:rFonts w:ascii="思源黑体" w:eastAsia="思源黑体" w:hAnsi="思源黑体" w:hint="eastAsia"/>
+          <w:sz w:val="22"/>
+          <w:szCs w:val="22"/>
+        </w:rPr>
+      </w:pPr>
+      <w:r>
+        <w:rPr>
+          <w:rFonts w:ascii="思源黑体" w:eastAsia="思源黑体" w:hAnsi="思源黑体"/>
+          <w:color w:val="4F81BD" w:themeColor="accent1"/>
+          <w:sz w:val="22"/>
+          <w:szCs w:val="22"/>
+        </w:rPr>
+        <w:t>beast</w:t>
       </w:r>
     </w:p>
     <w:p>
@@ -5930,7 +5932,7 @@
         </w:numPr>
         <w:spacing w:before="0"/>
         <w:rPr>
-          <w:rFonts w:ascii="思源黑体" w:eastAsia="思源黑体" w:hAnsi="思源黑体" w:hint="eastAsia"/>
+          <w:rFonts w:ascii="思源黑体" w:eastAsia="思源黑体" w:hAnsi="思源黑体"/>
           <w:sz w:val="22"/>
           <w:szCs w:val="22"/>
         </w:rPr>
@@ -5951,7 +5953,25 @@
           <w:sz w:val="22"/>
           <w:szCs w:val="22"/>
         </w:rPr>
-        <w:t xml:space="preserve"> [bi:st]</w:t>
+        <w:t xml:space="preserve"> [</w:t>
+      </w:r>
+      <w:proofErr w:type="spellStart"/>
+      <w:r>
+        <w:rPr>
+          <w:rFonts w:ascii="思源黑体" w:eastAsia="思源黑体" w:hAnsi="思源黑体"/>
+          <w:sz w:val="22"/>
+          <w:szCs w:val="22"/>
+        </w:rPr>
+        <w:t>bi:st</w:t>
+      </w:r>
+      <w:proofErr w:type="spellEnd"/>
+      <w:r>
+        <w:rPr>
+          <w:rFonts w:ascii="思源黑体" w:eastAsia="思源黑体" w:hAnsi="思源黑体"/>
+          <w:sz w:val="22"/>
+          <w:szCs w:val="22"/>
+        </w:rPr>
+        <w:t>]</w:t>
       </w:r>
       <w:r>
         <w:rPr>
@@ -6401,13 +6421,23 @@
     </w:p>
     <w:p>
       <w:pPr>
-        <w:spacing w:before="55"/>
-        <w:rPr>
-          <w:rFonts w:ascii="思源黑体" w:eastAsia="思源黑体" w:hAnsi="思源黑体"/>
-          <w:sz w:val="22"/>
-          <w:szCs w:val="22"/>
-        </w:rPr>
-      </w:pPr>
+        <w:pStyle w:val="3"/>
+        <w:spacing w:line="240" w:lineRule="auto"/>
+        <w:rPr>
+          <w:rFonts w:ascii="思源黑体" w:eastAsia="思源黑体" w:hAnsi="思源黑体"/>
+          <w:sz w:val="22"/>
+          <w:szCs w:val="22"/>
+        </w:rPr>
+      </w:pPr>
+      <w:r>
+        <w:rPr>
+          <w:rFonts w:ascii="思源黑体" w:eastAsia="思源黑体" w:hAnsi="思源黑体"/>
+          <w:color w:val="4F81BD" w:themeColor="accent1"/>
+          <w:sz w:val="22"/>
+          <w:szCs w:val="22"/>
+        </w:rPr>
+        <w:t>census</w:t>
+      </w:r>
     </w:p>
     <w:p>
       <w:pPr>
@@ -6442,6 +6472,7 @@
         <w:t xml:space="preserve"> ['</w:t>
       </w:r>
       <w:proofErr w:type="spellStart"/>
+      <w:proofErr w:type="gramStart"/>
       <w:r>
         <w:rPr>
           <w:rFonts w:ascii="思源黑体" w:eastAsia="思源黑体" w:hAnsi="思源黑体"/>
@@ -6491,6 +6522,7 @@
         </w:rPr>
         <w:t>n.</w:t>
       </w:r>
+      <w:proofErr w:type="gramEnd"/>
       <w:r>
         <w:rPr>
           <w:rFonts w:ascii="思源黑体" w:eastAsia="思源黑体" w:hAnsi="思源黑体"/>
@@ -7345,6 +7377,7 @@
           <w:szCs w:val="22"/>
           <w:u w:val="single"/>
         </w:rPr>
+        <w:lastRenderedPageBreak/>
         <w:t>inquiry</w:t>
       </w:r>
       <w:r>
@@ -7538,12 +7571,23 @@
     </w:p>
     <w:p>
       <w:pPr>
-        <w:rPr>
-          <w:rFonts w:ascii="思源黑体" w:eastAsia="思源黑体" w:hAnsi="思源黑体"/>
-          <w:sz w:val="22"/>
-          <w:szCs w:val="22"/>
-        </w:rPr>
-      </w:pPr>
+        <w:pStyle w:val="3"/>
+        <w:spacing w:line="240" w:lineRule="auto"/>
+        <w:rPr>
+          <w:rFonts w:ascii="思源黑体" w:eastAsia="思源黑体" w:hAnsi="思源黑体"/>
+          <w:sz w:val="22"/>
+          <w:szCs w:val="22"/>
+        </w:rPr>
+      </w:pPr>
+      <w:r>
+        <w:rPr>
+          <w:rFonts w:ascii="思源黑体" w:eastAsia="思源黑体" w:hAnsi="思源黑体"/>
+          <w:color w:val="4F81BD" w:themeColor="accent1"/>
+          <w:sz w:val="22"/>
+          <w:szCs w:val="22"/>
+        </w:rPr>
+        <w:t>content</w:t>
+      </w:r>
     </w:p>
     <w:p>
       <w:pPr>
@@ -7554,7 +7598,7 @@
         </w:numPr>
         <w:spacing w:before="0"/>
         <w:rPr>
-          <w:rFonts w:ascii="思源黑体" w:eastAsia="思源黑体" w:hAnsi="思源黑体" w:hint="eastAsia"/>
+          <w:rFonts w:ascii="思源黑体" w:eastAsia="思源黑体" w:hAnsi="思源黑体"/>
           <w:sz w:val="22"/>
           <w:szCs w:val="22"/>
         </w:rPr>
@@ -8734,7 +8778,7 @@
     <w:p>
       <w:pPr>
         <w:rPr>
-          <w:rFonts w:ascii="思源黑体" w:eastAsia="思源黑体" w:hAnsi="思源黑体" w:hint="eastAsia"/>
+          <w:rFonts w:ascii="思源黑体" w:eastAsia="思源黑体" w:hAnsi="思源黑体"/>
           <w:sz w:val="22"/>
           <w:szCs w:val="22"/>
         </w:rPr>
@@ -8760,6 +8804,7 @@
           <w:sz w:val="22"/>
           <w:szCs w:val="22"/>
         </w:rPr>
+        <w:lastRenderedPageBreak/>
         <w:t xml:space="preserve">There are more and more people who </w:t>
       </w:r>
       <w:r>
@@ -8928,7 +8973,6 @@
           <w:sz w:val="22"/>
           <w:szCs w:val="22"/>
         </w:rPr>
-        <w:lastRenderedPageBreak/>
         <w:t xml:space="preserve">The sea bed was scoured with powerful nets and there was tremendous </w:t>
       </w:r>
       <w:r>
@@ -11742,7 +11786,7 @@
       <w:pPr>
         <w:spacing w:before="55"/>
         <w:rPr>
-          <w:rFonts w:ascii="思源黑体" w:eastAsia="思源黑体" w:hAnsi="思源黑体" w:hint="eastAsia"/>
+          <w:rFonts w:ascii="思源黑体" w:eastAsia="思源黑体" w:hAnsi="思源黑体"/>
           <w:sz w:val="22"/>
           <w:szCs w:val="22"/>
         </w:rPr>
@@ -11913,7 +11957,6 @@
           <w:sz w:val="22"/>
           <w:szCs w:val="22"/>
           <w:u w:val="single"/>
-          <w:lang w:val="zh-CN"/>
         </w:rPr>
         <w:t>should</w:t>
       </w:r>
@@ -11941,7 +11984,7 @@
       <w:pPr>
         <w:spacing w:before="55"/>
         <w:rPr>
-          <w:rFonts w:ascii="思源黑体" w:eastAsia="思源黑体" w:hAnsi="思源黑体" w:hint="eastAsia"/>
+          <w:rFonts w:ascii="思源黑体" w:eastAsia="思源黑体" w:hAnsi="思源黑体"/>
           <w:sz w:val="22"/>
           <w:szCs w:val="22"/>
         </w:rPr>
@@ -12013,7 +12056,7 @@
         </w:numPr>
         <w:spacing w:before="55"/>
         <w:rPr>
-          <w:rFonts w:ascii="思源黑体" w:eastAsia="思源黑体" w:hAnsi="思源黑体" w:hint="eastAsia"/>
+          <w:rFonts w:ascii="思源黑体" w:eastAsia="思源黑体" w:hAnsi="思源黑体"/>
           <w:color w:val="984806" w:themeColor="accent6" w:themeShade="80"/>
           <w:spacing w:val="-11"/>
           <w:sz w:val="22"/>
@@ -12027,16 +12070,7 @@
           <w:sz w:val="22"/>
           <w:szCs w:val="22"/>
         </w:rPr>
-        <w:t>Why, you may wonder, should spiders be our friends</w:t>
-      </w:r>
-      <w:r>
-        <w:rPr>
-          <w:rFonts w:ascii="思源黑体" w:eastAsia="思源黑体" w:hAnsi="思源黑体" w:hint="eastAsia"/>
-          <w:color w:val="984806" w:themeColor="accent6" w:themeShade="80"/>
-          <w:sz w:val="22"/>
-          <w:szCs w:val="22"/>
-        </w:rPr>
-        <w:t>？</w:t>
+        <w:t>Why, you may wonder, should spiders be our friends？</w:t>
       </w:r>
     </w:p>
     <w:p>
@@ -12165,7 +12199,7 @@
         </w:numPr>
         <w:spacing w:before="55"/>
         <w:rPr>
-          <w:rFonts w:ascii="思源黑体" w:eastAsia="思源黑体" w:hAnsi="思源黑体" w:hint="eastAsia"/>
+          <w:rFonts w:ascii="思源黑体" w:eastAsia="思源黑体" w:hAnsi="思源黑体"/>
           <w:sz w:val="22"/>
           <w:szCs w:val="22"/>
         </w:rPr>
@@ -12186,16 +12220,7 @@
           <w:sz w:val="22"/>
           <w:szCs w:val="22"/>
         </w:rPr>
-        <w:t>on</w:t>
-      </w:r>
-      <w:r>
-        <w:rPr>
-          <w:rFonts w:ascii="思源黑体" w:eastAsia="思源黑体" w:hAnsi="思源黑体"/>
-          <w:color w:val="0070C0"/>
-          <w:sz w:val="22"/>
-          <w:szCs w:val="22"/>
-        </w:rPr>
-        <w:t>03-</w:t>
+        <w:t>on03-</w:t>
       </w:r>
       <w:r>
         <w:rPr>
@@ -12287,7 +12312,7 @@
         </w:numPr>
         <w:spacing w:before="55"/>
         <w:rPr>
-          <w:rFonts w:ascii="思源黑体" w:eastAsia="思源黑体" w:hAnsi="思源黑体" w:hint="eastAsia"/>
+          <w:rFonts w:ascii="思源黑体" w:eastAsia="思源黑体" w:hAnsi="思源黑体"/>
           <w:sz w:val="22"/>
           <w:szCs w:val="22"/>
         </w:rPr>
@@ -12308,16 +12333,7 @@
           <w:sz w:val="22"/>
           <w:szCs w:val="22"/>
         </w:rPr>
-        <w:t>on0</w:t>
-      </w:r>
-      <w:r>
-        <w:rPr>
-          <w:rFonts w:ascii="思源黑体" w:eastAsia="思源黑体" w:hAnsi="思源黑体"/>
-          <w:color w:val="0070C0"/>
-          <w:sz w:val="22"/>
-          <w:szCs w:val="22"/>
-        </w:rPr>
-        <w:t>4-08</w:t>
+        <w:t>on04-08</w:t>
       </w:r>
     </w:p>
     <w:p>
@@ -12350,7 +12366,6 @@
           <w:color w:val="0070C0"/>
           <w:sz w:val="22"/>
           <w:szCs w:val="22"/>
-          <w:lang w:val="zh-CN"/>
         </w:rPr>
         <w:t>claim officials in Brussels</w:t>
       </w:r>
@@ -12401,7 +12416,7 @@
         </w:numPr>
         <w:spacing w:before="55"/>
         <w:rPr>
-          <w:rFonts w:ascii="思源黑体" w:eastAsia="思源黑体" w:hAnsi="思源黑体" w:hint="eastAsia"/>
+          <w:rFonts w:ascii="思源黑体" w:eastAsia="思源黑体" w:hAnsi="思源黑体"/>
           <w:sz w:val="22"/>
           <w:szCs w:val="22"/>
         </w:rPr>
@@ -12422,16 +12437,7 @@
           <w:sz w:val="22"/>
           <w:szCs w:val="22"/>
         </w:rPr>
-        <w:t>on04-</w:t>
-      </w:r>
-      <w:r>
-        <w:rPr>
-          <w:rFonts w:ascii="思源黑体" w:eastAsia="思源黑体" w:hAnsi="思源黑体"/>
-          <w:color w:val="0070C0"/>
-          <w:sz w:val="22"/>
-          <w:szCs w:val="22"/>
-        </w:rPr>
-        <w:t>33</w:t>
+        <w:t>on04-33</w:t>
       </w:r>
     </w:p>
     <w:p>
@@ -12464,7 +12470,6 @@
           <w:color w:val="0070C0"/>
           <w:sz w:val="22"/>
           <w:szCs w:val="22"/>
-          <w:lang w:val="zh-CN"/>
         </w:rPr>
         <w:t>many of us believe</w:t>
       </w:r>
@@ -12515,7 +12520,7 @@
         </w:numPr>
         <w:spacing w:before="55"/>
         <w:rPr>
-          <w:rFonts w:ascii="思源黑体" w:eastAsia="思源黑体" w:hAnsi="思源黑体" w:hint="eastAsia"/>
+          <w:rFonts w:ascii="思源黑体" w:eastAsia="思源黑体" w:hAnsi="思源黑体"/>
           <w:b/>
           <w:bCs/>
           <w:sz w:val="22"/>
@@ -12553,7 +12558,6 @@
           <w:color w:val="0070C0"/>
           <w:sz w:val="22"/>
           <w:szCs w:val="22"/>
-          <w:lang w:val="zh-CN"/>
         </w:rPr>
         <w:t>Many of us believe</w:t>
       </w:r>
@@ -12594,7 +12598,6 @@
           <w:color w:val="0070C0"/>
           <w:sz w:val="22"/>
           <w:szCs w:val="22"/>
-          <w:lang w:val="zh-CN"/>
         </w:rPr>
         <w:t>many of us believe</w:t>
       </w:r>
@@ -12620,7 +12623,7 @@
       <w:pPr>
         <w:spacing w:before="55"/>
         <w:rPr>
-          <w:rFonts w:ascii="思源黑体" w:eastAsia="思源黑体" w:hAnsi="思源黑体" w:hint="eastAsia"/>
+          <w:rFonts w:ascii="思源黑体" w:eastAsia="思源黑体" w:hAnsi="思源黑体"/>
           <w:sz w:val="22"/>
           <w:szCs w:val="22"/>
         </w:rPr>
@@ -12659,7 +12662,7 @@
     <w:p>
       <w:pPr>
         <w:rPr>
-          <w:rFonts w:ascii="思源黑体" w:eastAsia="思源黑体" w:hAnsi="思源黑体" w:hint="eastAsia"/>
+          <w:rFonts w:ascii="思源黑体" w:eastAsia="思源黑体" w:hAnsi="思源黑体"/>
           <w:sz w:val="22"/>
           <w:szCs w:val="22"/>
         </w:rPr>
@@ -12709,7 +12712,7 @@
         </w:numPr>
         <w:spacing w:before="55"/>
         <w:rPr>
-          <w:rFonts w:ascii="思源黑体" w:eastAsia="思源黑体" w:hAnsi="思源黑体" w:hint="eastAsia"/>
+          <w:rFonts w:ascii="思源黑体" w:eastAsia="思源黑体" w:hAnsi="思源黑体"/>
           <w:b/>
           <w:bCs/>
           <w:sz w:val="22"/>
@@ -12763,23 +12766,7 @@
           <w:sz w:val="22"/>
           <w:szCs w:val="22"/>
         </w:rPr>
-        <w:t>（</w:t>
-      </w:r>
-      <w:r>
-        <w:rPr>
-          <w:rFonts w:ascii="思源黑体" w:eastAsia="思源黑体" w:hAnsi="思源黑体" w:hint="eastAsia"/>
-          <w:sz w:val="22"/>
-          <w:szCs w:val="22"/>
-        </w:rPr>
-        <w:t>说教语气</w:t>
-      </w:r>
-      <w:r>
-        <w:rPr>
-          <w:rFonts w:ascii="思源黑体" w:eastAsia="思源黑体" w:hAnsi="思源黑体" w:hint="eastAsia"/>
-          <w:sz w:val="22"/>
-          <w:szCs w:val="22"/>
-        </w:rPr>
-        <w:t>）</w:t>
+        <w:t>（说教语气）</w:t>
       </w:r>
     </w:p>
     <w:p>
@@ -12854,15 +12841,7 @@
           <w:sz w:val="22"/>
           <w:szCs w:val="22"/>
         </w:rPr>
-        <w:t>设问句</w:t>
-      </w:r>
-      <w:r>
-        <w:rPr>
-          <w:rFonts w:ascii="思源黑体" w:eastAsia="思源黑体" w:hAnsi="思源黑体" w:hint="eastAsia"/>
-          <w:sz w:val="22"/>
-          <w:szCs w:val="22"/>
-        </w:rPr>
-        <w:t>）</w:t>
+        <w:t>设问句）</w:t>
       </w:r>
     </w:p>
     <w:p>
@@ -12915,7 +12894,7 @@
     <w:p>
       <w:pPr>
         <w:rPr>
-          <w:rFonts w:ascii="思源黑体" w:eastAsia="思源黑体" w:hAnsi="思源黑体" w:hint="eastAsia"/>
+          <w:rFonts w:ascii="思源黑体" w:eastAsia="思源黑体" w:hAnsi="思源黑体"/>
           <w:sz w:val="22"/>
           <w:szCs w:val="22"/>
         </w:rPr>
@@ -12964,7 +12943,7 @@
     <w:p>
       <w:pPr>
         <w:rPr>
-          <w:rFonts w:ascii="思源黑体" w:eastAsia="思源黑体" w:hAnsi="思源黑体" w:hint="eastAsia"/>
+          <w:rFonts w:ascii="思源黑体" w:eastAsia="思源黑体" w:hAnsi="思源黑体"/>
           <w:sz w:val="22"/>
           <w:szCs w:val="22"/>
         </w:rPr>
@@ -13071,7 +13050,7 @@
     <w:p>
       <w:pPr>
         <w:rPr>
-          <w:rFonts w:ascii="思源黑体" w:eastAsia="思源黑体" w:hAnsi="思源黑体" w:hint="eastAsia"/>
+          <w:rFonts w:ascii="思源黑体" w:eastAsia="思源黑体" w:hAnsi="思源黑体"/>
           <w:sz w:val="22"/>
           <w:szCs w:val="22"/>
         </w:rPr>
@@ -13117,7 +13096,7 @@
     <w:p>
       <w:pPr>
         <w:rPr>
-          <w:rFonts w:ascii="思源黑体" w:eastAsia="思源黑体" w:hAnsi="思源黑体" w:hint="eastAsia"/>
+          <w:rFonts w:ascii="思源黑体" w:eastAsia="思源黑体" w:hAnsi="思源黑体"/>
           <w:sz w:val="22"/>
           <w:szCs w:val="22"/>
         </w:rPr>
@@ -13408,7 +13387,7 @@
     <w:p>
       <w:pPr>
         <w:rPr>
-          <w:rFonts w:ascii="思源黑体" w:eastAsia="思源黑体" w:hAnsi="思源黑体" w:hint="eastAsia"/>
+          <w:rFonts w:ascii="思源黑体" w:eastAsia="思源黑体" w:hAnsi="思源黑体"/>
           <w:sz w:val="22"/>
           <w:szCs w:val="22"/>
         </w:rPr>
@@ -13560,7 +13539,6 @@
     <w:p>
       <w:pPr>
         <w:rPr>
-          <w:rFonts w:hint="eastAsia"/>
           <w:sz w:val="22"/>
           <w:szCs w:val="22"/>
         </w:rPr>
@@ -13700,7 +13678,7 @@
       <w:pPr>
         <w:spacing w:before="55"/>
         <w:rPr>
-          <w:rFonts w:ascii="思源黑体" w:eastAsia="思源黑体" w:hAnsi="思源黑体" w:hint="eastAsia"/>
+          <w:rFonts w:ascii="思源黑体" w:eastAsia="思源黑体" w:hAnsi="思源黑体"/>
           <w:sz w:val="22"/>
           <w:szCs w:val="22"/>
         </w:rPr>
@@ -13733,23 +13711,14 @@
           <w:sz w:val="22"/>
           <w:szCs w:val="22"/>
         </w:rPr>
-        <w:t xml:space="preserve"> include some of the greatest enemies of the human race</w:t>
-      </w:r>
-      <w:r>
-        <w:rPr>
-          <w:rFonts w:ascii="思源黑体" w:eastAsia="思源黑体" w:hAnsi="思源黑体" w:hint="eastAsia"/>
-          <w:color w:val="984806" w:themeColor="accent6" w:themeShade="80"/>
-          <w:sz w:val="22"/>
-          <w:szCs w:val="22"/>
-        </w:rPr>
-        <w:t>.</w:t>
+        <w:t xml:space="preserve"> include some of the greatest enemies of the human race.</w:t>
       </w:r>
     </w:p>
     <w:p>
       <w:pPr>
         <w:spacing w:before="55"/>
         <w:rPr>
-          <w:rFonts w:ascii="思源黑体" w:eastAsia="思源黑体" w:hAnsi="思源黑体" w:hint="eastAsia"/>
+          <w:rFonts w:ascii="思源黑体" w:eastAsia="思源黑体" w:hAnsi="思源黑体"/>
           <w:sz w:val="22"/>
           <w:szCs w:val="22"/>
         </w:rPr>
@@ -13778,7 +13747,7 @@
         <w:widowControl w:val="0"/>
         <w:autoSpaceDE w:val="0"/>
         <w:rPr>
-          <w:rFonts w:ascii="思源黑体" w:eastAsia="思源黑体" w:hAnsi="思源黑体" w:hint="eastAsia"/>
+          <w:rFonts w:ascii="思源黑体" w:eastAsia="思源黑体" w:hAnsi="思源黑体"/>
           <w:sz w:val="22"/>
           <w:szCs w:val="22"/>
         </w:rPr>
@@ -13897,7 +13866,7 @@
     <w:p>
       <w:pPr>
         <w:rPr>
-          <w:rFonts w:ascii="思源黑体" w:eastAsia="思源黑体" w:hAnsi="思源黑体" w:hint="eastAsia"/>
+          <w:rFonts w:ascii="思源黑体" w:eastAsia="思源黑体" w:hAnsi="思源黑体"/>
           <w:b/>
           <w:bCs/>
           <w:color w:val="C00000"/>
@@ -13944,7 +13913,7 @@
     <w:p>
       <w:pPr>
         <w:rPr>
-          <w:rFonts w:ascii="思源黑体" w:eastAsia="思源黑体" w:hAnsi="思源黑体" w:hint="eastAsia"/>
+          <w:rFonts w:ascii="思源黑体" w:eastAsia="思源黑体" w:hAnsi="思源黑体"/>
           <w:b/>
           <w:bCs/>
           <w:color w:val="C00000"/>
@@ -13991,7 +13960,7 @@
     <w:p>
       <w:pPr>
         <w:rPr>
-          <w:rFonts w:ascii="思源黑体" w:eastAsia="思源黑体" w:hAnsi="思源黑体" w:hint="eastAsia"/>
+          <w:rFonts w:ascii="思源黑体" w:eastAsia="思源黑体" w:hAnsi="思源黑体"/>
           <w:b/>
           <w:bCs/>
           <w:color w:val="C00000"/>
@@ -14130,7 +14099,7 @@
     <w:p>
       <w:pPr>
         <w:rPr>
-          <w:rFonts w:ascii="思源黑体" w:eastAsia="思源黑体" w:hAnsi="思源黑体" w:hint="eastAsia"/>
+          <w:rFonts w:ascii="思源黑体" w:eastAsia="思源黑体" w:hAnsi="思源黑体"/>
           <w:sz w:val="22"/>
           <w:szCs w:val="22"/>
         </w:rPr>
@@ -14444,16 +14413,7 @@
           <w:sz w:val="22"/>
           <w:szCs w:val="22"/>
         </w:rPr>
-        <w:t xml:space="preserve"> </w:t>
-      </w:r>
-      <w:r>
-        <w:rPr>
-          <w:rFonts w:ascii="思源黑体" w:eastAsia="思源黑体" w:hAnsi="思源黑体"/>
-          <w:color w:val="897813"/>
-          <w:sz w:val="22"/>
-          <w:szCs w:val="22"/>
-        </w:rPr>
-        <w:t>（if... 条件状语从句）</w:t>
+        <w:t xml:space="preserve"> （if... 条件状语从句）</w:t>
       </w:r>
       <w:bookmarkEnd w:id="11"/>
     </w:p>
@@ -15379,7 +15339,6 @@
           <w:szCs w:val="22"/>
         </w:rPr>
       </w:pPr>
-      <w:proofErr w:type="spellStart"/>
       <w:r>
         <w:rPr>
           <w:rFonts w:ascii="思源黑体" w:eastAsia="思源黑体" w:hAnsi="思源黑体"/>
@@ -15392,7 +15351,6 @@
         </w:rPr>
         <w:t>Were</w:t>
       </w:r>
-      <w:proofErr w:type="spellEnd"/>
       <w:r>
         <w:rPr>
           <w:rFonts w:ascii="思源黑体" w:eastAsia="思源黑体" w:hAnsi="思源黑体"/>
@@ -16016,7 +15974,7 @@
     <w:p>
       <w:pPr>
         <w:rPr>
-          <w:rFonts w:ascii="思源黑体" w:eastAsia="思源黑体" w:hAnsi="思源黑体" w:hint="eastAsia"/>
+          <w:rFonts w:ascii="思源黑体" w:eastAsia="思源黑体" w:hAnsi="思源黑体"/>
           <w:sz w:val="22"/>
           <w:szCs w:val="22"/>
         </w:rPr>
@@ -16501,7 +16459,7 @@
     <w:p>
       <w:pPr>
         <w:rPr>
-          <w:rFonts w:ascii="思源黑体" w:eastAsia="思源黑体" w:hAnsi="思源黑体" w:hint="eastAsia"/>
+          <w:rFonts w:ascii="思源黑体" w:eastAsia="思源黑体" w:hAnsi="思源黑体"/>
           <w:sz w:val="22"/>
           <w:szCs w:val="22"/>
         </w:rPr>
@@ -16550,7 +16508,7 @@
     <w:p>
       <w:pPr>
         <w:rPr>
-          <w:rFonts w:ascii="思源黑体" w:eastAsia="思源黑体" w:hAnsi="思源黑体" w:hint="eastAsia"/>
+          <w:rFonts w:ascii="思源黑体" w:eastAsia="思源黑体" w:hAnsi="思源黑体"/>
           <w:sz w:val="22"/>
           <w:szCs w:val="22"/>
         </w:rPr>
@@ -16596,7 +16554,7 @@
     <w:p>
       <w:pPr>
         <w:rPr>
-          <w:rFonts w:ascii="思源黑体" w:eastAsia="思源黑体" w:hAnsi="思源黑体" w:hint="eastAsia"/>
+          <w:rFonts w:ascii="思源黑体" w:eastAsia="思源黑体" w:hAnsi="思源黑体"/>
           <w:sz w:val="22"/>
           <w:szCs w:val="22"/>
         </w:rPr>
@@ -16619,7 +16577,7 @@
     <w:p>
       <w:pPr>
         <w:rPr>
-          <w:rFonts w:ascii="思源黑体" w:eastAsia="思源黑体" w:hAnsi="思源黑体" w:hint="eastAsia"/>
+          <w:rFonts w:ascii="思源黑体" w:eastAsia="思源黑体" w:hAnsi="思源黑体"/>
           <w:sz w:val="22"/>
           <w:szCs w:val="22"/>
         </w:rPr>
@@ -16713,7 +16671,7 @@
     <w:p>
       <w:pPr>
         <w:rPr>
-          <w:rFonts w:ascii="思源黑体" w:eastAsia="思源黑体" w:hAnsi="思源黑体" w:hint="eastAsia"/>
+          <w:rFonts w:ascii="思源黑体" w:eastAsia="思源黑体" w:hAnsi="思源黑体"/>
           <w:sz w:val="22"/>
           <w:szCs w:val="22"/>
         </w:rPr>
@@ -16808,7 +16766,7 @@
     <w:p>
       <w:pPr>
         <w:rPr>
-          <w:rFonts w:ascii="思源黑体" w:eastAsia="思源黑体" w:hAnsi="思源黑体" w:hint="eastAsia"/>
+          <w:rFonts w:ascii="思源黑体" w:eastAsia="思源黑体" w:hAnsi="思源黑体"/>
           <w:sz w:val="22"/>
           <w:szCs w:val="22"/>
         </w:rPr>
@@ -16895,7 +16853,7 @@
     <w:p>
       <w:pPr>
         <w:rPr>
-          <w:rFonts w:ascii="思源黑体" w:eastAsia="思源黑体" w:hAnsi="思源黑体" w:hint="eastAsia"/>
+          <w:rFonts w:ascii="思源黑体" w:eastAsia="思源黑体" w:hAnsi="思源黑体"/>
           <w:sz w:val="22"/>
           <w:szCs w:val="22"/>
         </w:rPr>
@@ -16982,7 +16940,7 @@
     <w:p>
       <w:pPr>
         <w:rPr>
-          <w:rFonts w:ascii="思源黑体" w:eastAsia="思源黑体" w:hAnsi="思源黑体" w:hint="eastAsia"/>
+          <w:rFonts w:ascii="思源黑体" w:eastAsia="思源黑体" w:hAnsi="思源黑体"/>
           <w:sz w:val="22"/>
           <w:szCs w:val="22"/>
         </w:rPr>
@@ -17050,7 +17008,7 @@
     <w:p>
       <w:pPr>
         <w:rPr>
-          <w:rFonts w:ascii="思源黑体" w:eastAsia="思源黑体" w:hAnsi="思源黑体" w:hint="eastAsia"/>
+          <w:rFonts w:ascii="思源黑体" w:eastAsia="思源黑体" w:hAnsi="思源黑体"/>
           <w:sz w:val="22"/>
           <w:szCs w:val="22"/>
         </w:rPr>
@@ -17136,7 +17094,7 @@
     <w:p>
       <w:pPr>
         <w:rPr>
-          <w:rFonts w:ascii="思源黑体" w:eastAsia="思源黑体" w:hAnsi="思源黑体" w:hint="eastAsia"/>
+          <w:rFonts w:ascii="思源黑体" w:eastAsia="思源黑体" w:hAnsi="思源黑体"/>
           <w:sz w:val="22"/>
           <w:szCs w:val="22"/>
         </w:rPr>
@@ -17304,7 +17262,7 @@
     <w:p>
       <w:pPr>
         <w:rPr>
-          <w:rFonts w:ascii="思源黑体" w:eastAsia="思源黑体" w:hAnsi="思源黑体" w:hint="eastAsia"/>
+          <w:rFonts w:ascii="思源黑体" w:eastAsia="思源黑体" w:hAnsi="思源黑体"/>
           <w:color w:val="0070C0"/>
           <w:sz w:val="22"/>
           <w:szCs w:val="22"/>
@@ -17574,7 +17532,7 @@
     <w:p>
       <w:pPr>
         <w:rPr>
-          <w:rFonts w:ascii="思源黑体" w:eastAsia="思源黑体" w:hAnsi="思源黑体" w:hint="eastAsia"/>
+          <w:rFonts w:ascii="思源黑体" w:eastAsia="思源黑体" w:hAnsi="思源黑体"/>
           <w:sz w:val="22"/>
           <w:szCs w:val="22"/>
         </w:rPr>
@@ -17661,7 +17619,7 @@
     <w:p>
       <w:pPr>
         <w:rPr>
-          <w:rFonts w:ascii="思源黑体" w:eastAsia="思源黑体" w:hAnsi="思源黑体" w:hint="eastAsia"/>
+          <w:rFonts w:ascii="思源黑体" w:eastAsia="思源黑体" w:hAnsi="思源黑体"/>
           <w:sz w:val="22"/>
           <w:szCs w:val="22"/>
         </w:rPr>
@@ -17842,7 +17800,7 @@
         </w:numPr>
         <w:spacing w:before="55"/>
         <w:rPr>
-          <w:rFonts w:ascii="思源黑体" w:eastAsia="思源黑体" w:hAnsi="思源黑体" w:hint="eastAsia"/>
+          <w:rFonts w:ascii="思源黑体" w:eastAsia="思源黑体" w:hAnsi="思源黑体"/>
           <w:sz w:val="22"/>
           <w:szCs w:val="22"/>
           <w:lang w:val="zh-CN"/>
@@ -17880,7 +17838,7 @@
         </w:numPr>
         <w:spacing w:before="55"/>
         <w:rPr>
-          <w:rFonts w:ascii="思源黑体" w:eastAsia="思源黑体" w:hAnsi="思源黑体" w:hint="eastAsia"/>
+          <w:rFonts w:ascii="思源黑体" w:eastAsia="思源黑体" w:hAnsi="思源黑体"/>
           <w:sz w:val="22"/>
           <w:szCs w:val="22"/>
         </w:rPr>
@@ -17958,7 +17916,7 @@
       <w:pPr>
         <w:ind w:leftChars="100" w:left="240"/>
         <w:rPr>
-          <w:rFonts w:ascii="思源黑体" w:eastAsia="思源黑体" w:hAnsi="思源黑体" w:hint="eastAsia"/>
+          <w:rFonts w:ascii="思源黑体" w:eastAsia="思源黑体" w:hAnsi="思源黑体"/>
           <w:sz w:val="22"/>
           <w:szCs w:val="22"/>
         </w:rPr>
@@ -18068,7 +18026,7 @@
         </w:numPr>
         <w:spacing w:before="55"/>
         <w:rPr>
-          <w:rFonts w:ascii="思源黑体" w:eastAsia="思源黑体" w:hAnsi="思源黑体" w:hint="eastAsia"/>
+          <w:rFonts w:ascii="思源黑体" w:eastAsia="思源黑体" w:hAnsi="思源黑体"/>
           <w:sz w:val="22"/>
           <w:szCs w:val="22"/>
           <w:lang w:val="zh-CN"/>
@@ -18106,7 +18064,7 @@
         </w:numPr>
         <w:spacing w:before="55"/>
         <w:rPr>
-          <w:rFonts w:ascii="思源黑体" w:eastAsia="思源黑体" w:hAnsi="思源黑体" w:hint="eastAsia"/>
+          <w:rFonts w:ascii="思源黑体" w:eastAsia="思源黑体" w:hAnsi="思源黑体"/>
           <w:sz w:val="22"/>
           <w:szCs w:val="22"/>
         </w:rPr>
@@ -18159,15 +18117,7 @@
           <w:sz w:val="22"/>
           <w:szCs w:val="22"/>
         </w:rPr>
-        <w:t xml:space="preserve"> </w:t>
-      </w:r>
-      <w:r>
-        <w:rPr>
-          <w:rFonts w:ascii="思源黑体" w:eastAsia="思源黑体" w:hAnsi="思源黑体"/>
-          <w:sz w:val="22"/>
-          <w:szCs w:val="22"/>
-        </w:rPr>
-        <w:t>___A</w:t>
+        <w:t xml:space="preserve"> ___A</w:t>
       </w:r>
       <w:r>
         <w:rPr>
@@ -18258,7 +18208,7 @@
       <w:pPr>
         <w:ind w:leftChars="100" w:left="240"/>
         <w:rPr>
-          <w:rFonts w:ascii="思源黑体" w:eastAsia="思源黑体" w:hAnsi="思源黑体" w:hint="eastAsia"/>
+          <w:rFonts w:ascii="思源黑体" w:eastAsia="思源黑体" w:hAnsi="思源黑体"/>
           <w:sz w:val="22"/>
           <w:szCs w:val="22"/>
         </w:rPr>
@@ -18362,7 +18312,7 @@
     <w:p>
       <w:pPr>
         <w:rPr>
-          <w:rFonts w:ascii="思源黑体" w:eastAsia="思源黑体" w:hAnsi="思源黑体" w:hint="eastAsia"/>
+          <w:rFonts w:ascii="思源黑体" w:eastAsia="思源黑体" w:hAnsi="思源黑体"/>
           <w:sz w:val="22"/>
           <w:szCs w:val="22"/>
         </w:rPr>
@@ -18383,7 +18333,7 @@
     <w:p>
       <w:pPr>
         <w:rPr>
-          <w:rFonts w:ascii="思源黑体" w:eastAsia="思源黑体" w:hAnsi="思源黑体" w:hint="eastAsia"/>
+          <w:rFonts w:ascii="思源黑体" w:eastAsia="思源黑体" w:hAnsi="思源黑体"/>
           <w:sz w:val="22"/>
           <w:szCs w:val="22"/>
         </w:rPr>
@@ -18482,15 +18432,7 @@
           <w:sz w:val="22"/>
           <w:szCs w:val="22"/>
         </w:rPr>
-        <w:t xml:space="preserve"> </w:t>
-      </w:r>
-      <w:r>
-        <w:rPr>
-          <w:rFonts w:ascii="思源黑体" w:eastAsia="思源黑体" w:hAnsi="思源黑体" w:cs="微软雅黑" w:hint="eastAsia"/>
-          <w:sz w:val="22"/>
-          <w:szCs w:val="22"/>
-        </w:rPr>
-        <w:t>若没有、要不是</w:t>
+        <w:t xml:space="preserve"> 若没有、要不是</w:t>
       </w:r>
       <w:r>
         <w:rPr>
@@ -18658,23 +18600,7 @@
           <w:sz w:val="22"/>
           <w:szCs w:val="22"/>
         </w:rPr>
-        <w:t>（</w:t>
-      </w:r>
-      <w:r>
-        <w:rPr>
-          <w:rFonts w:ascii="思源黑体" w:eastAsia="思源黑体" w:hAnsi="思源黑体" w:hint="eastAsia"/>
-          <w:sz w:val="22"/>
-          <w:szCs w:val="22"/>
-        </w:rPr>
-        <w:t>真实</w:t>
-      </w:r>
-      <w:r>
-        <w:rPr>
-          <w:rFonts w:ascii="思源黑体" w:eastAsia="思源黑体" w:hAnsi="思源黑体" w:hint="eastAsia"/>
-          <w:sz w:val="22"/>
-          <w:szCs w:val="22"/>
-        </w:rPr>
-        <w:t>）</w:t>
+        <w:t>（真实）</w:t>
       </w:r>
       <w:r>
         <w:rPr>
@@ -18802,7 +18728,7 @@
     <w:p>
       <w:pPr>
         <w:rPr>
-          <w:rFonts w:ascii="思源黑体" w:eastAsia="思源黑体" w:hAnsi="思源黑体" w:hint="eastAsia"/>
+          <w:rFonts w:ascii="思源黑体" w:eastAsia="思源黑体" w:hAnsi="思源黑体"/>
           <w:color w:val="0070C0"/>
           <w:sz w:val="22"/>
           <w:szCs w:val="22"/>
@@ -18842,7 +18768,7 @@
     <w:p>
       <w:pPr>
         <w:rPr>
-          <w:rFonts w:ascii="思源黑体" w:eastAsia="思源黑体" w:hAnsi="思源黑体" w:hint="eastAsia"/>
+          <w:rFonts w:ascii="思源黑体" w:eastAsia="思源黑体" w:hAnsi="思源黑体"/>
           <w:sz w:val="22"/>
           <w:szCs w:val="22"/>
         </w:rPr>
@@ -18895,7 +18821,7 @@
         </w:numPr>
         <w:spacing w:before="55"/>
         <w:rPr>
-          <w:rFonts w:ascii="思源黑体" w:eastAsia="思源黑体" w:hAnsi="思源黑体" w:hint="eastAsia"/>
+          <w:rFonts w:ascii="思源黑体" w:eastAsia="思源黑体" w:hAnsi="思源黑体"/>
           <w:sz w:val="22"/>
           <w:szCs w:val="22"/>
         </w:rPr>
@@ -18916,16 +18842,7 @@
           <w:sz w:val="22"/>
           <w:szCs w:val="22"/>
         </w:rPr>
-        <w:t>on04-</w:t>
-      </w:r>
-      <w:r>
-        <w:rPr>
-          <w:rFonts w:ascii="思源黑体" w:eastAsia="思源黑体" w:hAnsi="思源黑体"/>
-          <w:color w:val="0070C0"/>
-          <w:sz w:val="22"/>
-          <w:szCs w:val="22"/>
-        </w:rPr>
-        <w:t>24</w:t>
+        <w:t>on04-24</w:t>
       </w:r>
     </w:p>
     <w:p>
@@ -19176,7 +19093,7 @@
     <w:p>
       <w:pPr>
         <w:rPr>
-          <w:rFonts w:ascii="思源黑体" w:eastAsia="思源黑体" w:hAnsi="思源黑体" w:hint="eastAsia"/>
+          <w:rFonts w:ascii="思源黑体" w:eastAsia="思源黑体" w:hAnsi="思源黑体"/>
           <w:color w:val="0070C0"/>
           <w:sz w:val="22"/>
           <w:szCs w:val="22"/>
@@ -19300,15 +19217,7 @@
           <w:sz w:val="22"/>
           <w:szCs w:val="22"/>
         </w:rPr>
-        <w:t xml:space="preserve">= </w:t>
-      </w:r>
-      <w:r>
-        <w:rPr>
-          <w:rFonts w:ascii="思源黑体" w:eastAsia="思源黑体" w:hAnsi="思源黑体"/>
-          <w:sz w:val="22"/>
-          <w:szCs w:val="22"/>
-        </w:rPr>
-        <w:t>citizens who abide by the law</w:t>
+        <w:t>= citizens who abide by the law</w:t>
       </w:r>
     </w:p>
     <w:p>
@@ -19329,7 +19238,7 @@
         </w:numPr>
         <w:spacing w:before="55"/>
         <w:rPr>
-          <w:rFonts w:ascii="思源黑体" w:eastAsia="思源黑体" w:hAnsi="思源黑体" w:hint="eastAsia"/>
+          <w:rFonts w:ascii="思源黑体" w:eastAsia="思源黑体" w:hAnsi="思源黑体"/>
           <w:sz w:val="22"/>
           <w:szCs w:val="22"/>
         </w:rPr>
@@ -19396,7 +19305,7 @@
         </w:numPr>
         <w:spacing w:before="55"/>
         <w:rPr>
-          <w:rFonts w:ascii="思源黑体" w:eastAsia="思源黑体" w:hAnsi="思源黑体" w:hint="eastAsia"/>
+          <w:rFonts w:ascii="思源黑体" w:eastAsia="思源黑体" w:hAnsi="思源黑体"/>
           <w:sz w:val="22"/>
           <w:szCs w:val="22"/>
         </w:rPr>
@@ -19448,7 +19357,7 @@
     <w:p>
       <w:pPr>
         <w:rPr>
-          <w:rFonts w:ascii="思源黑体" w:eastAsia="思源黑体" w:hAnsi="思源黑体" w:hint="eastAsia"/>
+          <w:rFonts w:ascii="思源黑体" w:eastAsia="思源黑体" w:hAnsi="思源黑体"/>
           <w:sz w:val="22"/>
           <w:szCs w:val="22"/>
         </w:rPr>
@@ -19794,7 +19703,7 @@
     <w:p>
       <w:pPr>
         <w:rPr>
-          <w:rFonts w:ascii="思源黑体" w:eastAsia="思源黑体" w:hAnsi="思源黑体" w:hint="eastAsia"/>
+          <w:rFonts w:ascii="思源黑体" w:eastAsia="思源黑体" w:hAnsi="思源黑体"/>
           <w:sz w:val="22"/>
           <w:szCs w:val="22"/>
         </w:rPr>
@@ -19863,7 +19772,7 @@
           <w:szCs w:val="22"/>
           <w:u w:val="single"/>
         </w:rPr>
-        <w:t>(which are)</w:t>
+        <w:t xml:space="preserve">(which are) </w:t>
       </w:r>
       <w:r>
         <w:rPr>
@@ -19874,7 +19783,7 @@
           <w:szCs w:val="22"/>
           <w:u w:val="single"/>
         </w:rPr>
-        <w:t xml:space="preserve"> </w:t>
+        <w:t>put</w:t>
       </w:r>
       <w:r>
         <w:rPr>
@@ -19885,7 +19794,7 @@
           <w:szCs w:val="22"/>
           <w:u w:val="single"/>
         </w:rPr>
-        <w:t>put</w:t>
+        <w:t xml:space="preserve"> </w:t>
       </w:r>
       <w:r>
         <w:rPr>
@@ -19896,8 +19805,9 @@
           <w:szCs w:val="22"/>
           <w:u w:val="single"/>
         </w:rPr>
-        <w:t xml:space="preserve"> </w:t>
-      </w:r>
+        <w:t>together</w:t>
+      </w:r>
+      <w:bookmarkStart w:id="15" w:name="_Hlk84844355"/>
       <w:r>
         <w:rPr>
           <w:rFonts w:ascii="思源黑体" w:eastAsia="思源黑体" w:hAnsi="思源黑体"/>
@@ -19907,18 +19817,6 @@
           <w:szCs w:val="22"/>
           <w:u w:val="single"/>
         </w:rPr>
-        <w:t>together</w:t>
-      </w:r>
-      <w:bookmarkStart w:id="15" w:name="_Hlk84844355"/>
-      <w:r>
-        <w:rPr>
-          <w:rFonts w:ascii="思源黑体" w:eastAsia="思源黑体" w:hAnsi="思源黑体"/>
-          <w:i/>
-          <w:color w:val="897813"/>
-          <w:sz w:val="22"/>
-          <w:szCs w:val="22"/>
-          <w:u w:val="single"/>
-        </w:rPr>
         <w:t>（过去分词短语做后置定语，修饰all of them</w:t>
       </w:r>
       <w:r>
@@ -20002,7 +19900,7 @@
     <w:p>
       <w:pPr>
         <w:rPr>
-          <w:rFonts w:ascii="思源黑体" w:eastAsia="思源黑体" w:hAnsi="思源黑体" w:hint="eastAsia"/>
+          <w:rFonts w:ascii="思源黑体" w:eastAsia="思源黑体" w:hAnsi="思源黑体"/>
           <w:sz w:val="22"/>
           <w:szCs w:val="22"/>
         </w:rPr>
@@ -20106,7 +20004,7 @@
     <w:p>
       <w:pPr>
         <w:rPr>
-          <w:rFonts w:ascii="思源黑体" w:eastAsia="思源黑体" w:hAnsi="思源黑体" w:hint="eastAsia"/>
+          <w:rFonts w:ascii="思源黑体" w:eastAsia="思源黑体" w:hAnsi="思源黑体"/>
           <w:sz w:val="22"/>
           <w:szCs w:val="22"/>
         </w:rPr>
@@ -20460,7 +20358,7 @@
         </w:numPr>
         <w:spacing w:before="55"/>
         <w:rPr>
-          <w:rFonts w:ascii="思源黑体" w:eastAsia="思源黑体" w:hAnsi="思源黑体" w:cs="Arial" w:hint="eastAsia"/>
+          <w:rFonts w:ascii="思源黑体" w:eastAsia="思源黑体" w:hAnsi="思源黑体" w:cs="Arial"/>
           <w:color w:val="000000"/>
           <w:sz w:val="22"/>
           <w:szCs w:val="22"/>
@@ -20542,7 +20440,7 @@
     <w:p>
       <w:pPr>
         <w:rPr>
-          <w:rFonts w:ascii="思源黑体" w:eastAsia="思源黑体" w:hAnsi="思源黑体" w:hint="eastAsia"/>
+          <w:rFonts w:ascii="思源黑体" w:eastAsia="思源黑体" w:hAnsi="思源黑体"/>
           <w:sz w:val="22"/>
           <w:szCs w:val="22"/>
         </w:rPr>
@@ -20603,7 +20501,7 @@
         </w:numPr>
         <w:spacing w:before="55"/>
         <w:rPr>
-          <w:rFonts w:ascii="思源黑体" w:eastAsia="思源黑体" w:hAnsi="思源黑体" w:hint="eastAsia"/>
+          <w:rFonts w:ascii="思源黑体" w:eastAsia="思源黑体" w:hAnsi="思源黑体"/>
           <w:sz w:val="22"/>
           <w:szCs w:val="22"/>
         </w:rPr>
@@ -20753,7 +20651,7 @@
         <w:widowControl w:val="0"/>
         <w:autoSpaceDE w:val="0"/>
         <w:rPr>
-          <w:rFonts w:ascii="思源黑体" w:eastAsia="思源黑体" w:hAnsi="思源黑体" w:hint="eastAsia"/>
+          <w:rFonts w:ascii="思源黑体" w:eastAsia="思源黑体" w:hAnsi="思源黑体"/>
           <w:sz w:val="22"/>
           <w:szCs w:val="22"/>
         </w:rPr>
@@ -20921,7 +20819,7 @@
     <w:p>
       <w:pPr>
         <w:rPr>
-          <w:rFonts w:ascii="思源黑体" w:eastAsia="思源黑体" w:hAnsi="思源黑体" w:hint="eastAsia"/>
+          <w:rFonts w:ascii="思源黑体" w:eastAsia="思源黑体" w:hAnsi="思源黑体"/>
           <w:b/>
           <w:bCs/>
           <w:color w:val="C00000"/>
@@ -21207,16 +21105,16 @@
     <w:p>
       <w:pPr>
         <w:rPr>
-          <w:rFonts w:ascii="思源黑体" w:eastAsia="思源黑体" w:hAnsi="思源黑体" w:hint="eastAsia"/>
-          <w:sz w:val="22"/>
-          <w:szCs w:val="22"/>
-        </w:rPr>
-      </w:pPr>
-    </w:p>
-    <w:p>
-      <w:pPr>
-        <w:rPr>
-          <w:rFonts w:ascii="思源黑体" w:eastAsia="思源黑体" w:hAnsi="思源黑体" w:hint="eastAsia"/>
+          <w:rFonts w:ascii="思源黑体" w:eastAsia="思源黑体" w:hAnsi="思源黑体"/>
+          <w:sz w:val="22"/>
+          <w:szCs w:val="22"/>
+        </w:rPr>
+      </w:pPr>
+    </w:p>
+    <w:p>
+      <w:pPr>
+        <w:rPr>
+          <w:rFonts w:ascii="思源黑体" w:eastAsia="思源黑体" w:hAnsi="思源黑体"/>
           <w:color w:val="0070C0"/>
           <w:sz w:val="22"/>
           <w:szCs w:val="22"/>
@@ -21258,16 +21156,7 @@
           <w:sz w:val="22"/>
           <w:szCs w:val="22"/>
         </w:rPr>
-        <w:t>on03-</w:t>
-      </w:r>
-      <w:r>
-        <w:rPr>
-          <w:rFonts w:ascii="思源黑体" w:eastAsia="思源黑体" w:hAnsi="思源黑体"/>
-          <w:color w:val="0070C0"/>
-          <w:sz w:val="22"/>
-          <w:szCs w:val="22"/>
-        </w:rPr>
-        <w:t>33</w:t>
+        <w:t>on03-33</w:t>
       </w:r>
     </w:p>
     <w:p>
@@ -21318,7 +21207,7 @@
     <w:p>
       <w:pPr>
         <w:rPr>
-          <w:rFonts w:ascii="思源黑体" w:eastAsia="思源黑体" w:hAnsi="思源黑体" w:hint="eastAsia"/>
+          <w:rFonts w:ascii="思源黑体" w:eastAsia="思源黑体" w:hAnsi="思源黑体"/>
           <w:sz w:val="22"/>
           <w:szCs w:val="22"/>
         </w:rPr>
@@ -21348,7 +21237,7 @@
     <w:p>
       <w:pPr>
         <w:rPr>
-          <w:rFonts w:ascii="思源黑体" w:eastAsia="思源黑体" w:hAnsi="思源黑体" w:hint="eastAsia"/>
+          <w:rFonts w:ascii="思源黑体" w:eastAsia="思源黑体" w:hAnsi="思源黑体"/>
           <w:b/>
           <w:bCs/>
           <w:sz w:val="22"/>
@@ -22044,7 +21933,7 @@
     <w:p>
       <w:pPr>
         <w:rPr>
-          <w:rFonts w:ascii="思源黑体" w:eastAsia="思源黑体" w:hAnsi="思源黑体" w:hint="eastAsia"/>
+          <w:rFonts w:ascii="思源黑体" w:eastAsia="思源黑体" w:hAnsi="思源黑体"/>
           <w:sz w:val="22"/>
           <w:szCs w:val="22"/>
         </w:rPr>
@@ -22067,23 +21956,13 @@
           <w:szCs w:val="22"/>
           <w:highlight w:val="yellow"/>
         </w:rPr>
-        <w:t>3</w:t>
-      </w:r>
-      <w:r>
-        <w:rPr>
-          <w:rFonts w:ascii="思源黑体" w:eastAsia="思源黑体" w:hAnsi="思源黑体"/>
-          <w:color w:val="0070C0"/>
-          <w:sz w:val="22"/>
-          <w:szCs w:val="22"/>
-          <w:highlight w:val="yellow"/>
-        </w:rPr>
-        <w:t>）</w:t>
-      </w:r>
-    </w:p>
-    <w:p>
-      <w:pPr>
-        <w:rPr>
-          <w:rFonts w:ascii="思源黑体" w:eastAsia="思源黑体" w:hAnsi="思源黑体" w:hint="eastAsia"/>
+        <w:t>3）</w:t>
+      </w:r>
+    </w:p>
+    <w:p>
+      <w:pPr>
+        <w:rPr>
+          <w:rFonts w:ascii="思源黑体" w:eastAsia="思源黑体" w:hAnsi="思源黑体"/>
           <w:sz w:val="22"/>
           <w:szCs w:val="22"/>
         </w:rPr>
@@ -22198,7 +22077,7 @@
       <w:pPr>
         <w:spacing w:before="55"/>
         <w:rPr>
-          <w:rFonts w:ascii="思源黑体" w:eastAsia="思源黑体" w:hAnsi="思源黑体" w:hint="eastAsia"/>
+          <w:rFonts w:ascii="思源黑体" w:eastAsia="思源黑体" w:hAnsi="思源黑体"/>
           <w:sz w:val="22"/>
           <w:szCs w:val="22"/>
           <w:u w:val="single"/>
@@ -22561,7 +22440,7 @@
         </w:numPr>
         <w:spacing w:before="55"/>
         <w:rPr>
-          <w:rFonts w:ascii="思源黑体" w:eastAsia="思源黑体" w:hAnsi="思源黑体" w:hint="eastAsia"/>
+          <w:rFonts w:ascii="思源黑体" w:eastAsia="思源黑体" w:hAnsi="思源黑体"/>
           <w:sz w:val="22"/>
           <w:szCs w:val="22"/>
         </w:rPr>
@@ -22582,16 +22461,7 @@
           <w:sz w:val="22"/>
           <w:szCs w:val="22"/>
         </w:rPr>
-        <w:t>on03-</w:t>
-      </w:r>
-      <w:r>
-        <w:rPr>
-          <w:rFonts w:ascii="思源黑体" w:eastAsia="思源黑体" w:hAnsi="思源黑体"/>
-          <w:color w:val="0070C0"/>
-          <w:sz w:val="22"/>
-          <w:szCs w:val="22"/>
-        </w:rPr>
-        <w:t>56</w:t>
+        <w:t>on03-56</w:t>
       </w:r>
     </w:p>
     <w:p>
@@ -22685,27 +22555,7 @@
           <w:szCs w:val="22"/>
           <w:highlight w:val="yellow"/>
         </w:rPr>
-        <w:t>知识点（</w:t>
-      </w:r>
-      <w:r>
-        <w:rPr>
-          <w:rFonts w:ascii="思源黑体" w:eastAsia="思源黑体" w:hAnsi="思源黑体" w:hint="eastAsia"/>
-          <w:color w:val="0070C0"/>
-          <w:sz w:val="22"/>
-          <w:szCs w:val="22"/>
-          <w:highlight w:val="yellow"/>
-        </w:rPr>
-        <w:t>4</w:t>
-      </w:r>
-      <w:r>
-        <w:rPr>
-          <w:rFonts w:ascii="思源黑体" w:eastAsia="思源黑体" w:hAnsi="思源黑体" w:hint="eastAsia"/>
-          <w:color w:val="0070C0"/>
-          <w:sz w:val="22"/>
-          <w:szCs w:val="22"/>
-          <w:highlight w:val="yellow"/>
-        </w:rPr>
-        <w:t>）</w:t>
+        <w:t>知识点（4）</w:t>
       </w:r>
       <w:r>
         <w:rPr>
@@ -22810,7 +22660,7 @@
         </w:tabs>
         <w:ind w:left="360" w:hanging="360"/>
         <w:rPr>
-          <w:rFonts w:ascii="思源黑体" w:eastAsia="思源黑体" w:hAnsi="思源黑体" w:hint="eastAsia"/>
+          <w:rFonts w:ascii="思源黑体" w:eastAsia="思源黑体" w:hAnsi="思源黑体"/>
           <w:color w:val="984806" w:themeColor="accent6" w:themeShade="80"/>
           <w:sz w:val="22"/>
           <w:szCs w:val="22"/>
@@ -22838,7 +22688,7 @@
     <w:p>
       <w:pPr>
         <w:rPr>
-          <w:rFonts w:ascii="思源黑体" w:eastAsia="思源黑体" w:hAnsi="思源黑体" w:hint="eastAsia"/>
+          <w:rFonts w:ascii="思源黑体" w:eastAsia="思源黑体" w:hAnsi="思源黑体"/>
           <w:sz w:val="22"/>
           <w:szCs w:val="22"/>
         </w:rPr>
@@ -22974,7 +22824,7 @@
     <w:p>
       <w:pPr>
         <w:rPr>
-          <w:rFonts w:ascii="思源黑体" w:eastAsia="思源黑体" w:hAnsi="思源黑体" w:hint="eastAsia"/>
+          <w:rFonts w:ascii="思源黑体" w:eastAsia="思源黑体" w:hAnsi="思源黑体"/>
           <w:sz w:val="22"/>
           <w:szCs w:val="22"/>
         </w:rPr>
@@ -23061,7 +22911,7 @@
       <w:pPr>
         <w:shd w:val="clear" w:color="auto" w:fill="FFFFFF"/>
         <w:rPr>
-          <w:rFonts w:ascii="思源黑体" w:eastAsia="思源黑体" w:hAnsi="思源黑体" w:cs="Arial" w:hint="eastAsia"/>
+          <w:rFonts w:ascii="思源黑体" w:eastAsia="思源黑体" w:hAnsi="思源黑体" w:cs="Arial"/>
           <w:color w:val="000000"/>
           <w:sz w:val="22"/>
           <w:szCs w:val="22"/>
@@ -23289,34 +23139,12 @@
       <w:pPr>
         <w:shd w:val="clear" w:color="auto" w:fill="FFFFFF"/>
         <w:rPr>
-          <w:rFonts w:ascii="思源黑体" w:eastAsia="思源黑体" w:hAnsi="思源黑体" w:cs="Arial" w:hint="eastAsia"/>
-          <w:color w:val="000000"/>
-          <w:sz w:val="22"/>
-          <w:szCs w:val="22"/>
-        </w:rPr>
-      </w:pPr>
-    </w:p>
-    <w:p>
-      <w:pPr>
-        <w:shd w:val="clear" w:color="auto" w:fill="FFFFFF"/>
-        <w:rPr>
           <w:rFonts w:ascii="思源黑体" w:eastAsia="思源黑体" w:hAnsi="思源黑体" w:cs="Arial"/>
           <w:color w:val="000000"/>
           <w:sz w:val="22"/>
           <w:szCs w:val="22"/>
         </w:rPr>
       </w:pPr>
-      <w:r>
-        <w:rPr>
-          <w:rFonts w:ascii="思源黑体" w:eastAsia="思源黑体" w:hAnsi="思源黑体" w:cs="Arial"/>
-          <w:b/>
-          <w:bCs/>
-          <w:color w:val="C00000"/>
-          <w:sz w:val="22"/>
-          <w:szCs w:val="22"/>
-        </w:rPr>
-        <w:t>moreover / furthermore</w:t>
-      </w:r>
     </w:p>
     <w:p>
       <w:pPr>
@@ -23337,7 +23165,7 @@
           <w:sz w:val="22"/>
           <w:szCs w:val="22"/>
         </w:rPr>
-        <w:t>besides</w:t>
+        <w:t>moreover / furthermore</w:t>
       </w:r>
     </w:p>
     <w:p>
@@ -23359,7 +23187,7 @@
           <w:sz w:val="22"/>
           <w:szCs w:val="22"/>
         </w:rPr>
-        <w:t>in addition</w:t>
+        <w:t>besides</w:t>
       </w:r>
     </w:p>
     <w:p>
@@ -23381,6 +23209,28 @@
           <w:sz w:val="22"/>
           <w:szCs w:val="22"/>
         </w:rPr>
+        <w:t>in addition</w:t>
+      </w:r>
+    </w:p>
+    <w:p>
+      <w:pPr>
+        <w:shd w:val="clear" w:color="auto" w:fill="FFFFFF"/>
+        <w:rPr>
+          <w:rFonts w:ascii="思源黑体" w:eastAsia="思源黑体" w:hAnsi="思源黑体" w:cs="Arial"/>
+          <w:color w:val="000000"/>
+          <w:sz w:val="22"/>
+          <w:szCs w:val="22"/>
+        </w:rPr>
+      </w:pPr>
+      <w:r>
+        <w:rPr>
+          <w:rFonts w:ascii="思源黑体" w:eastAsia="思源黑体" w:hAnsi="思源黑体" w:cs="Arial"/>
+          <w:b/>
+          <w:bCs/>
+          <w:color w:val="C00000"/>
+          <w:sz w:val="22"/>
+          <w:szCs w:val="22"/>
+        </w:rPr>
         <w:t>additionally</w:t>
       </w:r>
     </w:p>
@@ -23388,7 +23238,7 @@
       <w:pPr>
         <w:shd w:val="clear" w:color="auto" w:fill="FFFFFF"/>
         <w:rPr>
-          <w:rFonts w:ascii="思源黑体" w:eastAsia="思源黑体" w:hAnsi="思源黑体" w:cs="Arial" w:hint="eastAsia"/>
+          <w:rFonts w:ascii="思源黑体" w:eastAsia="思源黑体" w:hAnsi="思源黑体" w:cs="Arial"/>
           <w:color w:val="000000"/>
           <w:sz w:val="22"/>
           <w:szCs w:val="22"/>
@@ -23726,16 +23576,16 @@
       <w:pPr>
         <w:spacing w:before="56"/>
         <w:rPr>
-          <w:rFonts w:ascii="思源黑体" w:eastAsia="思源黑体" w:hAnsi="思源黑体" w:hint="eastAsia"/>
-          <w:sz w:val="22"/>
-          <w:szCs w:val="22"/>
-        </w:rPr>
-      </w:pPr>
-    </w:p>
-    <w:p>
-      <w:pPr>
-        <w:rPr>
-          <w:rFonts w:ascii="思源黑体" w:eastAsia="思源黑体" w:hAnsi="思源黑体" w:hint="eastAsia"/>
+          <w:rFonts w:ascii="思源黑体" w:eastAsia="思源黑体" w:hAnsi="思源黑体"/>
+          <w:sz w:val="22"/>
+          <w:szCs w:val="22"/>
+        </w:rPr>
+      </w:pPr>
+    </w:p>
+    <w:p>
+      <w:pPr>
+        <w:rPr>
+          <w:rFonts w:ascii="思源黑体" w:eastAsia="思源黑体" w:hAnsi="思源黑体"/>
           <w:sz w:val="22"/>
           <w:szCs w:val="22"/>
         </w:rPr>
@@ -23774,7 +23624,7 @@
     <w:p>
       <w:pPr>
         <w:rPr>
-          <w:rFonts w:ascii="思源黑体" w:eastAsia="思源黑体" w:hAnsi="思源黑体" w:hint="eastAsia"/>
+          <w:rFonts w:ascii="思源黑体" w:eastAsia="思源黑体" w:hAnsi="思源黑体"/>
           <w:sz w:val="22"/>
           <w:szCs w:val="22"/>
         </w:rPr>
@@ -23787,7 +23637,6 @@
           <w:color w:val="C00000"/>
           <w:sz w:val="22"/>
           <w:szCs w:val="22"/>
-          <w:lang w:val="zh-CN"/>
         </w:rPr>
         <w:t>do harm to …</w:t>
       </w:r>
@@ -23799,7 +23648,6 @@
           <w:color w:val="C00000"/>
           <w:sz w:val="22"/>
           <w:szCs w:val="22"/>
-          <w:lang w:val="zh-CN"/>
         </w:rPr>
         <w:t xml:space="preserve"> </w:t>
       </w:r>
@@ -23831,7 +23679,7 @@
     <w:p>
       <w:pPr>
         <w:rPr>
-          <w:rFonts w:ascii="思源黑体" w:eastAsia="思源黑体" w:hAnsi="思源黑体" w:hint="eastAsia"/>
+          <w:rFonts w:ascii="思源黑体" w:eastAsia="思源黑体" w:hAnsi="思源黑体"/>
           <w:sz w:val="22"/>
           <w:szCs w:val="22"/>
         </w:rPr>
@@ -23844,7 +23692,6 @@
           <w:color w:val="C00000"/>
           <w:sz w:val="22"/>
           <w:szCs w:val="22"/>
-          <w:lang w:val="zh-CN"/>
         </w:rPr>
         <w:t>do no harm to …</w:t>
       </w:r>
@@ -23878,29 +23725,13 @@
           <w:sz w:val="22"/>
           <w:szCs w:val="22"/>
         </w:rPr>
-        <w:t>有</w:t>
-      </w:r>
-      <w:r>
-        <w:rPr>
-          <w:rFonts w:ascii="思源黑体" w:eastAsia="思源黑体" w:hAnsi="思源黑体" w:hint="eastAsia"/>
-          <w:sz w:val="22"/>
-          <w:szCs w:val="22"/>
-        </w:rPr>
-        <w:t>无</w:t>
-      </w:r>
-      <w:r>
-        <w:rPr>
-          <w:rFonts w:ascii="思源黑体" w:eastAsia="思源黑体" w:hAnsi="思源黑体" w:hint="eastAsia"/>
-          <w:sz w:val="22"/>
-          <w:szCs w:val="22"/>
-        </w:rPr>
-        <w:t>害</w:t>
-      </w:r>
-    </w:p>
-    <w:p>
-      <w:pPr>
-        <w:rPr>
-          <w:rFonts w:ascii="思源黑体" w:eastAsia="思源黑体" w:hAnsi="思源黑体" w:hint="eastAsia"/>
+        <w:t>有无害</w:t>
+      </w:r>
+    </w:p>
+    <w:p>
+      <w:pPr>
+        <w:rPr>
+          <w:rFonts w:ascii="思源黑体" w:eastAsia="思源黑体" w:hAnsi="思源黑体"/>
           <w:sz w:val="22"/>
           <w:szCs w:val="22"/>
         </w:rPr>
@@ -23974,7 +23805,7 @@
     <w:p>
       <w:pPr>
         <w:rPr>
-          <w:rFonts w:ascii="思源黑体" w:eastAsia="思源黑体" w:hAnsi="思源黑体" w:hint="eastAsia"/>
+          <w:rFonts w:ascii="思源黑体" w:eastAsia="思源黑体" w:hAnsi="思源黑体"/>
           <w:sz w:val="22"/>
           <w:szCs w:val="22"/>
         </w:rPr>
@@ -23990,7 +23821,7 @@
         <w:shd w:val="clear" w:color="auto" w:fill="FFFFFF"/>
         <w:spacing w:before="0"/>
         <w:rPr>
-          <w:rFonts w:ascii="思源黑体" w:eastAsia="思源黑体" w:hAnsi="思源黑体" w:hint="eastAsia"/>
+          <w:rFonts w:ascii="思源黑体" w:eastAsia="思源黑体" w:hAnsi="思源黑体"/>
           <w:b/>
           <w:bCs/>
           <w:color w:val="0070C0"/>
@@ -24536,46 +24367,24 @@
         <w:shd w:val="clear" w:color="auto" w:fill="FFFFFF"/>
         <w:spacing w:before="0"/>
         <w:rPr>
-          <w:rFonts w:ascii="思源黑体" w:eastAsia="思源黑体" w:hAnsi="思源黑体" w:hint="eastAsia"/>
-          <w:b/>
-          <w:bCs/>
-          <w:color w:val="0070C0"/>
-          <w:sz w:val="22"/>
-          <w:szCs w:val="22"/>
-        </w:rPr>
-      </w:pPr>
-      <w:r>
-        <w:rPr>
-          <w:rFonts w:ascii="思源黑体" w:eastAsia="思源黑体" w:hAnsi="思源黑体" w:hint="eastAsia"/>
-          <w:b/>
-          <w:bCs/>
-          <w:color w:val="0070C0"/>
-          <w:sz w:val="22"/>
-          <w:szCs w:val="22"/>
-        </w:rPr>
-        <w:t>加强</w:t>
-      </w:r>
-      <w:r>
-        <w:rPr>
-          <w:rFonts w:ascii="思源黑体" w:eastAsia="思源黑体" w:hAnsi="思源黑体" w:hint="eastAsia"/>
-          <w:b/>
-          <w:bCs/>
-          <w:color w:val="0070C0"/>
-          <w:sz w:val="22"/>
-          <w:szCs w:val="22"/>
-        </w:rPr>
-        <w:t>肯定</w:t>
-      </w:r>
-      <w:r>
-        <w:rPr>
-          <w:rFonts w:ascii="思源黑体" w:eastAsia="思源黑体" w:hAnsi="思源黑体" w:hint="eastAsia"/>
-          <w:b/>
-          <w:bCs/>
-          <w:color w:val="0070C0"/>
-          <w:sz w:val="22"/>
-          <w:szCs w:val="22"/>
-        </w:rPr>
-        <w:t>语气：</w:t>
+          <w:rFonts w:ascii="思源黑体" w:eastAsia="思源黑体" w:hAnsi="思源黑体"/>
+          <w:b/>
+          <w:bCs/>
+          <w:color w:val="0070C0"/>
+          <w:sz w:val="22"/>
+          <w:szCs w:val="22"/>
+        </w:rPr>
+      </w:pPr>
+      <w:r>
+        <w:rPr>
+          <w:rFonts w:ascii="思源黑体" w:eastAsia="思源黑体" w:hAnsi="思源黑体" w:hint="eastAsia"/>
+          <w:b/>
+          <w:bCs/>
+          <w:color w:val="0070C0"/>
+          <w:sz w:val="22"/>
+          <w:szCs w:val="22"/>
+        </w:rPr>
+        <w:t>加强肯定语气：</w:t>
       </w:r>
     </w:p>
     <w:p>
@@ -24682,30 +24491,14 @@
           <w:sz w:val="22"/>
           <w:szCs w:val="22"/>
         </w:rPr>
-        <w:t>（</w:t>
-      </w:r>
-      <w:r>
-        <w:rPr>
-          <w:rFonts w:ascii="思源黑体" w:eastAsia="思源黑体" w:hAnsi="思源黑体" w:hint="eastAsia"/>
-          <w:sz w:val="22"/>
-          <w:szCs w:val="22"/>
-        </w:rPr>
-        <w:t>双重否定</w:t>
-      </w:r>
-      <w:r>
-        <w:rPr>
-          <w:rFonts w:ascii="思源黑体" w:eastAsia="思源黑体" w:hAnsi="思源黑体" w:hint="eastAsia"/>
-          <w:sz w:val="22"/>
-          <w:szCs w:val="22"/>
-        </w:rPr>
-        <w:t>加强语气）</w:t>
+        <w:t>（双重否定加强语气）</w:t>
       </w:r>
     </w:p>
     <w:p>
       <w:pPr>
         <w:shd w:val="clear" w:color="auto" w:fill="FFFFFF"/>
         <w:rPr>
-          <w:rFonts w:ascii="思源黑体" w:eastAsia="思源黑体" w:hAnsi="思源黑体" w:hint="eastAsia"/>
+          <w:rFonts w:ascii="思源黑体" w:eastAsia="思源黑体" w:hAnsi="思源黑体"/>
           <w:color w:val="984806" w:themeColor="accent6" w:themeShade="80"/>
           <w:sz w:val="22"/>
           <w:szCs w:val="22"/>
@@ -24835,7 +24628,7 @@
         <w:shd w:val="clear" w:color="auto" w:fill="FFFFFF"/>
         <w:spacing w:before="0"/>
         <w:rPr>
-          <w:rFonts w:ascii="思源黑体" w:eastAsia="思源黑体" w:hAnsi="思源黑体" w:hint="eastAsia"/>
+          <w:rFonts w:ascii="思源黑体" w:eastAsia="思源黑体" w:hAnsi="思源黑体"/>
           <w:sz w:val="22"/>
           <w:szCs w:val="22"/>
         </w:rPr>
@@ -24854,15 +24647,7 @@
           <w:sz w:val="22"/>
           <w:szCs w:val="22"/>
         </w:rPr>
-        <w:t>所有人都</w:t>
-      </w:r>
-      <w:r>
-        <w:rPr>
-          <w:rFonts w:ascii="思源黑体" w:eastAsia="思源黑体" w:hAnsi="思源黑体" w:hint="eastAsia"/>
-          <w:sz w:val="22"/>
-          <w:szCs w:val="22"/>
-        </w:rPr>
-        <w:t>被吸引</w:t>
+        <w:t>所有人都被吸引</w:t>
       </w:r>
     </w:p>
     <w:p>
@@ -24951,7 +24736,7 @@
       <w:pPr>
         <w:shd w:val="clear" w:color="auto" w:fill="FFFFFF"/>
         <w:rPr>
-          <w:rFonts w:ascii="思源黑体" w:eastAsia="思源黑体" w:hAnsi="思源黑体" w:hint="eastAsia"/>
+          <w:rFonts w:ascii="思源黑体" w:eastAsia="思源黑体" w:hAnsi="思源黑体"/>
           <w:sz w:val="22"/>
           <w:szCs w:val="22"/>
         </w:rPr>
@@ -25019,7 +24804,7 @@
     <w:p>
       <w:pPr>
         <w:rPr>
-          <w:rFonts w:ascii="思源黑体" w:eastAsia="思源黑体" w:hAnsi="思源黑体" w:hint="eastAsia"/>
+          <w:rFonts w:ascii="思源黑体" w:eastAsia="思源黑体" w:hAnsi="思源黑体"/>
           <w:sz w:val="22"/>
           <w:szCs w:val="22"/>
         </w:rPr>
@@ -25114,34 +24899,7 @@
           <w:szCs w:val="22"/>
           <w:u w:val="single"/>
         </w:rPr>
-        <w:t>are</w:t>
-      </w:r>
-      <w:r>
-        <w:rPr>
-          <w:rFonts w:ascii="思源黑体" w:eastAsia="思源黑体" w:hAnsi="思源黑体"/>
-          <w:sz w:val="22"/>
-          <w:szCs w:val="22"/>
-          <w:u w:val="single"/>
-        </w:rPr>
-        <w:t xml:space="preserve"> s</w:t>
-      </w:r>
-      <w:r>
-        <w:rPr>
-          <w:rFonts w:ascii="思源黑体" w:eastAsia="思源黑体" w:hAnsi="思源黑体"/>
-          <w:sz w:val="22"/>
-          <w:szCs w:val="22"/>
-          <w:u w:val="single"/>
-        </w:rPr>
-        <w:t>piders</w:t>
-      </w:r>
-      <w:r>
-        <w:rPr>
-          <w:rFonts w:ascii="思源黑体" w:eastAsia="思源黑体" w:hAnsi="思源黑体"/>
-          <w:sz w:val="22"/>
-          <w:szCs w:val="22"/>
-          <w:u w:val="single"/>
-        </w:rPr>
-        <w:t xml:space="preserve"> </w:t>
+        <w:t xml:space="preserve">are spiders </w:t>
       </w:r>
       <w:r>
         <w:rPr>
@@ -25173,7 +24931,7 @@
     <w:p>
       <w:pPr>
         <w:rPr>
-          <w:rFonts w:ascii="思源黑体" w:eastAsia="思源黑体" w:hAnsi="思源黑体" w:hint="eastAsia"/>
+          <w:rFonts w:ascii="思源黑体" w:eastAsia="思源黑体" w:hAnsi="思源黑体"/>
           <w:sz w:val="22"/>
           <w:szCs w:val="22"/>
         </w:rPr>
@@ -25244,16 +25002,7 @@
           <w:sz w:val="22"/>
           <w:szCs w:val="22"/>
         </w:rPr>
-        <w:t>复习</w:t>
-      </w:r>
-      <w:r>
-        <w:rPr>
-          <w:rFonts w:ascii="思源黑体" w:eastAsia="思源黑体" w:hAnsi="思源黑体" w:hint="eastAsia"/>
-          <w:color w:val="0070C0"/>
-          <w:sz w:val="22"/>
-          <w:szCs w:val="22"/>
-        </w:rPr>
-        <w:t>Less</w:t>
+        <w:t>复习Less</w:t>
       </w:r>
       <w:r>
         <w:rPr>
@@ -25301,7 +25050,7 @@
         </w:numPr>
         <w:spacing w:before="55"/>
         <w:rPr>
-          <w:rFonts w:ascii="思源黑体" w:eastAsia="思源黑体" w:hAnsi="思源黑体" w:hint="eastAsia"/>
+          <w:rFonts w:ascii="思源黑体" w:eastAsia="思源黑体" w:hAnsi="思源黑体"/>
           <w:b/>
           <w:bCs/>
           <w:color w:val="984806" w:themeColor="accent6" w:themeShade="80"/>
@@ -25540,7 +25289,7 @@
         </w:numPr>
         <w:spacing w:before="55"/>
         <w:rPr>
-          <w:rFonts w:ascii="思源黑体" w:eastAsia="思源黑体" w:hAnsi="思源黑体" w:hint="eastAsia"/>
+          <w:rFonts w:ascii="思源黑体" w:eastAsia="思源黑体" w:hAnsi="思源黑体"/>
           <w:color w:val="984806" w:themeColor="accent6" w:themeShade="80"/>
           <w:sz w:val="22"/>
           <w:szCs w:val="22"/>
@@ -25590,7 +25339,7 @@
     <w:p>
       <w:pPr>
         <w:rPr>
-          <w:rFonts w:ascii="思源黑体" w:eastAsia="思源黑体" w:hAnsi="思源黑体" w:hint="eastAsia"/>
+          <w:rFonts w:ascii="思源黑体" w:eastAsia="思源黑体" w:hAnsi="思源黑体"/>
           <w:spacing w:val="-3"/>
           <w:sz w:val="22"/>
           <w:szCs w:val="22"/>
@@ -26587,7 +26336,7 @@
     <w:p>
       <w:pPr>
         <w:rPr>
-          <w:rFonts w:ascii="思源黑体" w:eastAsia="思源黑体" w:hAnsi="思源黑体" w:hint="eastAsia"/>
+          <w:rFonts w:ascii="思源黑体" w:eastAsia="思源黑体" w:hAnsi="思源黑体"/>
           <w:spacing w:val="-3"/>
           <w:sz w:val="22"/>
           <w:szCs w:val="22"/>
@@ -27114,7 +26863,7 @@
     <w:p>
       <w:pPr>
         <w:rPr>
-          <w:rFonts w:ascii="思源黑体" w:eastAsia="思源黑体" w:hAnsi="思源黑体" w:hint="eastAsia"/>
+          <w:rFonts w:ascii="思源黑体" w:eastAsia="思源黑体" w:hAnsi="思源黑体"/>
           <w:color w:val="0070C0"/>
           <w:sz w:val="22"/>
           <w:szCs w:val="22"/>
@@ -27138,26 +26887,16 @@
           <w:szCs w:val="22"/>
           <w:highlight w:val="yellow"/>
         </w:rPr>
-        <w:t>1-</w:t>
-      </w:r>
-      <w:r>
-        <w:rPr>
-          <w:rFonts w:ascii="思源黑体" w:eastAsia="思源黑体" w:hAnsi="思源黑体"/>
+        <w:t>1-2</w:t>
+      </w:r>
+      <w:r>
+        <w:rPr>
+          <w:rFonts w:ascii="思源黑体" w:eastAsia="思源黑体" w:hAnsi="思源黑体" w:hint="eastAsia"/>
           <w:color w:val="0070C0"/>
           <w:sz w:val="22"/>
           <w:szCs w:val="22"/>
           <w:highlight w:val="yellow"/>
         </w:rPr>
-        <w:t>2</w:t>
-      </w:r>
-      <w:r>
-        <w:rPr>
-          <w:rFonts w:ascii="思源黑体" w:eastAsia="思源黑体" w:hAnsi="思源黑体" w:hint="eastAsia"/>
-          <w:color w:val="0070C0"/>
-          <w:sz w:val="22"/>
-          <w:szCs w:val="22"/>
-          <w:highlight w:val="yellow"/>
-        </w:rPr>
         <w:t>）</w:t>
       </w:r>
       <w:r>
@@ -27176,32 +26915,15 @@
           <w:sz w:val="22"/>
           <w:szCs w:val="22"/>
         </w:rPr>
-        <w:t>on0</w:t>
-      </w:r>
-      <w:r>
-        <w:rPr>
-          <w:rFonts w:ascii="思源黑体" w:eastAsia="思源黑体" w:hAnsi="思源黑体"/>
-          <w:color w:val="0070C0"/>
-          <w:sz w:val="22"/>
-          <w:szCs w:val="22"/>
-        </w:rPr>
-        <w:t xml:space="preserve">4-02 </w:t>
-      </w:r>
-      <w:r>
-        <w:rPr>
-          <w:rFonts w:ascii="思源黑体" w:eastAsia="思源黑体" w:hAnsi="思源黑体" w:hint="eastAsia"/>
-          <w:sz w:val="22"/>
-          <w:szCs w:val="22"/>
-        </w:rPr>
-        <w:t>非限定定语从句</w:t>
-      </w:r>
-      <w:r>
-        <w:rPr>
-          <w:rFonts w:ascii="思源黑体" w:eastAsia="思源黑体" w:hAnsi="思源黑体" w:hint="eastAsia"/>
-          <w:sz w:val="22"/>
-          <w:szCs w:val="22"/>
-        </w:rPr>
-        <w:t>，主句是否定句</w:t>
+        <w:t xml:space="preserve">on04-02 </w:t>
+      </w:r>
+      <w:r>
+        <w:rPr>
+          <w:rFonts w:ascii="思源黑体" w:eastAsia="思源黑体" w:hAnsi="思源黑体" w:hint="eastAsia"/>
+          <w:sz w:val="22"/>
+          <w:szCs w:val="22"/>
+        </w:rPr>
+        <w:t>非限定定语从句，主句是否定句</w:t>
       </w:r>
     </w:p>
     <w:p>
@@ -27360,7 +27082,7 @@
     <w:p>
       <w:pPr>
         <w:rPr>
-          <w:rFonts w:ascii="思源黑体" w:eastAsia="思源黑体" w:hAnsi="思源黑体" w:hint="eastAsia"/>
+          <w:rFonts w:ascii="思源黑体" w:eastAsia="思源黑体" w:hAnsi="思源黑体"/>
           <w:sz w:val="22"/>
           <w:szCs w:val="22"/>
         </w:rPr>
@@ -27456,7 +27178,7 @@
     <w:p>
       <w:pPr>
         <w:rPr>
-          <w:rFonts w:ascii="思源黑体" w:eastAsia="思源黑体" w:hAnsi="思源黑体" w:hint="eastAsia"/>
+          <w:rFonts w:ascii="思源黑体" w:eastAsia="思源黑体" w:hAnsi="思源黑体"/>
           <w:sz w:val="22"/>
           <w:szCs w:val="22"/>
         </w:rPr>
@@ -27472,7 +27194,7 @@
         <w:shd w:val="clear" w:color="auto" w:fill="FFFFFF"/>
         <w:spacing w:before="0"/>
         <w:rPr>
-          <w:rFonts w:ascii="思源黑体" w:eastAsia="思源黑体" w:hAnsi="思源黑体" w:hint="eastAsia"/>
+          <w:rFonts w:ascii="思源黑体" w:eastAsia="思源黑体" w:hAnsi="思源黑体"/>
           <w:sz w:val="22"/>
           <w:szCs w:val="22"/>
         </w:rPr>
@@ -27580,7 +27302,7 @@
         <w:shd w:val="clear" w:color="auto" w:fill="FFFFFF"/>
         <w:spacing w:before="0"/>
         <w:rPr>
-          <w:rFonts w:ascii="思源黑体" w:eastAsia="思源黑体" w:hAnsi="思源黑体" w:hint="eastAsia"/>
+          <w:rFonts w:ascii="思源黑体" w:eastAsia="思源黑体" w:hAnsi="思源黑体"/>
           <w:sz w:val="22"/>
           <w:szCs w:val="22"/>
         </w:rPr>
@@ -27642,7 +27364,7 @@
         <w:shd w:val="clear" w:color="auto" w:fill="FFFFFF"/>
         <w:spacing w:before="0"/>
         <w:rPr>
-          <w:rFonts w:ascii="思源黑体" w:eastAsia="思源黑体" w:hAnsi="思源黑体" w:hint="eastAsia"/>
+          <w:rFonts w:ascii="思源黑体" w:eastAsia="思源黑体" w:hAnsi="思源黑体"/>
           <w:sz w:val="22"/>
           <w:szCs w:val="22"/>
         </w:rPr>
@@ -27730,7 +27452,7 @@
         <w:shd w:val="clear" w:color="auto" w:fill="FFFFFF"/>
         <w:spacing w:before="0"/>
         <w:rPr>
-          <w:rFonts w:ascii="思源黑体" w:eastAsia="思源黑体" w:hAnsi="思源黑体" w:hint="eastAsia"/>
+          <w:rFonts w:ascii="思源黑体" w:eastAsia="思源黑体" w:hAnsi="思源黑体"/>
           <w:sz w:val="22"/>
           <w:szCs w:val="22"/>
         </w:rPr>
@@ -27747,7 +27469,7 @@
     <w:p>
       <w:pPr>
         <w:rPr>
-          <w:rFonts w:ascii="思源黑体" w:eastAsia="思源黑体" w:hAnsi="思源黑体" w:hint="eastAsia"/>
+          <w:rFonts w:ascii="思源黑体" w:eastAsia="思源黑体" w:hAnsi="思源黑体"/>
           <w:sz w:val="22"/>
           <w:szCs w:val="22"/>
         </w:rPr>
@@ -27763,7 +27485,7 @@
         <w:shd w:val="clear" w:color="auto" w:fill="FFFFFF"/>
         <w:spacing w:before="0"/>
         <w:rPr>
-          <w:rFonts w:ascii="思源黑体" w:eastAsia="思源黑体" w:hAnsi="思源黑体" w:hint="eastAsia"/>
+          <w:rFonts w:ascii="思源黑体" w:eastAsia="思源黑体" w:hAnsi="思源黑体"/>
           <w:color w:val="984806" w:themeColor="accent6" w:themeShade="80"/>
           <w:sz w:val="22"/>
           <w:szCs w:val="22"/>
@@ -27811,7 +27533,7 @@
         <w:shd w:val="clear" w:color="auto" w:fill="FFFFFF"/>
         <w:spacing w:before="0"/>
         <w:rPr>
-          <w:rFonts w:ascii="思源黑体" w:eastAsia="思源黑体" w:hAnsi="思源黑体" w:hint="eastAsia"/>
+          <w:rFonts w:ascii="思源黑体" w:eastAsia="思源黑体" w:hAnsi="思源黑体"/>
           <w:color w:val="0070C0"/>
           <w:sz w:val="22"/>
           <w:szCs w:val="22"/>
@@ -27830,16 +27552,16 @@
     <w:p>
       <w:pPr>
         <w:rPr>
-          <w:rFonts w:ascii="思源黑体" w:eastAsia="思源黑体" w:hAnsi="思源黑体" w:hint="eastAsia"/>
-          <w:sz w:val="22"/>
-          <w:szCs w:val="22"/>
-        </w:rPr>
-      </w:pPr>
-    </w:p>
-    <w:p>
-      <w:pPr>
-        <w:rPr>
-          <w:rFonts w:ascii="思源黑体" w:eastAsia="思源黑体" w:hAnsi="思源黑体" w:hint="eastAsia"/>
+          <w:rFonts w:ascii="思源黑体" w:eastAsia="思源黑体" w:hAnsi="思源黑体"/>
+          <w:sz w:val="22"/>
+          <w:szCs w:val="22"/>
+        </w:rPr>
+      </w:pPr>
+    </w:p>
+    <w:p>
+      <w:pPr>
+        <w:rPr>
+          <w:rFonts w:ascii="思源黑体" w:eastAsia="思源黑体" w:hAnsi="思源黑体"/>
           <w:sz w:val="22"/>
           <w:szCs w:val="22"/>
         </w:rPr>
@@ -27883,16 +27605,7 @@
           <w:sz w:val="22"/>
           <w:szCs w:val="22"/>
         </w:rPr>
-        <w:t>复习</w:t>
-      </w:r>
-      <w:r>
-        <w:rPr>
-          <w:rFonts w:ascii="思源黑体" w:eastAsia="思源黑体" w:hAnsi="思源黑体" w:hint="eastAsia"/>
-          <w:color w:val="0070C0"/>
-          <w:sz w:val="22"/>
-          <w:szCs w:val="22"/>
-        </w:rPr>
-        <w:t>：部分倒转</w:t>
+        <w:t>复习：部分倒转</w:t>
       </w:r>
     </w:p>
     <w:p>
@@ -27905,7 +27618,7 @@
         <w:shd w:val="clear" w:color="auto" w:fill="FFFFFF"/>
         <w:spacing w:before="0"/>
         <w:rPr>
-          <w:rFonts w:ascii="思源黑体" w:eastAsia="思源黑体" w:hAnsi="思源黑体" w:hint="eastAsia"/>
+          <w:rFonts w:ascii="思源黑体" w:eastAsia="思源黑体" w:hAnsi="思源黑体"/>
           <w:color w:val="984806" w:themeColor="accent6" w:themeShade="80"/>
           <w:sz w:val="22"/>
           <w:szCs w:val="22"/>
@@ -28328,7 +28041,7 @@
     <w:p>
       <w:pPr>
         <w:rPr>
-          <w:rFonts w:ascii="思源黑体" w:eastAsia="思源黑体" w:hAnsi="思源黑体" w:hint="eastAsia"/>
+          <w:rFonts w:ascii="思源黑体" w:eastAsia="思源黑体" w:hAnsi="思源黑体"/>
           <w:sz w:val="22"/>
           <w:szCs w:val="22"/>
         </w:rPr>
@@ -28341,27 +28054,7 @@
           <w:szCs w:val="22"/>
           <w:highlight w:val="yellow"/>
         </w:rPr>
-        <w:t>知识点（</w:t>
-      </w:r>
-      <w:r>
-        <w:rPr>
-          <w:rFonts w:ascii="思源黑体" w:eastAsia="思源黑体" w:hAnsi="思源黑体" w:hint="eastAsia"/>
-          <w:color w:val="0070C0"/>
-          <w:sz w:val="22"/>
-          <w:szCs w:val="22"/>
-          <w:highlight w:val="yellow"/>
-        </w:rPr>
-        <w:t>3</w:t>
-      </w:r>
-      <w:r>
-        <w:rPr>
-          <w:rFonts w:ascii="思源黑体" w:eastAsia="思源黑体" w:hAnsi="思源黑体" w:hint="eastAsia"/>
-          <w:color w:val="0070C0"/>
-          <w:sz w:val="22"/>
-          <w:szCs w:val="22"/>
-          <w:highlight w:val="yellow"/>
-        </w:rPr>
-        <w:t>）</w:t>
+        <w:t>知识点（3）</w:t>
       </w:r>
       <w:r>
         <w:rPr>
@@ -28880,16 +28573,16 @@
     <w:p>
       <w:pPr>
         <w:rPr>
-          <w:rFonts w:ascii="思源黑体" w:eastAsia="思源黑体" w:hAnsi="思源黑体" w:hint="eastAsia"/>
-          <w:sz w:val="22"/>
-          <w:szCs w:val="22"/>
-        </w:rPr>
-      </w:pPr>
-    </w:p>
-    <w:p>
-      <w:pPr>
-        <w:rPr>
-          <w:rFonts w:ascii="思源黑体" w:eastAsia="思源黑体" w:hAnsi="思源黑体" w:hint="eastAsia"/>
+          <w:rFonts w:ascii="思源黑体" w:eastAsia="思源黑体" w:hAnsi="思源黑体"/>
+          <w:sz w:val="22"/>
+          <w:szCs w:val="22"/>
+        </w:rPr>
+      </w:pPr>
+    </w:p>
+    <w:p>
+      <w:pPr>
+        <w:rPr>
+          <w:rFonts w:ascii="思源黑体" w:eastAsia="思源黑体" w:hAnsi="思源黑体"/>
           <w:sz w:val="22"/>
           <w:szCs w:val="22"/>
         </w:rPr>
@@ -29003,16 +28696,7 @@
           <w:sz w:val="22"/>
           <w:szCs w:val="22"/>
         </w:rPr>
-        <w:t xml:space="preserve"> </w:t>
-      </w:r>
-      <w:r>
-        <w:rPr>
-          <w:rFonts w:ascii="思源黑体" w:eastAsia="思源黑体" w:hAnsi="思源黑体"/>
-          <w:color w:val="897813"/>
-          <w:sz w:val="22"/>
-          <w:szCs w:val="22"/>
-        </w:rPr>
-        <w:t>（for... 原因状语从句）</w:t>
+        <w:t xml:space="preserve"> （for... 原因状语从句）</w:t>
       </w:r>
       <w:bookmarkEnd w:id="20"/>
     </w:p>
@@ -29272,7 +28956,7 @@
     <w:p>
       <w:pPr>
         <w:rPr>
-          <w:rFonts w:ascii="思源黑体" w:eastAsia="思源黑体" w:hAnsi="思源黑体" w:hint="eastAsia"/>
+          <w:rFonts w:ascii="思源黑体" w:eastAsia="思源黑体" w:hAnsi="思源黑体"/>
           <w:sz w:val="22"/>
           <w:szCs w:val="22"/>
         </w:rPr>
@@ -29293,7 +28977,7 @@
     <w:p>
       <w:pPr>
         <w:rPr>
-          <w:rFonts w:ascii="思源黑体" w:eastAsia="思源黑体" w:hAnsi="思源黑体" w:hint="eastAsia"/>
+          <w:rFonts w:ascii="思源黑体" w:eastAsia="思源黑体" w:hAnsi="思源黑体"/>
           <w:iCs/>
           <w:sz w:val="22"/>
           <w:szCs w:val="22"/>
@@ -29446,7 +29130,7 @@
         <w:shd w:val="clear" w:color="auto" w:fill="FFFFFF"/>
         <w:spacing w:before="0"/>
         <w:rPr>
-          <w:rFonts w:ascii="思源黑体" w:eastAsia="思源黑体" w:hAnsi="思源黑体" w:hint="eastAsia"/>
+          <w:rFonts w:ascii="思源黑体" w:eastAsia="思源黑体" w:hAnsi="思源黑体"/>
           <w:sz w:val="22"/>
           <w:szCs w:val="22"/>
         </w:rPr>
@@ -29617,7 +29301,7 @@
     <w:p>
       <w:pPr>
         <w:rPr>
-          <w:rFonts w:ascii="思源黑体" w:eastAsia="思源黑体" w:hAnsi="思源黑体" w:hint="eastAsia"/>
+          <w:rFonts w:ascii="思源黑体" w:eastAsia="思源黑体" w:hAnsi="思源黑体"/>
           <w:sz w:val="22"/>
           <w:szCs w:val="22"/>
         </w:rPr>
@@ -29731,7 +29415,7 @@
     <w:p>
       <w:pPr>
         <w:rPr>
-          <w:rFonts w:ascii="思源黑体" w:eastAsia="思源黑体" w:hAnsi="思源黑体" w:hint="eastAsia"/>
+          <w:rFonts w:ascii="思源黑体" w:eastAsia="思源黑体" w:hAnsi="思源黑体"/>
           <w:sz w:val="22"/>
           <w:szCs w:val="22"/>
         </w:rPr>
@@ -29855,7 +29539,7 @@
         <w:shd w:val="clear" w:color="auto" w:fill="FFFFFF"/>
         <w:spacing w:before="0"/>
         <w:rPr>
-          <w:rFonts w:ascii="思源黑体" w:eastAsia="思源黑体" w:hAnsi="思源黑体" w:hint="eastAsia"/>
+          <w:rFonts w:ascii="思源黑体" w:eastAsia="思源黑体" w:hAnsi="思源黑体"/>
           <w:sz w:val="22"/>
           <w:szCs w:val="22"/>
         </w:rPr>
@@ -29923,7 +29607,7 @@
     <w:p>
       <w:pPr>
         <w:rPr>
-          <w:rFonts w:ascii="思源黑体" w:eastAsia="思源黑体" w:hAnsi="思源黑体" w:hint="eastAsia"/>
+          <w:rFonts w:ascii="思源黑体" w:eastAsia="思源黑体" w:hAnsi="思源黑体"/>
           <w:sz w:val="22"/>
           <w:szCs w:val="22"/>
         </w:rPr>
@@ -30183,7 +29867,7 @@
       <w:pPr>
         <w:shd w:val="clear" w:color="auto" w:fill="FFFFFF"/>
         <w:rPr>
-          <w:rFonts w:ascii="思源黑体" w:eastAsia="思源黑体" w:hAnsi="思源黑体" w:hint="eastAsia"/>
+          <w:rFonts w:ascii="思源黑体" w:eastAsia="思源黑体" w:hAnsi="思源黑体"/>
           <w:sz w:val="22"/>
           <w:szCs w:val="22"/>
         </w:rPr>
@@ -30269,7 +29953,7 @@
         <w:shd w:val="clear" w:color="auto" w:fill="FFFFFF"/>
         <w:spacing w:before="0"/>
         <w:rPr>
-          <w:rFonts w:ascii="思源黑体" w:eastAsia="思源黑体" w:hAnsi="思源黑体" w:hint="eastAsia"/>
+          <w:rFonts w:ascii="思源黑体" w:eastAsia="思源黑体" w:hAnsi="思源黑体"/>
           <w:sz w:val="22"/>
           <w:szCs w:val="22"/>
         </w:rPr>
@@ -30358,7 +30042,7 @@
         <w:shd w:val="clear" w:color="auto" w:fill="FFFFFF"/>
         <w:spacing w:before="0"/>
         <w:rPr>
-          <w:rFonts w:ascii="思源黑体" w:eastAsia="思源黑体" w:hAnsi="思源黑体" w:hint="eastAsia"/>
+          <w:rFonts w:ascii="思源黑体" w:eastAsia="思源黑体" w:hAnsi="思源黑体"/>
           <w:sz w:val="22"/>
           <w:szCs w:val="22"/>
         </w:rPr>
@@ -30552,7 +30236,7 @@
     <w:p>
       <w:pPr>
         <w:rPr>
-          <w:rFonts w:ascii="思源黑体" w:eastAsia="思源黑体" w:hAnsi="思源黑体" w:hint="eastAsia"/>
+          <w:rFonts w:ascii="思源黑体" w:eastAsia="思源黑体" w:hAnsi="思源黑体"/>
           <w:sz w:val="22"/>
           <w:szCs w:val="22"/>
         </w:rPr>
@@ -30717,7 +30401,7 @@
     <w:p>
       <w:pPr>
         <w:rPr>
-          <w:rFonts w:ascii="思源黑体" w:eastAsia="思源黑体" w:hAnsi="思源黑体" w:hint="eastAsia"/>
+          <w:rFonts w:ascii="思源黑体" w:eastAsia="思源黑体" w:hAnsi="思源黑体"/>
           <w:sz w:val="22"/>
           <w:szCs w:val="22"/>
         </w:rPr>
@@ -30733,7 +30417,7 @@
         <w:shd w:val="clear" w:color="auto" w:fill="FFFFFF"/>
         <w:spacing w:before="0"/>
         <w:rPr>
-          <w:rFonts w:ascii="思源黑体" w:eastAsia="思源黑体" w:hAnsi="思源黑体" w:hint="eastAsia"/>
+          <w:rFonts w:ascii="思源黑体" w:eastAsia="思源黑体" w:hAnsi="思源黑体"/>
           <w:sz w:val="22"/>
           <w:szCs w:val="22"/>
         </w:rPr>
@@ -30790,15 +30474,7 @@
           <w:sz w:val="22"/>
           <w:szCs w:val="22"/>
         </w:rPr>
-        <w:t>为了某人的利益</w:t>
-      </w:r>
-      <w:r>
-        <w:rPr>
-          <w:rFonts w:ascii="思源黑体" w:eastAsia="思源黑体" w:hAnsi="思源黑体" w:hint="eastAsia"/>
-          <w:sz w:val="22"/>
-          <w:szCs w:val="22"/>
-        </w:rPr>
-        <w:t>）</w:t>
+        <w:t>为了某人的利益）</w:t>
       </w:r>
     </w:p>
     <w:p>
@@ -30880,15 +30556,7 @@
           <w:sz w:val="22"/>
           <w:szCs w:val="22"/>
         </w:rPr>
-        <w:t>为了某人的利益</w:t>
-      </w:r>
-      <w:r>
-        <w:rPr>
-          <w:rFonts w:ascii="思源黑体" w:eastAsia="思源黑体" w:hAnsi="思源黑体" w:hint="eastAsia"/>
-          <w:sz w:val="22"/>
-          <w:szCs w:val="22"/>
-        </w:rPr>
-        <w:t>）</w:t>
+        <w:t>为了某人的利益）</w:t>
       </w:r>
     </w:p>
     <w:p>
@@ -31847,7 +31515,7 @@
     <w:p>
       <w:pPr>
         <w:rPr>
-          <w:rFonts w:ascii="思源黑体" w:eastAsia="思源黑体" w:hAnsi="思源黑体" w:hint="eastAsia"/>
+          <w:rFonts w:ascii="思源黑体" w:eastAsia="思源黑体" w:hAnsi="思源黑体"/>
           <w:sz w:val="22"/>
           <w:szCs w:val="22"/>
         </w:rPr>
@@ -31871,7 +31539,6 @@
           <w:color w:val="897813"/>
           <w:sz w:val="22"/>
           <w:szCs w:val="22"/>
-          <w:lang w:val="zh-CN"/>
         </w:rPr>
       </w:pPr>
       <w:r>
@@ -32446,16 +32113,7 @@
           <w:sz w:val="22"/>
           <w:szCs w:val="22"/>
         </w:rPr>
-        <w:t>on03-</w:t>
-      </w:r>
-      <w:r>
-        <w:rPr>
-          <w:rFonts w:ascii="思源黑体" w:eastAsia="思源黑体" w:hAnsi="思源黑体"/>
-          <w:color w:val="0070C0"/>
-          <w:sz w:val="22"/>
-          <w:szCs w:val="22"/>
-        </w:rPr>
-        <w:t>55</w:t>
+        <w:t>on03-55</w:t>
       </w:r>
     </w:p>
     <w:p>
@@ -33041,25 +32699,7 @@
           <w:szCs w:val="22"/>
           <w:u w:val="single"/>
         </w:rPr>
-        <w:t>the planet Venus</w:t>
-      </w:r>
-      <w:r>
-        <w:rPr>
-          <w:rFonts w:ascii="思源黑体" w:eastAsia="思源黑体" w:hAnsi="思源黑体"/>
-          <w:sz w:val="22"/>
-          <w:szCs w:val="22"/>
-          <w:u w:val="single"/>
-        </w:rPr>
-        <w:t xml:space="preserve"> </w:t>
-      </w:r>
-      <w:r>
-        <w:rPr>
-          <w:rFonts w:ascii="思源黑体" w:eastAsia="思源黑体" w:hAnsi="思源黑体"/>
-          <w:sz w:val="22"/>
-          <w:szCs w:val="22"/>
-          <w:u w:val="single"/>
-        </w:rPr>
-        <w:t>passing between the earth and the sun in 1769</w:t>
+        <w:t>the planet Venus passing between the earth and the sun in 1769</w:t>
       </w:r>
       <w:r>
         <w:rPr>
@@ -33073,7 +32713,7 @@
     <w:p>
       <w:pPr>
         <w:rPr>
-          <w:rFonts w:ascii="思源黑体" w:eastAsia="思源黑体" w:hAnsi="思源黑体" w:hint="eastAsia"/>
+          <w:rFonts w:ascii="思源黑体" w:eastAsia="思源黑体" w:hAnsi="思源黑体"/>
           <w:sz w:val="22"/>
           <w:szCs w:val="22"/>
         </w:rPr>
@@ -33690,7 +33330,7 @@
     <w:p>
       <w:pPr>
         <w:rPr>
-          <w:rFonts w:ascii="思源黑体" w:eastAsia="思源黑体" w:hAnsi="思源黑体" w:hint="eastAsia"/>
+          <w:rFonts w:ascii="思源黑体" w:eastAsia="思源黑体" w:hAnsi="思源黑体"/>
           <w:color w:val="0070C0"/>
           <w:sz w:val="22"/>
           <w:szCs w:val="22"/>
@@ -33714,16 +33354,7 @@
           <w:sz w:val="22"/>
           <w:szCs w:val="22"/>
         </w:rPr>
-        <w:t> </w:t>
-      </w:r>
-      <w:r>
-        <w:rPr>
-          <w:rFonts w:ascii="思源黑体" w:eastAsia="思源黑体" w:hAnsi="思源黑体" w:cs="Arial"/>
-          <w:color w:val="000000"/>
-          <w:sz w:val="22"/>
-          <w:szCs w:val="22"/>
-        </w:rPr>
-        <w:t xml:space="preserve"> 1.</w:t>
+        <w:t>  1.</w:t>
       </w:r>
       <w:r>
         <w:rPr>
@@ -33895,7 +33526,7 @@
     <w:p>
       <w:pPr>
         <w:rPr>
-          <w:rFonts w:ascii="思源黑体" w:eastAsia="思源黑体" w:hAnsi="思源黑体" w:hint="eastAsia"/>
+          <w:rFonts w:ascii="思源黑体" w:eastAsia="思源黑体" w:hAnsi="思源黑体"/>
           <w:sz w:val="22"/>
           <w:szCs w:val="22"/>
         </w:rPr>
@@ -34023,7 +33654,7 @@
         </w:numPr>
         <w:spacing w:before="55"/>
         <w:rPr>
-          <w:rFonts w:ascii="思源黑体" w:eastAsia="思源黑体" w:hAnsi="思源黑体" w:hint="eastAsia"/>
+          <w:rFonts w:ascii="思源黑体" w:eastAsia="思源黑体" w:hAnsi="思源黑体"/>
           <w:sz w:val="22"/>
           <w:szCs w:val="22"/>
         </w:rPr>
@@ -34133,7 +33764,6 @@
           <w:sz w:val="22"/>
           <w:szCs w:val="22"/>
           <w:u w:val="single"/>
-          <w:lang w:val="zh-CN"/>
         </w:rPr>
         <w:t>authorities</w:t>
       </w:r>
@@ -34214,7 +33844,6 @@
           <w:sz w:val="22"/>
           <w:szCs w:val="22"/>
           <w:u w:val="single"/>
-          <w:lang w:val="zh-CN"/>
         </w:rPr>
         <w:t>authorities</w:t>
       </w:r>
@@ -34304,7 +33933,7 @@
     <w:p>
       <w:pPr>
         <w:rPr>
-          <w:rFonts w:ascii="思源黑体" w:eastAsia="思源黑体" w:hAnsi="思源黑体" w:hint="eastAsia"/>
+          <w:rFonts w:ascii="思源黑体" w:eastAsia="思源黑体" w:hAnsi="思源黑体"/>
           <w:sz w:val="22"/>
           <w:szCs w:val="22"/>
         </w:rPr>
@@ -34481,7 +34110,7 @@
         </w:numPr>
         <w:spacing w:before="55"/>
         <w:rPr>
-          <w:rFonts w:ascii="思源黑体" w:eastAsia="思源黑体" w:hAnsi="思源黑体" w:hint="eastAsia"/>
+          <w:rFonts w:ascii="思源黑体" w:eastAsia="思源黑体" w:hAnsi="思源黑体"/>
           <w:sz w:val="22"/>
           <w:szCs w:val="22"/>
         </w:rPr>
@@ -34530,7 +34159,6 @@
           <w:sz w:val="22"/>
           <w:szCs w:val="22"/>
           <w:u w:val="single"/>
-          <w:lang w:val="zh-CN"/>
         </w:rPr>
         <w:t>some</w:t>
       </w:r>
@@ -34552,7 +34180,6 @@
           <w:sz w:val="22"/>
           <w:szCs w:val="22"/>
           <w:u w:val="single"/>
-          <w:lang w:val="zh-CN"/>
         </w:rPr>
         <w:t>something in the region of</w:t>
       </w:r>
@@ -34608,7 +34235,6 @@
           <w:sz w:val="22"/>
           <w:szCs w:val="22"/>
           <w:u w:val="single"/>
-          <w:lang w:val="zh-CN"/>
         </w:rPr>
         <w:t>something like</w:t>
       </w:r>
@@ -34674,7 +34300,7 @@
     <w:p>
       <w:pPr>
         <w:rPr>
-          <w:rFonts w:ascii="思源黑体" w:eastAsia="思源黑体" w:hAnsi="思源黑体" w:hint="eastAsia"/>
+          <w:rFonts w:ascii="思源黑体" w:eastAsia="思源黑体" w:hAnsi="思源黑体"/>
           <w:sz w:val="22"/>
           <w:szCs w:val="22"/>
         </w:rPr>
@@ -34845,7 +34471,7 @@
     <w:p>
       <w:pPr>
         <w:rPr>
-          <w:rFonts w:ascii="思源黑体" w:eastAsia="思源黑体" w:hAnsi="思源黑体" w:hint="eastAsia"/>
+          <w:rFonts w:ascii="思源黑体" w:eastAsia="思源黑体" w:hAnsi="思源黑体"/>
           <w:sz w:val="22"/>
           <w:szCs w:val="22"/>
         </w:rPr>
@@ -34952,7 +34578,7 @@
     <w:p>
       <w:pPr>
         <w:rPr>
-          <w:rFonts w:ascii="思源黑体" w:eastAsia="思源黑体" w:hAnsi="思源黑体" w:hint="eastAsia"/>
+          <w:rFonts w:ascii="思源黑体" w:eastAsia="思源黑体" w:hAnsi="思源黑体"/>
           <w:sz w:val="22"/>
           <w:szCs w:val="22"/>
         </w:rPr>
@@ -35049,7 +34675,7 @@
     <w:p>
       <w:pPr>
         <w:rPr>
-          <w:rFonts w:ascii="思源黑体" w:eastAsia="思源黑体" w:hAnsi="思源黑体" w:hint="eastAsia"/>
+          <w:rFonts w:ascii="思源黑体" w:eastAsia="思源黑体" w:hAnsi="思源黑体"/>
           <w:sz w:val="22"/>
           <w:szCs w:val="22"/>
         </w:rPr>
@@ -35091,7 +34717,7 @@
         </w:numPr>
         <w:spacing w:before="55"/>
         <w:rPr>
-          <w:rFonts w:ascii="思源黑体" w:eastAsia="思源黑体" w:hAnsi="思源黑体" w:hint="eastAsia"/>
+          <w:rFonts w:ascii="思源黑体" w:eastAsia="思源黑体" w:hAnsi="思源黑体"/>
           <w:sz w:val="22"/>
           <w:szCs w:val="22"/>
         </w:rPr>
@@ -35206,7 +34832,7 @@
     <w:p>
       <w:pPr>
         <w:rPr>
-          <w:rFonts w:ascii="思源黑体" w:eastAsia="思源黑体" w:hAnsi="思源黑体" w:hint="eastAsia"/>
+          <w:rFonts w:ascii="思源黑体" w:eastAsia="思源黑体" w:hAnsi="思源黑体"/>
           <w:sz w:val="22"/>
           <w:szCs w:val="22"/>
         </w:rPr>
@@ -35271,7 +34897,7 @@
     <w:p>
       <w:pPr>
         <w:rPr>
-          <w:rFonts w:ascii="思源黑体" w:eastAsia="思源黑体" w:hAnsi="思源黑体" w:hint="eastAsia"/>
+          <w:rFonts w:ascii="思源黑体" w:eastAsia="思源黑体" w:hAnsi="思源黑体"/>
           <w:sz w:val="22"/>
           <w:szCs w:val="22"/>
         </w:rPr>
@@ -35634,7 +35260,7 @@
     <w:p>
       <w:pPr>
         <w:rPr>
-          <w:rFonts w:ascii="思源黑体" w:eastAsia="思源黑体" w:hAnsi="思源黑体" w:hint="eastAsia"/>
+          <w:rFonts w:ascii="思源黑体" w:eastAsia="思源黑体" w:hAnsi="思源黑体"/>
           <w:sz w:val="22"/>
           <w:szCs w:val="22"/>
         </w:rPr>
@@ -36251,7 +35877,7 @@
     <w:p>
       <w:pPr>
         <w:rPr>
-          <w:rFonts w:ascii="思源黑体" w:eastAsia="思源黑体" w:hAnsi="思源黑体" w:hint="eastAsia"/>
+          <w:rFonts w:ascii="思源黑体" w:eastAsia="思源黑体" w:hAnsi="思源黑体"/>
           <w:sz w:val="22"/>
           <w:szCs w:val="22"/>
         </w:rPr>
@@ -36448,7 +36074,7 @@
           <w:sz w:val="22"/>
           <w:szCs w:val="22"/>
         </w:rPr>
-        <w:t>ing</w:t>
+        <w:t>ing）</w:t>
       </w:r>
       <w:r>
         <w:rPr>
@@ -36458,72 +36084,62 @@
           <w:sz w:val="22"/>
           <w:szCs w:val="22"/>
         </w:rPr>
+        <w:t>.</w:t>
+      </w:r>
+    </w:p>
+    <w:p>
+      <w:pPr>
+        <w:rPr>
+          <w:rFonts w:ascii="思源黑体" w:eastAsia="思源黑体" w:hAnsi="思源黑体"/>
+          <w:sz w:val="22"/>
+          <w:szCs w:val="22"/>
+        </w:rPr>
+      </w:pPr>
+    </w:p>
+    <w:p>
+      <w:pPr>
+        <w:rPr>
+          <w:rFonts w:ascii="思源黑体" w:eastAsia="思源黑体" w:hAnsi="思源黑体"/>
+          <w:color w:val="0070C0"/>
+          <w:sz w:val="22"/>
+          <w:szCs w:val="22"/>
+        </w:rPr>
+      </w:pPr>
+      <w:r>
+        <w:rPr>
+          <w:rFonts w:ascii="思源黑体" w:eastAsia="思源黑体" w:hAnsi="思源黑体" w:hint="eastAsia"/>
+          <w:color w:val="0070C0"/>
+          <w:sz w:val="22"/>
+          <w:szCs w:val="22"/>
+          <w:highlight w:val="yellow"/>
+        </w:rPr>
+        <w:t>知识点（</w:t>
+      </w:r>
+      <w:r>
+        <w:rPr>
+          <w:rFonts w:ascii="思源黑体" w:eastAsia="思源黑体" w:hAnsi="思源黑体"/>
+          <w:color w:val="0070C0"/>
+          <w:sz w:val="22"/>
+          <w:szCs w:val="22"/>
+          <w:highlight w:val="yellow"/>
+        </w:rPr>
+        <w:t>1</w:t>
+      </w:r>
+      <w:r>
+        <w:rPr>
+          <w:rFonts w:ascii="思源黑体" w:eastAsia="思源黑体" w:hAnsi="思源黑体" w:hint="eastAsia"/>
+          <w:color w:val="0070C0"/>
+          <w:sz w:val="22"/>
+          <w:szCs w:val="22"/>
+          <w:highlight w:val="yellow"/>
+        </w:rPr>
         <w:t>）</w:t>
       </w:r>
-      <w:r>
-        <w:rPr>
-          <w:rFonts w:ascii="思源黑体" w:eastAsia="思源黑体" w:hAnsi="思源黑体"/>
-          <w:i/>
-          <w:color w:val="897813"/>
-          <w:sz w:val="22"/>
-          <w:szCs w:val="22"/>
-        </w:rPr>
-        <w:t>.</w:t>
-      </w:r>
-    </w:p>
-    <w:p>
-      <w:pPr>
-        <w:rPr>
-          <w:rFonts w:ascii="思源黑体" w:eastAsia="思源黑体" w:hAnsi="思源黑体"/>
-          <w:sz w:val="22"/>
-          <w:szCs w:val="22"/>
-        </w:rPr>
-      </w:pPr>
-    </w:p>
-    <w:p>
-      <w:pPr>
-        <w:rPr>
-          <w:rFonts w:ascii="思源黑体" w:eastAsia="思源黑体" w:hAnsi="思源黑体"/>
-          <w:color w:val="0070C0"/>
-          <w:sz w:val="22"/>
-          <w:szCs w:val="22"/>
-        </w:rPr>
-      </w:pPr>
-      <w:r>
-        <w:rPr>
-          <w:rFonts w:ascii="思源黑体" w:eastAsia="思源黑体" w:hAnsi="思源黑体" w:hint="eastAsia"/>
-          <w:color w:val="0070C0"/>
-          <w:sz w:val="22"/>
-          <w:szCs w:val="22"/>
-          <w:highlight w:val="yellow"/>
-        </w:rPr>
-        <w:t>知识点（</w:t>
-      </w:r>
-      <w:r>
-        <w:rPr>
-          <w:rFonts w:ascii="思源黑体" w:eastAsia="思源黑体" w:hAnsi="思源黑体"/>
-          <w:color w:val="0070C0"/>
-          <w:sz w:val="22"/>
-          <w:szCs w:val="22"/>
-          <w:highlight w:val="yellow"/>
-        </w:rPr>
-        <w:t>1</w:t>
-      </w:r>
-      <w:r>
-        <w:rPr>
-          <w:rFonts w:ascii="思源黑体" w:eastAsia="思源黑体" w:hAnsi="思源黑体" w:hint="eastAsia"/>
-          <w:color w:val="0070C0"/>
-          <w:sz w:val="22"/>
-          <w:szCs w:val="22"/>
-          <w:highlight w:val="yellow"/>
-        </w:rPr>
-        <w:t>）</w:t>
-      </w:r>
-    </w:p>
-    <w:p>
-      <w:pPr>
-        <w:rPr>
-          <w:rFonts w:ascii="思源黑体" w:eastAsia="思源黑体" w:hAnsi="思源黑体" w:hint="eastAsia"/>
+    </w:p>
+    <w:p>
+      <w:pPr>
+        <w:rPr>
+          <w:rFonts w:ascii="思源黑体" w:eastAsia="思源黑体" w:hAnsi="思源黑体"/>
           <w:color w:val="0070C0"/>
           <w:sz w:val="22"/>
           <w:szCs w:val="22"/>
@@ -36584,7 +36200,7 @@
     <w:p>
       <w:pPr>
         <w:rPr>
-          <w:rFonts w:ascii="思源黑体" w:eastAsia="思源黑体" w:hAnsi="思源黑体" w:hint="eastAsia"/>
+          <w:rFonts w:ascii="思源黑体" w:eastAsia="思源黑体" w:hAnsi="思源黑体"/>
           <w:color w:val="0070C0"/>
           <w:sz w:val="22"/>
           <w:szCs w:val="22"/>
@@ -36599,18 +36215,7 @@
           <w:sz w:val="22"/>
           <w:szCs w:val="22"/>
         </w:rPr>
-        <w:t>Guess what</w:t>
-      </w:r>
-      <w:r>
-        <w:rPr>
-          <w:rFonts w:ascii="思源黑体" w:eastAsia="思源黑体" w:hAnsi="思源黑体" w:cs="Arial"/>
-          <w:b/>
-          <w:bCs/>
-          <w:color w:val="C00000"/>
-          <w:sz w:val="22"/>
-          <w:szCs w:val="22"/>
-        </w:rPr>
-        <w:t xml:space="preserve"> </w:t>
+        <w:t xml:space="preserve">Guess what </w:t>
       </w:r>
       <w:r>
         <w:rPr>
@@ -36663,7 +36268,6 @@
           <w:sz w:val="22"/>
           <w:szCs w:val="22"/>
           <w:u w:val="single"/>
-          <w:lang w:val="zh-CN"/>
         </w:rPr>
         <w:t>Guess what</w:t>
       </w:r>
@@ -36694,7 +36298,7 @@
         </w:numPr>
         <w:spacing w:before="55"/>
         <w:rPr>
-          <w:rFonts w:ascii="思源黑体" w:eastAsia="思源黑体" w:hAnsi="思源黑体" w:hint="eastAsia"/>
+          <w:rFonts w:ascii="思源黑体" w:eastAsia="思源黑体" w:hAnsi="思源黑体"/>
           <w:sz w:val="22"/>
           <w:szCs w:val="22"/>
         </w:rPr>
@@ -36726,7 +36330,7 @@
       <w:pPr>
         <w:ind w:leftChars="100" w:left="240"/>
         <w:rPr>
-          <w:rFonts w:ascii="思源黑体" w:eastAsia="思源黑体" w:hAnsi="思源黑体" w:hint="eastAsia"/>
+          <w:rFonts w:ascii="思源黑体" w:eastAsia="思源黑体" w:hAnsi="思源黑体"/>
           <w:sz w:val="22"/>
           <w:szCs w:val="22"/>
         </w:rPr>
@@ -36778,7 +36382,7 @@
       <w:pPr>
         <w:ind w:leftChars="100" w:left="240"/>
         <w:rPr>
-          <w:rFonts w:ascii="思源黑体" w:eastAsia="思源黑体" w:hAnsi="思源黑体" w:hint="eastAsia"/>
+          <w:rFonts w:ascii="思源黑体" w:eastAsia="思源黑体" w:hAnsi="思源黑体"/>
           <w:sz w:val="22"/>
           <w:szCs w:val="22"/>
         </w:rPr>
@@ -36830,7 +36434,7 @@
       <w:pPr>
         <w:ind w:leftChars="100" w:left="240"/>
         <w:rPr>
-          <w:rFonts w:ascii="思源黑体" w:eastAsia="思源黑体" w:hAnsi="思源黑体" w:hint="eastAsia"/>
+          <w:rFonts w:ascii="思源黑体" w:eastAsia="思源黑体" w:hAnsi="思源黑体"/>
           <w:sz w:val="22"/>
           <w:szCs w:val="22"/>
         </w:rPr>
@@ -36968,7 +36572,6 @@
           <w:sz w:val="22"/>
           <w:szCs w:val="22"/>
           <w:u w:val="single"/>
-          <w:lang w:val="zh-CN"/>
         </w:rPr>
         <w:t>Guess what</w:t>
       </w:r>
@@ -37013,7 +36616,7 @@
         </w:numPr>
         <w:spacing w:before="55"/>
         <w:rPr>
-          <w:rFonts w:ascii="思源黑体" w:eastAsia="思源黑体" w:hAnsi="思源黑体" w:hint="eastAsia"/>
+          <w:rFonts w:ascii="思源黑体" w:eastAsia="思源黑体" w:hAnsi="思源黑体"/>
           <w:sz w:val="22"/>
           <w:szCs w:val="22"/>
         </w:rPr>
@@ -37054,7 +36657,7 @@
       <w:pPr>
         <w:spacing w:before="55"/>
         <w:rPr>
-          <w:rFonts w:ascii="思源黑体" w:eastAsia="思源黑体" w:hAnsi="思源黑体" w:hint="eastAsia"/>
+          <w:rFonts w:ascii="思源黑体" w:eastAsia="思源黑体" w:hAnsi="思源黑体"/>
           <w:sz w:val="22"/>
           <w:szCs w:val="22"/>
         </w:rPr>
@@ -37064,7 +36667,7 @@
       <w:pPr>
         <w:spacing w:before="55"/>
         <w:rPr>
-          <w:rFonts w:ascii="思源黑体" w:eastAsia="思源黑体" w:hAnsi="思源黑体" w:hint="eastAsia"/>
+          <w:rFonts w:ascii="思源黑体" w:eastAsia="思源黑体" w:hAnsi="思源黑体"/>
           <w:sz w:val="22"/>
           <w:szCs w:val="22"/>
         </w:rPr>
@@ -37120,7 +36723,6 @@
           <w:sz w:val="22"/>
           <w:szCs w:val="22"/>
           <w:u w:val="single"/>
-          <w:lang w:val="zh-CN"/>
         </w:rPr>
         <w:t>Make a guess at</w:t>
       </w:r>
@@ -37146,7 +36748,7 @@
     <w:p>
       <w:pPr>
         <w:rPr>
-          <w:rFonts w:ascii="思源黑体" w:eastAsia="思源黑体" w:hAnsi="思源黑体" w:hint="eastAsia"/>
+          <w:rFonts w:ascii="思源黑体" w:eastAsia="思源黑体" w:hAnsi="思源黑体"/>
           <w:color w:val="0070C0"/>
           <w:sz w:val="22"/>
           <w:szCs w:val="22"/>
@@ -37395,7 +36997,6 @@
           <w:sz w:val="22"/>
           <w:szCs w:val="22"/>
           <w:u w:val="single"/>
-          <w:lang w:val="zh-CN"/>
         </w:rPr>
         <w:t>wildest</w:t>
       </w:r>
@@ -37430,7 +37031,7 @@
     <w:p>
       <w:pPr>
         <w:rPr>
-          <w:rFonts w:ascii="思源黑体" w:eastAsia="思源黑体" w:hAnsi="思源黑体" w:hint="eastAsia"/>
+          <w:rFonts w:ascii="思源黑体" w:eastAsia="思源黑体" w:hAnsi="思源黑体"/>
           <w:color w:val="0070C0"/>
           <w:sz w:val="22"/>
           <w:szCs w:val="22"/>
@@ -37513,7 +37114,7 @@
         </w:numPr>
         <w:spacing w:before="55"/>
         <w:rPr>
-          <w:rFonts w:ascii="思源黑体" w:eastAsia="思源黑体" w:hAnsi="思源黑体" w:hint="eastAsia"/>
+          <w:rFonts w:ascii="思源黑体" w:eastAsia="思源黑体" w:hAnsi="思源黑体"/>
           <w:sz w:val="22"/>
           <w:szCs w:val="22"/>
         </w:rPr>
@@ -37535,7 +37136,6 @@
           <w:sz w:val="22"/>
           <w:szCs w:val="22"/>
           <w:u w:val="single"/>
-          <w:lang w:val="zh-CN"/>
         </w:rPr>
         <w:t xml:space="preserve">more than </w:t>
       </w:r>
@@ -37581,7 +37181,6 @@
           <w:sz w:val="22"/>
           <w:szCs w:val="22"/>
           <w:u w:val="single"/>
-          <w:lang w:val="zh-CN"/>
         </w:rPr>
         <w:t>more than</w:t>
       </w:r>
@@ -37638,7 +37237,6 @@
           <w:sz w:val="22"/>
           <w:szCs w:val="22"/>
           <w:u w:val="single"/>
-          <w:lang w:val="zh-CN"/>
         </w:rPr>
         <w:t>more than</w:t>
       </w:r>
@@ -37737,7 +37335,7 @@
         </w:numPr>
         <w:spacing w:before="55"/>
         <w:rPr>
-          <w:rFonts w:ascii="思源黑体" w:eastAsia="思源黑体" w:hAnsi="思源黑体" w:hint="eastAsia"/>
+          <w:rFonts w:ascii="思源黑体" w:eastAsia="思源黑体" w:hAnsi="思源黑体"/>
           <w:iCs/>
           <w:color w:val="0D0D0D" w:themeColor="text1" w:themeTint="F2"/>
           <w:sz w:val="22"/>
@@ -37808,7 +37406,6 @@
           <w:sz w:val="22"/>
           <w:szCs w:val="22"/>
           <w:u w:val="single"/>
-          <w:lang w:val="zh-CN"/>
         </w:rPr>
         <w:t>being</w:t>
       </w:r>
@@ -37844,7 +37441,7 @@
     <w:p>
       <w:pPr>
         <w:rPr>
-          <w:rFonts w:ascii="思源黑体" w:eastAsia="思源黑体" w:hAnsi="思源黑体" w:cs="微软雅黑" w:hint="eastAsia"/>
+          <w:rFonts w:ascii="思源黑体" w:eastAsia="思源黑体" w:hAnsi="思源黑体" w:cs="微软雅黑"/>
           <w:sz w:val="22"/>
           <w:szCs w:val="22"/>
         </w:rPr>
@@ -37898,7 +37495,7 @@
         </w:numPr>
         <w:spacing w:before="55"/>
         <w:rPr>
-          <w:rFonts w:ascii="思源黑体" w:eastAsia="思源黑体" w:hAnsi="思源黑体" w:hint="eastAsia"/>
+          <w:rFonts w:ascii="思源黑体" w:eastAsia="思源黑体" w:hAnsi="思源黑体"/>
           <w:sz w:val="22"/>
           <w:szCs w:val="22"/>
         </w:rPr>
@@ -37949,7 +37546,6 @@
           <w:sz w:val="22"/>
           <w:szCs w:val="22"/>
           <w:u w:val="single"/>
-          <w:lang w:val="zh-CN"/>
         </w:rPr>
         <w:t>the dull routine of everyday life</w:t>
       </w:r>
@@ -37981,7 +37577,7 @@
         </w:numPr>
         <w:spacing w:before="55"/>
         <w:rPr>
-          <w:rFonts w:ascii="思源黑体" w:eastAsia="思源黑体" w:hAnsi="思源黑体" w:hint="eastAsia"/>
+          <w:rFonts w:ascii="思源黑体" w:eastAsia="思源黑体" w:hAnsi="思源黑体"/>
           <w:sz w:val="22"/>
           <w:szCs w:val="22"/>
         </w:rPr>
@@ -38685,7 +38281,7 @@
     <w:p>
       <w:pPr>
         <w:rPr>
-          <w:rFonts w:ascii="思源黑体" w:eastAsia="思源黑体" w:hAnsi="思源黑体" w:hint="eastAsia"/>
+          <w:rFonts w:ascii="思源黑体" w:eastAsia="思源黑体" w:hAnsi="思源黑体"/>
           <w:sz w:val="22"/>
           <w:szCs w:val="22"/>
         </w:rPr>
@@ -38838,15 +38434,7 @@
           <w:sz w:val="22"/>
           <w:szCs w:val="22"/>
         </w:rPr>
-        <w:t xml:space="preserve"> </w:t>
-      </w:r>
-      <w:r>
-        <w:rPr>
-          <w:rFonts w:ascii="思源黑体" w:eastAsia="思源黑体" w:hAnsi="思源黑体"/>
-          <w:sz w:val="22"/>
-          <w:szCs w:val="22"/>
-        </w:rPr>
-        <w:t>the</w:t>
+        <w:t xml:space="preserve"> the</w:t>
       </w:r>
       <w:r>
         <w:rPr>
@@ -39076,7 +38664,7 @@
     <w:p>
       <w:pPr>
         <w:rPr>
-          <w:rFonts w:ascii="思源黑体" w:eastAsia="思源黑体" w:hAnsi="思源黑体" w:hint="eastAsia"/>
+          <w:rFonts w:ascii="思源黑体" w:eastAsia="思源黑体" w:hAnsi="思源黑体"/>
           <w:color w:val="0070C0"/>
           <w:sz w:val="22"/>
           <w:szCs w:val="22"/>
@@ -39262,7 +38850,7 @@
         <w:autoSpaceDN w:val="0"/>
         <w:spacing w:before="55"/>
         <w:rPr>
-          <w:rFonts w:ascii="思源黑体" w:eastAsia="思源黑体" w:hAnsi="思源黑体" w:cs="Arial" w:hint="eastAsia"/>
+          <w:rFonts w:ascii="思源黑体" w:eastAsia="思源黑体" w:hAnsi="思源黑体" w:cs="Arial"/>
           <w:b/>
           <w:bCs/>
           <w:color w:val="0D0D0D" w:themeColor="text1" w:themeTint="F2"/>
@@ -39446,7 +39034,7 @@
     <w:p>
       <w:pPr>
         <w:rPr>
-          <w:rFonts w:ascii="思源黑体" w:eastAsia="思源黑体" w:hAnsi="思源黑体" w:hint="eastAsia"/>
+          <w:rFonts w:ascii="思源黑体" w:eastAsia="思源黑体" w:hAnsi="思源黑体"/>
           <w:sz w:val="22"/>
           <w:szCs w:val="22"/>
         </w:rPr>
@@ -40676,6 +40264,28 @@
       <w:szCs w:val="21"/>
     </w:rPr>
   </w:style>
+  <w:style w:type="paragraph" w:styleId="3">
+    <w:name w:val="heading 3"/>
+    <w:basedOn w:val="a"/>
+    <w:next w:val="a"/>
+    <w:link w:val="30"/>
+    <w:uiPriority w:val="9"/>
+    <w:unhideWhenUsed/>
+    <w:qFormat/>
+    <w:rsid w:val="00EB055A"/>
+    <w:pPr>
+      <w:keepNext/>
+      <w:keepLines/>
+      <w:spacing w:before="260" w:after="260" w:line="416" w:lineRule="auto"/>
+      <w:outlineLvl w:val="2"/>
+    </w:pPr>
+    <w:rPr>
+      <w:b/>
+      <w:bCs/>
+      <w:sz w:val="32"/>
+      <w:szCs w:val="32"/>
+    </w:rPr>
+  </w:style>
   <w:style w:type="character" w:default="1" w:styleId="a0">
     <w:name w:val="Default Paragraph Font"/>
     <w:uiPriority w:val="1"/>
@@ -40925,6 +40535,21 @@
       <w:sz w:val="21"/>
       <w:szCs w:val="21"/>
       <w:lang w:val="zh-CN" w:eastAsia="zh-CN" w:bidi="zh-CN"/>
+    </w:rPr>
+  </w:style>
+  <w:style w:type="character" w:customStyle="1" w:styleId="30">
+    <w:name w:val="标题 3 字符"/>
+    <w:basedOn w:val="a0"/>
+    <w:link w:val="3"/>
+    <w:uiPriority w:val="9"/>
+    <w:rsid w:val="00EB055A"/>
+    <w:rPr>
+      <w:rFonts w:ascii="宋体" w:eastAsia="宋体" w:hAnsi="宋体" w:cs="宋体"/>
+      <w:b/>
+      <w:bCs/>
+      <w:sz w:val="32"/>
+      <w:szCs w:val="32"/>
+      <w:lang w:eastAsia="zh-CN"/>
     </w:rPr>
   </w:style>
 </w:styles>

--- a/NCE4/新概念4册完整笔记  Lesson 02.docx
+++ b/NCE4/新概念4册完整笔记  Lesson 02.docx
@@ -5908,7 +5908,7 @@
         <w:pStyle w:val="3"/>
         <w:spacing w:line="240" w:lineRule="auto"/>
         <w:rPr>
-          <w:rFonts w:ascii="思源黑体" w:eastAsia="思源黑体" w:hAnsi="思源黑体" w:hint="eastAsia"/>
+          <w:rFonts w:ascii="思源黑体" w:eastAsia="思源黑体" w:hAnsi="思源黑体"/>
           <w:sz w:val="22"/>
           <w:szCs w:val="22"/>
         </w:rPr>
@@ -5953,25 +5953,7 @@
           <w:sz w:val="22"/>
           <w:szCs w:val="22"/>
         </w:rPr>
-        <w:t xml:space="preserve"> [</w:t>
-      </w:r>
-      <w:proofErr w:type="spellStart"/>
-      <w:r>
-        <w:rPr>
-          <w:rFonts w:ascii="思源黑体" w:eastAsia="思源黑体" w:hAnsi="思源黑体"/>
-          <w:sz w:val="22"/>
-          <w:szCs w:val="22"/>
-        </w:rPr>
-        <w:t>bi:st</w:t>
-      </w:r>
-      <w:proofErr w:type="spellEnd"/>
-      <w:r>
-        <w:rPr>
-          <w:rFonts w:ascii="思源黑体" w:eastAsia="思源黑体" w:hAnsi="思源黑体"/>
-          <w:sz w:val="22"/>
-          <w:szCs w:val="22"/>
-        </w:rPr>
-        <w:t>]</w:t>
+        <w:t xml:space="preserve"> [bi:st]</w:t>
       </w:r>
       <w:r>
         <w:rPr>
@@ -6469,17 +6451,7 @@
           <w:sz w:val="22"/>
           <w:szCs w:val="22"/>
         </w:rPr>
-        <w:t xml:space="preserve"> ['</w:t>
-      </w:r>
-      <w:proofErr w:type="spellStart"/>
-      <w:proofErr w:type="gramStart"/>
-      <w:r>
-        <w:rPr>
-          <w:rFonts w:ascii="思源黑体" w:eastAsia="思源黑体" w:hAnsi="思源黑体"/>
-          <w:sz w:val="22"/>
-          <w:szCs w:val="22"/>
-        </w:rPr>
-        <w:t>sens</w:t>
+        <w:t xml:space="preserve"> ['sens</w:t>
       </w:r>
       <w:r>
         <w:rPr>
@@ -6495,16 +6467,7 @@
           <w:sz w:val="22"/>
           <w:szCs w:val="22"/>
         </w:rPr>
-        <w:t>s</w:t>
-      </w:r>
-      <w:proofErr w:type="spellEnd"/>
-      <w:r>
-        <w:rPr>
-          <w:rFonts w:ascii="思源黑体" w:eastAsia="思源黑体" w:hAnsi="思源黑体"/>
-          <w:sz w:val="22"/>
-          <w:szCs w:val="22"/>
-        </w:rPr>
-        <w:t>]</w:t>
+        <w:t>s]</w:t>
       </w:r>
       <w:r>
         <w:rPr>
@@ -6522,7 +6485,6 @@
         </w:rPr>
         <w:t>n.</w:t>
       </w:r>
-      <w:proofErr w:type="gramEnd"/>
       <w:r>
         <w:rPr>
           <w:rFonts w:ascii="思源黑体" w:eastAsia="思源黑体" w:hAnsi="思源黑体"/>
@@ -7619,16 +7581,7 @@
           <w:sz w:val="22"/>
           <w:szCs w:val="22"/>
         </w:rPr>
-        <w:t xml:space="preserve"> [</w:t>
-      </w:r>
-      <w:proofErr w:type="spellStart"/>
-      <w:r>
-        <w:rPr>
-          <w:rFonts w:ascii="思源黑体" w:eastAsia="思源黑体" w:hAnsi="思源黑体"/>
-          <w:sz w:val="22"/>
-          <w:szCs w:val="22"/>
-        </w:rPr>
-        <w:t>k</w:t>
+        <w:t xml:space="preserve"> [k</w:t>
       </w:r>
       <w:r>
         <w:rPr>
@@ -7644,16 +7597,7 @@
           <w:sz w:val="22"/>
           <w:szCs w:val="22"/>
         </w:rPr>
-        <w:t>n'tent</w:t>
-      </w:r>
-      <w:proofErr w:type="spellEnd"/>
-      <w:r>
-        <w:rPr>
-          <w:rFonts w:ascii="思源黑体" w:eastAsia="思源黑体" w:hAnsi="思源黑体"/>
-          <w:sz w:val="22"/>
-          <w:szCs w:val="22"/>
-        </w:rPr>
-        <w:t>]</w:t>
+        <w:t>n'tent]</w:t>
       </w:r>
       <w:r>
         <w:rPr>
@@ -8825,33 +8769,15 @@
           <w:sz w:val="22"/>
           <w:szCs w:val="22"/>
         </w:rPr>
-        <w:t xml:space="preserve"> the </w:t>
-      </w:r>
-      <w:proofErr w:type="gramStart"/>
-      <w:r>
-        <w:rPr>
-          <w:rFonts w:ascii="思源黑体" w:eastAsia="思源黑体" w:hAnsi="思源黑体"/>
-          <w:sz w:val="22"/>
-          <w:szCs w:val="22"/>
-        </w:rPr>
-        <w:t>government.</w:t>
-      </w:r>
-      <w:r>
-        <w:rPr>
-          <w:rFonts w:ascii="思源黑体" w:eastAsia="思源黑体" w:hAnsi="思源黑体" w:hint="eastAsia"/>
-          <w:sz w:val="22"/>
-          <w:szCs w:val="22"/>
-        </w:rPr>
-        <w:t>（</w:t>
-      </w:r>
-      <w:proofErr w:type="gramEnd"/>
-      <w:r>
-        <w:rPr>
-          <w:rFonts w:ascii="思源黑体" w:eastAsia="思源黑体" w:hAnsi="思源黑体" w:hint="eastAsia"/>
-          <w:sz w:val="22"/>
-          <w:szCs w:val="22"/>
-        </w:rPr>
-        <w:t>不地道表达）</w:t>
+        <w:t xml:space="preserve"> the government.</w:t>
+      </w:r>
+      <w:r>
+        <w:rPr>
+          <w:rFonts w:ascii="思源黑体" w:eastAsia="思源黑体" w:hAnsi="思源黑体" w:hint="eastAsia"/>
+          <w:sz w:val="22"/>
+          <w:szCs w:val="22"/>
+        </w:rPr>
+        <w:t>（不地道表达）</w:t>
       </w:r>
     </w:p>
     <w:p>
@@ -12815,33 +12741,15 @@
           <w:sz w:val="22"/>
           <w:szCs w:val="22"/>
         </w:rPr>
-        <w:t xml:space="preserve">should some of us become experts in building and maintaining personal </w:t>
-      </w:r>
-      <w:proofErr w:type="gramStart"/>
-      <w:r>
-        <w:rPr>
-          <w:rFonts w:ascii="思源黑体" w:eastAsia="思源黑体" w:hAnsi="思源黑体"/>
-          <w:sz w:val="22"/>
-          <w:szCs w:val="22"/>
-        </w:rPr>
-        <w:t>relationships?</w:t>
-      </w:r>
-      <w:r>
-        <w:rPr>
-          <w:rFonts w:ascii="思源黑体" w:eastAsia="思源黑体" w:hAnsi="思源黑体" w:hint="eastAsia"/>
-          <w:sz w:val="22"/>
-          <w:szCs w:val="22"/>
-        </w:rPr>
-        <w:t>（</w:t>
-      </w:r>
-      <w:proofErr w:type="gramEnd"/>
-      <w:r>
-        <w:rPr>
-          <w:rFonts w:ascii="思源黑体" w:eastAsia="思源黑体" w:hAnsi="思源黑体" w:hint="eastAsia"/>
-          <w:sz w:val="22"/>
-          <w:szCs w:val="22"/>
-        </w:rPr>
-        <w:t>设问句）</w:t>
+        <w:t>should some of us become experts in building and maintaining personal relationships?</w:t>
+      </w:r>
+      <w:r>
+        <w:rPr>
+          <w:rFonts w:ascii="思源黑体" w:eastAsia="思源黑体" w:hAnsi="思源黑体" w:hint="eastAsia"/>
+          <w:sz w:val="22"/>
+          <w:szCs w:val="22"/>
+        </w:rPr>
+        <w:t>（设问句）</w:t>
       </w:r>
     </w:p>
     <w:p>
@@ -15305,25 +15213,7 @@
           <w:sz w:val="22"/>
           <w:szCs w:val="22"/>
         </w:rPr>
-        <w:t xml:space="preserve"> you, I would go abroad at </w:t>
-      </w:r>
-      <w:proofErr w:type="gramStart"/>
-      <w:r>
-        <w:rPr>
-          <w:rFonts w:ascii="思源黑体" w:eastAsia="思源黑体" w:hAnsi="思源黑体"/>
-          <w:sz w:val="22"/>
-          <w:szCs w:val="22"/>
-        </w:rPr>
-        <w:t>once.</w:t>
-      </w:r>
-      <w:proofErr w:type="gramEnd"/>
-      <w:r>
-        <w:rPr>
-          <w:rFonts w:ascii="思源黑体" w:eastAsia="思源黑体" w:hAnsi="思源黑体"/>
-          <w:sz w:val="22"/>
-          <w:szCs w:val="22"/>
-        </w:rPr>
-        <w:t xml:space="preserve"> </w:t>
+        <w:t xml:space="preserve"> you, I would go abroad at once. </w:t>
       </w:r>
     </w:p>
     <w:p>
@@ -15357,25 +15247,7 @@
           <w:sz w:val="22"/>
           <w:szCs w:val="22"/>
         </w:rPr>
-        <w:t xml:space="preserve"> I you, I would go abroad at </w:t>
-      </w:r>
-      <w:proofErr w:type="gramStart"/>
-      <w:r>
-        <w:rPr>
-          <w:rFonts w:ascii="思源黑体" w:eastAsia="思源黑体" w:hAnsi="思源黑体"/>
-          <w:sz w:val="22"/>
-          <w:szCs w:val="22"/>
-        </w:rPr>
-        <w:t>once.</w:t>
-      </w:r>
-      <w:proofErr w:type="gramEnd"/>
-      <w:r>
-        <w:rPr>
-          <w:rFonts w:ascii="思源黑体" w:eastAsia="思源黑体" w:hAnsi="思源黑体"/>
-          <w:sz w:val="22"/>
-          <w:szCs w:val="22"/>
-        </w:rPr>
-        <w:t xml:space="preserve"> </w:t>
+        <w:t xml:space="preserve"> I you, I would go abroad at once. </w:t>
       </w:r>
       <w:r>
         <w:rPr>
@@ -16311,16 +16183,7 @@
           <w:sz w:val="22"/>
           <w:szCs w:val="22"/>
         </w:rPr>
-        <w:t xml:space="preserve"> (fml</w:t>
-      </w:r>
-      <w:proofErr w:type="gramStart"/>
-      <w:r>
-        <w:rPr>
-          <w:rFonts w:ascii="思源黑体" w:eastAsia="思源黑体" w:hAnsi="思源黑体"/>
-          <w:sz w:val="22"/>
-          <w:szCs w:val="22"/>
-        </w:rPr>
-        <w:t>.)</w:t>
+        <w:t xml:space="preserve"> (fml.)</w:t>
       </w:r>
       <w:r>
         <w:rPr>
@@ -16330,7 +16193,6 @@
         </w:rPr>
         <w:t>使某人能做某事</w:t>
       </w:r>
-      <w:proofErr w:type="gramEnd"/>
     </w:p>
     <w:p>
       <w:pPr>
@@ -17499,18 +17361,8 @@
           <w:sz w:val="22"/>
           <w:szCs w:val="22"/>
         </w:rPr>
-        <w:t xml:space="preserve">be in big trouble </w:t>
-      </w:r>
-      <w:proofErr w:type="gramStart"/>
-      <w:r>
-        <w:rPr>
-          <w:rFonts w:ascii="思源黑体" w:eastAsia="思源黑体" w:hAnsi="思源黑体"/>
-          <w:sz w:val="22"/>
-          <w:szCs w:val="22"/>
-        </w:rPr>
-        <w:t>now.</w:t>
-      </w:r>
-      <w:proofErr w:type="gramEnd"/>
+        <w:t>be in big trouble now.</w:t>
+      </w:r>
       <w:r>
         <w:rPr>
           <w:rFonts w:ascii="思源黑体" w:eastAsia="思源黑体" w:hAnsi="思源黑体" w:hint="eastAsia"/>
@@ -18384,7 +18236,6 @@
         </w:rPr>
         <w:t xml:space="preserve"> (that) …</w:t>
       </w:r>
-      <w:proofErr w:type="gramStart"/>
       <w:r>
         <w:rPr>
           <w:rFonts w:ascii="思源黑体" w:eastAsia="思源黑体" w:hAnsi="思源黑体"/>
@@ -18401,7 +18252,6 @@
         </w:rPr>
         <w:t>除了</w:t>
       </w:r>
-      <w:proofErr w:type="gramEnd"/>
       <w:r>
         <w:rPr>
           <w:rFonts w:ascii="思源黑体" w:eastAsia="思源黑体" w:hAnsi="思源黑体"/>
@@ -19615,25 +19465,7 @@
           <w:sz w:val="22"/>
           <w:szCs w:val="22"/>
         </w:rPr>
-        <w:t xml:space="preserve">Computer viruses would make it impossible for us to surf the Internet safely; they would destroy all the data in the computer and steal our personal information, if it were not for the </w:t>
-      </w:r>
-      <w:proofErr w:type="gramStart"/>
-      <w:r>
-        <w:rPr>
-          <w:rFonts w:ascii="思源黑体" w:eastAsia="思源黑体" w:hAnsi="思源黑体"/>
-          <w:sz w:val="22"/>
-          <w:szCs w:val="22"/>
-        </w:rPr>
-        <w:t>protection</w:t>
-      </w:r>
-      <w:proofErr w:type="gramEnd"/>
-      <w:r>
-        <w:rPr>
-          <w:rFonts w:ascii="思源黑体" w:eastAsia="思源黑体" w:hAnsi="思源黑体"/>
-          <w:sz w:val="22"/>
-          <w:szCs w:val="22"/>
-        </w:rPr>
-        <w:t xml:space="preserve"> we ge</w:t>
+        <w:t>Computer viruses would make it impossible for us to surf the Internet safely; they would destroy all the data in the computer and steal our personal information, if it were not for the protection we ge</w:t>
       </w:r>
       <w:r>
         <w:rPr>
@@ -22507,27 +22339,7 @@
           <w:sz w:val="22"/>
           <w:szCs w:val="22"/>
         </w:rPr>
-        <w:t xml:space="preserve"> our farm, are </w:t>
-      </w:r>
-      <w:proofErr w:type="gramStart"/>
-      <w:r>
-        <w:rPr>
-          <w:rFonts w:ascii="思源黑体" w:eastAsia="思源黑体" w:hAnsi="思源黑体"/>
-          <w:color w:val="984806" w:themeColor="accent6" w:themeShade="80"/>
-          <w:sz w:val="22"/>
-          <w:szCs w:val="22"/>
-        </w:rPr>
-        <w:t>effected</w:t>
-      </w:r>
-      <w:proofErr w:type="gramEnd"/>
-      <w:r>
-        <w:rPr>
-          <w:rFonts w:ascii="思源黑体" w:eastAsia="思源黑体" w:hAnsi="思源黑体"/>
-          <w:color w:val="984806" w:themeColor="accent6" w:themeShade="80"/>
-          <w:sz w:val="22"/>
-          <w:szCs w:val="22"/>
-        </w:rPr>
-        <w:t xml:space="preserve"> by flooding, …</w:t>
+        <w:t xml:space="preserve"> our farm, are effected by flooding, …</w:t>
       </w:r>
     </w:p>
     <w:p>
@@ -25828,17 +25640,7 @@
           <w:szCs w:val="22"/>
           <w:u w:val="single"/>
         </w:rPr>
-        <w:t xml:space="preserve">which makes it possible for plants to </w:t>
-      </w:r>
-      <w:proofErr w:type="gramStart"/>
-      <w:r>
-        <w:rPr>
-          <w:rFonts w:ascii="思源黑体" w:eastAsia="思源黑体" w:hAnsi="思源黑体"/>
-          <w:sz w:val="22"/>
-          <w:szCs w:val="22"/>
-          <w:u w:val="single"/>
-        </w:rPr>
-        <w:t>grow</w:t>
+        <w:t>which makes it possible for plants to grow</w:t>
       </w:r>
       <w:r>
         <w:rPr>
@@ -25854,16 +25656,7 @@
           <w:sz w:val="22"/>
           <w:szCs w:val="22"/>
         </w:rPr>
-        <w:t>（</w:t>
-      </w:r>
-      <w:proofErr w:type="gramEnd"/>
-      <w:r>
-        <w:rPr>
-          <w:rFonts w:ascii="思源黑体" w:eastAsia="思源黑体" w:hAnsi="思源黑体" w:hint="eastAsia"/>
-          <w:sz w:val="22"/>
-          <w:szCs w:val="22"/>
-        </w:rPr>
-        <w:t>不能换成as，没有“正如”的含义）</w:t>
+        <w:t>（不能换成as，没有“正如”的含义）</w:t>
       </w:r>
     </w:p>
     <w:p>
@@ -27561,7 +27354,7 @@
     <w:p>
       <w:pPr>
         <w:rPr>
-          <w:rFonts w:ascii="思源黑体" w:eastAsia="思源黑体" w:hAnsi="思源黑体"/>
+          <w:rFonts w:ascii="思源黑体" w:eastAsia="思源黑体" w:hAnsi="思源黑体" w:hint="eastAsia"/>
           <w:sz w:val="22"/>
           <w:szCs w:val="22"/>
         </w:rPr>
@@ -27605,7 +27398,16 @@
           <w:sz w:val="22"/>
           <w:szCs w:val="22"/>
         </w:rPr>
-        <w:t>复习：部分倒转</w:t>
+        <w:t>复习：部分</w:t>
+      </w:r>
+      <w:r>
+        <w:rPr>
+          <w:rFonts w:ascii="思源黑体" w:eastAsia="思源黑体" w:hAnsi="思源黑体" w:hint="eastAsia"/>
+          <w:color w:val="0070C0"/>
+          <w:sz w:val="22"/>
+          <w:szCs w:val="22"/>
+        </w:rPr>
+        <w:t>倒装</w:t>
       </w:r>
     </w:p>
     <w:p>
@@ -30287,7 +30089,6 @@
         </w:rPr>
         <w:t xml:space="preserve"> </w:t>
       </w:r>
-      <w:proofErr w:type="gramStart"/>
       <w:r>
         <w:rPr>
           <w:rFonts w:ascii="思源黑体" w:eastAsia="思源黑体" w:hAnsi="思源黑体"/>
@@ -30302,16 +30103,7 @@
           <w:sz w:val="22"/>
           <w:szCs w:val="22"/>
         </w:rPr>
-        <w:t>为了某人的利益</w:t>
-      </w:r>
-      <w:proofErr w:type="gramEnd"/>
-      <w:r>
-        <w:rPr>
-          <w:rFonts w:ascii="思源黑体" w:eastAsia="思源黑体" w:hAnsi="思源黑体" w:hint="eastAsia"/>
-          <w:sz w:val="22"/>
-          <w:szCs w:val="22"/>
-        </w:rPr>
-        <w:t>；2</w:t>
+        <w:t>为了某人的利益；2</w:t>
       </w:r>
       <w:r>
         <w:rPr>
@@ -30442,7 +30234,6 @@
         </w:rPr>
         <w:t xml:space="preserve">on behalf of </w:t>
       </w:r>
-      <w:proofErr w:type="gramStart"/>
       <w:r>
         <w:rPr>
           <w:rFonts w:ascii="思源黑体" w:eastAsia="思源黑体" w:hAnsi="思源黑体"/>
@@ -30459,7 +30250,6 @@
         </w:rPr>
         <w:t>（</w:t>
       </w:r>
-      <w:proofErr w:type="gramEnd"/>
       <w:r>
         <w:rPr>
           <w:rFonts w:ascii="思源黑体" w:eastAsia="思源黑体" w:hAnsi="思源黑体"/>
@@ -30510,20 +30300,7 @@
           <w:szCs w:val="22"/>
           <w:u w:val="single"/>
         </w:rPr>
-        <w:t xml:space="preserve">on your </w:t>
-      </w:r>
-      <w:proofErr w:type="gramStart"/>
-      <w:r>
-        <w:rPr>
-          <w:rFonts w:ascii="思源黑体" w:eastAsia="思源黑体" w:hAnsi="思源黑体"/>
-          <w:b/>
-          <w:bCs/>
-          <w:color w:val="0070C0"/>
-          <w:sz w:val="22"/>
-          <w:szCs w:val="22"/>
-          <w:u w:val="single"/>
-        </w:rPr>
-        <w:t>behalf</w:t>
+        <w:t>on your behalf</w:t>
       </w:r>
       <w:r>
         <w:rPr>
@@ -30541,7 +30318,6 @@
         </w:rPr>
         <w:t>（</w:t>
       </w:r>
-      <w:proofErr w:type="gramEnd"/>
       <w:r>
         <w:rPr>
           <w:rFonts w:ascii="思源黑体" w:eastAsia="思源黑体" w:hAnsi="思源黑体"/>
